--- a/Text for website.docx
+++ b/Text for website.docx
@@ -4,715 +4,518 @@
   <w:body>
     <w:p>
       <w:pPr>
-        <w:spacing w:before="100" w:beforeAutospacing="1" w:after="100" w:afterAutospacing="1" w:line="240" w:lineRule="auto"/>
+        <w:spacing w:before="100" w:beforeAutospacing="1" w:after="100" w:afterAutospacing="1"/>
         <w:outlineLvl w:val="2"/>
         <w:rPr>
-          <w:rFonts w:ascii="Cambria" w:eastAsia="Times New Roman" w:hAnsi="Cambria" w:cs="Apple Color Emoji"/>
+          <w:rFonts w:ascii="Cambria" w:hAnsi="Cambria" w:cs="Apple Color Emoji"/>
           <w:b/>
           <w:bCs/>
           <w:color w:val="000000" w:themeColor="text1"/>
-          <w:kern w:val="0"/>
           <w:sz w:val="27"/>
           <w:szCs w:val="27"/>
-          <w:lang w:eastAsia="en-GB"/>
-          <w14:ligatures w14:val="none"/>
-        </w:rPr>
-      </w:pPr>
-      <w:r>
-        <w:rPr>
-          <w:rFonts w:ascii="Cambria" w:eastAsia="Times New Roman" w:hAnsi="Cambria" w:cs="Apple Color Emoji"/>
-          <w:b/>
-          <w:bCs/>
-          <w:color w:val="000000"/>
-          <w:kern w:val="0"/>
+        </w:rPr>
+      </w:pPr>
+      <w:r>
+        <w:rPr>
+          <w:rFonts w:ascii="Cambria" w:hAnsi="Cambria" w:cs="Apple Color Emoji"/>
+          <w:b/>
+          <w:bCs/>
+          <w:color w:val="000000"/>
           <w:sz w:val="27"/>
           <w:szCs w:val="27"/>
           <w:highlight w:val="red"/>
-          <w:lang w:eastAsia="en-GB"/>
-          <w14:ligatures w14:val="none"/>
         </w:rPr>
         <w:t xml:space="preserve">' </w:t>
       </w:r>
       <w:r>
         <w:rPr>
-          <w:rFonts w:ascii="Cambria" w:eastAsia="Times New Roman" w:hAnsi="Cambria" w:cs="Apple Color Emoji"/>
-          <w:b/>
-          <w:bCs/>
-          <w:color w:val="000000"/>
-          <w:kern w:val="0"/>
+          <w:rFonts w:ascii="Cambria" w:hAnsi="Cambria" w:cs="Apple Color Emoji"/>
+          <w:b/>
+          <w:bCs/>
+          <w:color w:val="000000"/>
           <w:sz w:val="27"/>
           <w:szCs w:val="27"/>
-          <w:lang w:eastAsia="en-GB"/>
-          <w14:ligatures w14:val="none"/>
         </w:rPr>
         <w:t xml:space="preserve"> </w:t>
       </w:r>
       <w:r>
         <w:rPr>
-          <w:rFonts w:ascii="Cambria" w:eastAsia="Times New Roman" w:hAnsi="Cambria" w:cs="Apple Color Emoji"/>
+          <w:rFonts w:ascii="Cambria" w:hAnsi="Cambria" w:cs="Apple Color Emoji"/>
           <w:b/>
           <w:bCs/>
           <w:color w:val="000000" w:themeColor="text1"/>
-          <w:kern w:val="0"/>
           <w:sz w:val="27"/>
           <w:szCs w:val="27"/>
-          <w:lang w:eastAsia="en-GB"/>
-          <w14:ligatures w14:val="none"/>
         </w:rPr>
         <w:t>=</w:t>
       </w:r>
       <w:r>
         <w:rPr>
-          <w:rFonts w:ascii="Cambria" w:eastAsia="Times New Roman" w:hAnsi="Cambria" w:cs="Apple Color Emoji"/>
+          <w:rFonts w:ascii="Cambria" w:hAnsi="Cambria" w:cs="Apple Color Emoji"/>
           <w:b/>
           <w:bCs/>
           <w:color w:val="FF0000"/>
-          <w:kern w:val="0"/>
           <w:sz w:val="27"/>
           <w:szCs w:val="27"/>
-          <w:lang w:eastAsia="en-GB"/>
-          <w14:ligatures w14:val="none"/>
         </w:rPr>
         <w:t xml:space="preserve"> </w:t>
       </w:r>
       <w:r>
         <w:rPr>
-          <w:rFonts w:ascii="Cambria" w:eastAsia="Times New Roman" w:hAnsi="Cambria" w:cs="Apple Color Emoji"/>
+          <w:rFonts w:ascii="Cambria" w:hAnsi="Cambria" w:cs="Apple Color Emoji"/>
           <w:b/>
           <w:bCs/>
           <w:color w:val="000000" w:themeColor="text1"/>
-          <w:kern w:val="0"/>
           <w:sz w:val="27"/>
           <w:szCs w:val="27"/>
-          <w:lang w:eastAsia="en-GB"/>
-          <w14:ligatures w14:val="none"/>
         </w:rPr>
         <w:t>Era</w:t>
       </w:r>
     </w:p>
     <w:p>
       <w:pPr>
-        <w:spacing w:before="100" w:beforeAutospacing="1" w:after="100" w:afterAutospacing="1" w:line="240" w:lineRule="auto"/>
+        <w:spacing w:before="100" w:beforeAutospacing="1" w:after="100" w:afterAutospacing="1"/>
         <w:outlineLvl w:val="2"/>
         <w:rPr>
-          <w:rFonts w:ascii="Cambria" w:eastAsia="Times New Roman" w:hAnsi="Cambria" w:cs="Apple Color Emoji"/>
+          <w:rFonts w:ascii="Cambria" w:hAnsi="Cambria" w:cs="Apple Color Emoji"/>
           <w:b/>
           <w:bCs/>
           <w:color w:val="FF0000"/>
-          <w:kern w:val="0"/>
           <w:sz w:val="27"/>
           <w:szCs w:val="27"/>
-          <w:lang w:eastAsia="en-GB"/>
-          <w14:ligatures w14:val="none"/>
-        </w:rPr>
-      </w:pPr>
-      <w:r>
-        <w:rPr>
-          <w:rFonts w:ascii="Cambria" w:eastAsia="Times New Roman" w:hAnsi="Cambria" w:cs="Apple Color Emoji"/>
-          <w:b/>
-          <w:bCs/>
-          <w:color w:val="000000"/>
-          <w:kern w:val="0"/>
+        </w:rPr>
+      </w:pPr>
+      <w:r>
+        <w:rPr>
+          <w:rFonts w:ascii="Cambria" w:hAnsi="Cambria" w:cs="Apple Color Emoji"/>
+          <w:b/>
+          <w:bCs/>
+          <w:color w:val="000000"/>
           <w:sz w:val="27"/>
           <w:szCs w:val="27"/>
           <w:highlight w:val="yellow"/>
-          <w:lang w:eastAsia="en-GB"/>
-          <w14:ligatures w14:val="none"/>
         </w:rPr>
         <w:t xml:space="preserve">' </w:t>
       </w:r>
       <w:r>
         <w:rPr>
-          <w:rFonts w:ascii="Cambria" w:eastAsia="Times New Roman" w:hAnsi="Cambria" w:cs="Apple Color Emoji"/>
-          <w:b/>
-          <w:bCs/>
-          <w:color w:val="000000"/>
-          <w:kern w:val="0"/>
+          <w:rFonts w:ascii="Cambria" w:hAnsi="Cambria" w:cs="Apple Color Emoji"/>
+          <w:b/>
+          <w:bCs/>
+          <w:color w:val="000000"/>
           <w:sz w:val="27"/>
           <w:szCs w:val="27"/>
-          <w:lang w:eastAsia="en-GB"/>
-          <w14:ligatures w14:val="none"/>
         </w:rPr>
         <w:t xml:space="preserve"> </w:t>
       </w:r>
       <w:r>
         <w:rPr>
-          <w:rFonts w:ascii="Cambria" w:eastAsia="Times New Roman" w:hAnsi="Cambria" w:cs="Apple Color Emoji"/>
+          <w:rFonts w:ascii="Cambria" w:hAnsi="Cambria" w:cs="Apple Color Emoji"/>
           <w:b/>
           <w:bCs/>
           <w:color w:val="000000" w:themeColor="text1"/>
-          <w:kern w:val="0"/>
           <w:sz w:val="27"/>
           <w:szCs w:val="27"/>
-          <w:lang w:eastAsia="en-GB"/>
-          <w14:ligatures w14:val="none"/>
         </w:rPr>
         <w:t>=</w:t>
       </w:r>
       <w:r>
         <w:rPr>
-          <w:rFonts w:ascii="Cambria" w:eastAsia="Times New Roman" w:hAnsi="Cambria" w:cs="Apple Color Emoji"/>
+          <w:rFonts w:ascii="Cambria" w:hAnsi="Cambria" w:cs="Apple Color Emoji"/>
           <w:b/>
           <w:bCs/>
           <w:color w:val="FF0000"/>
-          <w:kern w:val="0"/>
           <w:sz w:val="27"/>
           <w:szCs w:val="27"/>
-          <w:lang w:eastAsia="en-GB"/>
-          <w14:ligatures w14:val="none"/>
         </w:rPr>
         <w:t xml:space="preserve"> </w:t>
       </w:r>
       <w:r>
         <w:rPr>
-          <w:rFonts w:ascii="Cambria" w:eastAsia="Times New Roman" w:hAnsi="Cambria" w:cs="Apple Color Emoji"/>
+          <w:rFonts w:ascii="Cambria" w:hAnsi="Cambria" w:cs="Apple Color Emoji"/>
           <w:b/>
           <w:bCs/>
           <w:color w:val="000000" w:themeColor="text1"/>
-          <w:kern w:val="0"/>
           <w:sz w:val="27"/>
           <w:szCs w:val="27"/>
-          <w:lang w:eastAsia="en-GB"/>
-          <w14:ligatures w14:val="none"/>
         </w:rPr>
         <w:t>Provider</w:t>
       </w:r>
     </w:p>
     <w:p>
       <w:pPr>
-        <w:spacing w:before="100" w:beforeAutospacing="1" w:after="100" w:afterAutospacing="1" w:line="240" w:lineRule="auto"/>
+        <w:spacing w:before="100" w:beforeAutospacing="1" w:after="100" w:afterAutospacing="1"/>
         <w:outlineLvl w:val="2"/>
         <w:rPr>
-          <w:rFonts w:ascii="Cambria" w:eastAsia="Times New Roman" w:hAnsi="Cambria" w:cs="Apple Color Emoji"/>
+          <w:rFonts w:ascii="Cambria" w:hAnsi="Cambria" w:cs="Apple Color Emoji"/>
           <w:b/>
           <w:bCs/>
           <w:color w:val="FF0000"/>
-          <w:kern w:val="0"/>
           <w:sz w:val="27"/>
           <w:szCs w:val="27"/>
-          <w:lang w:eastAsia="en-GB"/>
-          <w14:ligatures w14:val="none"/>
-        </w:rPr>
-      </w:pPr>
-      <w:r>
-        <w:rPr>
-          <w:rFonts w:ascii="Cambria" w:eastAsia="Times New Roman" w:hAnsi="Cambria" w:cs="Apple Color Emoji"/>
-          <w:b/>
-          <w:bCs/>
-          <w:color w:val="000000"/>
-          <w:kern w:val="0"/>
+        </w:rPr>
+      </w:pPr>
+      <w:r>
+        <w:rPr>
+          <w:rFonts w:ascii="Cambria" w:hAnsi="Cambria" w:cs="Apple Color Emoji"/>
+          <w:b/>
+          <w:bCs/>
+          <w:color w:val="000000"/>
           <w:sz w:val="27"/>
           <w:szCs w:val="27"/>
           <w:highlight w:val="green"/>
-          <w:lang w:eastAsia="en-GB"/>
-          <w14:ligatures w14:val="none"/>
         </w:rPr>
         <w:t xml:space="preserve">' </w:t>
       </w:r>
       <w:r>
         <w:rPr>
-          <w:rFonts w:ascii="Cambria" w:eastAsia="Times New Roman" w:hAnsi="Cambria" w:cs="Apple Color Emoji"/>
-          <w:b/>
-          <w:bCs/>
-          <w:color w:val="000000"/>
-          <w:kern w:val="0"/>
+          <w:rFonts w:ascii="Cambria" w:hAnsi="Cambria" w:cs="Apple Color Emoji"/>
+          <w:b/>
+          <w:bCs/>
+          <w:color w:val="000000"/>
           <w:sz w:val="27"/>
           <w:szCs w:val="27"/>
-          <w:lang w:eastAsia="en-GB"/>
-          <w14:ligatures w14:val="none"/>
         </w:rPr>
         <w:t xml:space="preserve"> </w:t>
       </w:r>
       <w:r>
         <w:rPr>
-          <w:rFonts w:ascii="Cambria" w:eastAsia="Times New Roman" w:hAnsi="Cambria" w:cs="Apple Color Emoji"/>
+          <w:rFonts w:ascii="Cambria" w:hAnsi="Cambria" w:cs="Apple Color Emoji"/>
           <w:b/>
           <w:bCs/>
           <w:color w:val="000000" w:themeColor="text1"/>
-          <w:kern w:val="0"/>
           <w:sz w:val="27"/>
           <w:szCs w:val="27"/>
-          <w:lang w:eastAsia="en-GB"/>
-          <w14:ligatures w14:val="none"/>
         </w:rPr>
         <w:t>=</w:t>
       </w:r>
       <w:r>
         <w:rPr>
-          <w:rFonts w:ascii="Cambria" w:eastAsia="Times New Roman" w:hAnsi="Cambria" w:cs="Apple Color Emoji"/>
+          <w:rFonts w:ascii="Cambria" w:hAnsi="Cambria" w:cs="Apple Color Emoji"/>
           <w:b/>
           <w:bCs/>
           <w:color w:val="FF0000"/>
-          <w:kern w:val="0"/>
           <w:sz w:val="27"/>
           <w:szCs w:val="27"/>
-          <w:lang w:eastAsia="en-GB"/>
-          <w14:ligatures w14:val="none"/>
         </w:rPr>
         <w:t xml:space="preserve"> </w:t>
       </w:r>
       <w:r>
         <w:rPr>
-          <w:rFonts w:ascii="Cambria" w:eastAsia="Times New Roman" w:hAnsi="Cambria" w:cs="Apple Color Emoji"/>
+          <w:rFonts w:ascii="Cambria" w:hAnsi="Cambria" w:cs="Apple Color Emoji"/>
           <w:b/>
           <w:bCs/>
           <w:color w:val="000000" w:themeColor="text1"/>
-          <w:kern w:val="0"/>
           <w:sz w:val="27"/>
           <w:szCs w:val="27"/>
-          <w:lang w:eastAsia="en-GB"/>
-          <w14:ligatures w14:val="none"/>
         </w:rPr>
         <w:t>Rocket</w:t>
       </w:r>
     </w:p>
     <w:p>
       <w:pPr>
-        <w:spacing w:before="100" w:beforeAutospacing="1" w:after="100" w:afterAutospacing="1" w:line="240" w:lineRule="auto"/>
+        <w:spacing w:before="100" w:beforeAutospacing="1" w:after="100" w:afterAutospacing="1"/>
         <w:outlineLvl w:val="2"/>
         <w:rPr>
-          <w:rFonts w:ascii="Apple Color Emoji" w:eastAsia="Times New Roman" w:hAnsi="Apple Color Emoji" w:cs="Apple Color Emoji"/>
-          <w:b/>
-          <w:bCs/>
-          <w:color w:val="000000"/>
-          <w:kern w:val="0"/>
+          <w:rFonts w:ascii="Apple Color Emoji" w:hAnsi="Apple Color Emoji" w:cs="Apple Color Emoji"/>
+          <w:b/>
+          <w:bCs/>
+          <w:color w:val="000000"/>
           <w:sz w:val="27"/>
           <w:szCs w:val="27"/>
           <w:highlight w:val="red"/>
-          <w:lang w:eastAsia="en-GB"/>
-          <w14:ligatures w14:val="none"/>
-        </w:rPr>
-      </w:pPr>
-    </w:p>
-    <w:p>
-      <w:pPr>
-        <w:spacing w:before="100" w:beforeAutospacing="1" w:after="100" w:afterAutospacing="1" w:line="240" w:lineRule="auto"/>
+        </w:rPr>
+      </w:pPr>
+    </w:p>
+    <w:p>
+      <w:pPr>
+        <w:spacing w:before="100" w:beforeAutospacing="1" w:after="100" w:afterAutospacing="1"/>
         <w:outlineLvl w:val="2"/>
         <w:rPr>
-          <w:rFonts w:ascii="Times New Roman" w:eastAsia="Times New Roman" w:hAnsi="Times New Roman" w:cs="Times New Roman"/>
-          <w:b/>
-          <w:bCs/>
-          <w:color w:val="000000"/>
-          <w:kern w:val="0"/>
+          <w:b/>
+          <w:bCs/>
+          <w:color w:val="000000"/>
           <w:sz w:val="27"/>
           <w:szCs w:val="27"/>
-          <w:lang w:eastAsia="en-GB"/>
-          <w14:ligatures w14:val="none"/>
-        </w:rPr>
-      </w:pPr>
-      <w:r>
-        <w:rPr>
-          <w:rFonts w:ascii="Apple Color Emoji" w:eastAsia="Times New Roman" w:hAnsi="Apple Color Emoji" w:cs="Apple Color Emoji"/>
-          <w:b/>
-          <w:bCs/>
-          <w:color w:val="000000"/>
-          <w:kern w:val="0"/>
+        </w:rPr>
+      </w:pPr>
+      <w:r>
+        <w:rPr>
+          <w:rFonts w:ascii="Apple Color Emoji" w:hAnsi="Apple Color Emoji" w:cs="Apple Color Emoji"/>
+          <w:b/>
+          <w:bCs/>
+          <w:color w:val="000000"/>
           <w:sz w:val="27"/>
           <w:szCs w:val="27"/>
           <w:highlight w:val="red"/>
-          <w:lang w:eastAsia="en-GB"/>
-          <w14:ligatures w14:val="none"/>
         </w:rPr>
         <w:t>🛰️</w:t>
       </w:r>
       <w:r>
         <w:rPr>
-          <w:rFonts w:ascii="Times New Roman" w:eastAsia="Times New Roman" w:hAnsi="Times New Roman" w:cs="Times New Roman"/>
-          <w:b/>
-          <w:bCs/>
-          <w:color w:val="000000"/>
-          <w:kern w:val="0"/>
+          <w:b/>
+          <w:bCs/>
+          <w:color w:val="000000"/>
           <w:sz w:val="27"/>
           <w:szCs w:val="27"/>
           <w:highlight w:val="red"/>
-          <w:lang w:eastAsia="en-GB"/>
-          <w14:ligatures w14:val="none"/>
         </w:rPr>
         <w:t> 1. The Dawn of Space &amp; the Space Race (1957–1975)</w:t>
       </w:r>
     </w:p>
     <w:p>
       <w:pPr>
-        <w:spacing w:before="100" w:beforeAutospacing="1" w:after="100" w:afterAutospacing="1" w:line="240" w:lineRule="auto"/>
-        <w:rPr>
-          <w:rFonts w:ascii="Times New Roman" w:eastAsia="Times New Roman" w:hAnsi="Times New Roman" w:cs="Times New Roman"/>
-          <w:color w:val="000000"/>
-          <w:kern w:val="0"/>
-          <w:lang w:eastAsia="en-GB"/>
-          <w14:ligatures w14:val="none"/>
-        </w:rPr>
-      </w:pPr>
-      <w:r>
-        <w:rPr>
-          <w:rFonts w:ascii="Times New Roman" w:eastAsia="Times New Roman" w:hAnsi="Times New Roman" w:cs="Times New Roman"/>
-          <w:b/>
-          <w:bCs/>
-          <w:color w:val="000000"/>
-          <w:kern w:val="0"/>
-          <w:lang w:eastAsia="en-GB"/>
-          <w14:ligatures w14:val="none"/>
+        <w:spacing w:before="100" w:beforeAutospacing="1" w:after="100" w:afterAutospacing="1"/>
+        <w:rPr>
+          <w:color w:val="000000"/>
+        </w:rPr>
+      </w:pPr>
+      <w:r>
+        <w:rPr>
+          <w:b/>
+          <w:bCs/>
+          <w:color w:val="000000"/>
         </w:rPr>
         <w:t>Rockets, rivalry, and revolutionary firsts.</w:t>
       </w:r>
     </w:p>
     <w:p>
       <w:pPr>
-        <w:spacing w:before="100" w:beforeAutospacing="1" w:after="100" w:afterAutospacing="1" w:line="240" w:lineRule="auto"/>
-        <w:rPr>
-          <w:rFonts w:ascii="Times New Roman" w:eastAsia="Times New Roman" w:hAnsi="Times New Roman" w:cs="Times New Roman"/>
-          <w:color w:val="000000"/>
-          <w:kern w:val="0"/>
-          <w:lang w:eastAsia="en-GB"/>
-          <w14:ligatures w14:val="none"/>
-        </w:rPr>
-      </w:pPr>
-      <w:r>
-        <w:rPr>
-          <w:rFonts w:ascii="Times New Roman" w:eastAsia="Times New Roman" w:hAnsi="Times New Roman" w:cs="Times New Roman"/>
-          <w:color w:val="000000"/>
-          <w:kern w:val="0"/>
-          <w:lang w:eastAsia="en-GB"/>
-          <w14:ligatures w14:val="none"/>
+        <w:spacing w:before="100" w:beforeAutospacing="1" w:after="100" w:afterAutospacing="1"/>
+        <w:rPr>
+          <w:color w:val="000000"/>
+        </w:rPr>
+      </w:pPr>
+      <w:r>
+        <w:rPr>
+          <w:color w:val="000000"/>
         </w:rPr>
         <w:t>The Space Age began with a spark — and quickly became a firestorm of ambition, anxiety, and awe. In a world polarized by political ideologies, space transformed into a high-stakes arena where technology, strategy, and symbolism collided.</w:t>
       </w:r>
     </w:p>
     <w:p>
       <w:pPr>
-        <w:spacing w:before="100" w:beforeAutospacing="1" w:after="100" w:afterAutospacing="1" w:line="240" w:lineRule="auto"/>
-        <w:rPr>
-          <w:rFonts w:ascii="Times New Roman" w:eastAsia="Times New Roman" w:hAnsi="Times New Roman" w:cs="Times New Roman"/>
-          <w:color w:val="000000"/>
-          <w:kern w:val="0"/>
-          <w:lang w:eastAsia="en-GB"/>
-          <w14:ligatures w14:val="none"/>
-        </w:rPr>
-      </w:pPr>
-      <w:r>
-        <w:rPr>
-          <w:rFonts w:ascii="Times New Roman" w:eastAsia="Times New Roman" w:hAnsi="Times New Roman" w:cs="Times New Roman"/>
-          <w:color w:val="000000"/>
-          <w:kern w:val="0"/>
-          <w:lang w:eastAsia="en-GB"/>
-          <w14:ligatures w14:val="none"/>
+        <w:spacing w:before="100" w:beforeAutospacing="1" w:after="100" w:afterAutospacing="1"/>
+        <w:rPr>
+          <w:color w:val="000000"/>
+        </w:rPr>
+      </w:pPr>
+      <w:r>
+        <w:rPr>
+          <w:color w:val="000000"/>
         </w:rPr>
         <w:t>The earliest artificial satellites soared above Earth, capturing the world’s imagination and escalating global tensions. Not long after, humans would ride rockets into the unknown, marking milestones that once belonged only to science fiction.</w:t>
       </w:r>
     </w:p>
     <w:p>
       <w:pPr>
-        <w:spacing w:before="100" w:beforeAutospacing="1" w:after="100" w:afterAutospacing="1" w:line="240" w:lineRule="auto"/>
-        <w:rPr>
-          <w:rFonts w:ascii="Times New Roman" w:eastAsia="Times New Roman" w:hAnsi="Times New Roman" w:cs="Times New Roman"/>
-          <w:color w:val="000000"/>
-          <w:kern w:val="0"/>
-          <w:lang w:eastAsia="en-GB"/>
-          <w14:ligatures w14:val="none"/>
-        </w:rPr>
-      </w:pPr>
-      <w:r>
-        <w:rPr>
-          <w:rFonts w:ascii="Times New Roman" w:eastAsia="Times New Roman" w:hAnsi="Times New Roman" w:cs="Times New Roman"/>
-          <w:color w:val="000000"/>
-          <w:kern w:val="0"/>
-          <w:lang w:eastAsia="en-GB"/>
-          <w14:ligatures w14:val="none"/>
+        <w:spacing w:before="100" w:beforeAutospacing="1" w:after="100" w:afterAutospacing="1"/>
+        <w:rPr>
+          <w:color w:val="000000"/>
+        </w:rPr>
+      </w:pPr>
+      <w:r>
+        <w:rPr>
+          <w:color w:val="000000"/>
         </w:rPr>
         <w:t>This was a time of bold declarations and daring missions. Everything was new: the machines, the methods, even the very concept of leaving Earth. Yet through all the risk and uncertainty, nations poured resources and genius into pushing beyond the sky.</w:t>
       </w:r>
     </w:p>
     <w:p>
       <w:pPr>
-        <w:spacing w:before="100" w:beforeAutospacing="1" w:after="100" w:afterAutospacing="1" w:line="240" w:lineRule="auto"/>
-        <w:rPr>
-          <w:rFonts w:ascii="Times New Roman" w:eastAsia="Times New Roman" w:hAnsi="Times New Roman" w:cs="Times New Roman"/>
+        <w:spacing w:before="100" w:beforeAutospacing="1" w:after="100" w:afterAutospacing="1"/>
+        <w:rPr>
           <w:i/>
           <w:iCs/>
           <w:color w:val="000000"/>
-          <w:kern w:val="0"/>
-          <w:lang w:eastAsia="en-GB"/>
-          <w14:ligatures w14:val="none"/>
-        </w:rPr>
-      </w:pPr>
-      <w:r>
-        <w:rPr>
-          <w:rFonts w:ascii="Times New Roman" w:eastAsia="Times New Roman" w:hAnsi="Times New Roman" w:cs="Times New Roman"/>
-          <w:b/>
-          <w:bCs/>
-          <w:color w:val="000000"/>
-          <w:kern w:val="0"/>
-          <w:lang w:eastAsia="en-GB"/>
-          <w14:ligatures w14:val="none"/>
+        </w:rPr>
+      </w:pPr>
+      <w:r>
+        <w:rPr>
+          <w:b/>
+          <w:bCs/>
+          <w:color w:val="000000"/>
         </w:rPr>
         <w:t>So who dared first? Who shaped this age of ‘firsts’?</w:t>
       </w:r>
       <w:r>
         <w:rPr>
-          <w:rFonts w:ascii="Times New Roman" w:eastAsia="Times New Roman" w:hAnsi="Times New Roman" w:cs="Times New Roman"/>
-          <w:color w:val="000000"/>
-          <w:kern w:val="0"/>
-          <w:lang w:eastAsia="en-GB"/>
-          <w14:ligatures w14:val="none"/>
-        </w:rPr>
-        <w:br/>
-      </w:r>
-      <w:r>
-        <w:rPr>
-          <w:rFonts w:ascii="Apple Color Emoji" w:eastAsia="Times New Roman" w:hAnsi="Apple Color Emoji" w:cs="Apple Color Emoji"/>
-          <w:color w:val="000000"/>
-          <w:kern w:val="0"/>
-          <w:lang w:eastAsia="en-GB"/>
-          <w14:ligatures w14:val="none"/>
+          <w:color w:val="000000"/>
+        </w:rPr>
+        <w:br/>
+      </w:r>
+      <w:r>
+        <w:rPr>
+          <w:rFonts w:ascii="Apple Color Emoji" w:hAnsi="Apple Color Emoji" w:cs="Apple Color Emoji"/>
+          <w:color w:val="000000"/>
         </w:rPr>
         <w:t>➡️</w:t>
       </w:r>
       <w:r>
         <w:rPr>
-          <w:rFonts w:ascii="Times New Roman" w:eastAsia="Times New Roman" w:hAnsi="Times New Roman" w:cs="Times New Roman"/>
-          <w:color w:val="000000"/>
-          <w:kern w:val="0"/>
-          <w:lang w:eastAsia="en-GB"/>
-          <w14:ligatures w14:val="none"/>
+          <w:color w:val="000000"/>
         </w:rPr>
         <w:t> </w:t>
       </w:r>
       <w:r>
         <w:rPr>
-          <w:rFonts w:ascii="Times New Roman" w:eastAsia="Times New Roman" w:hAnsi="Times New Roman" w:cs="Times New Roman"/>
           <w:i/>
           <w:iCs/>
           <w:color w:val="000000"/>
-          <w:kern w:val="0"/>
-          <w:lang w:eastAsia="en-GB"/>
-          <w14:ligatures w14:val="none"/>
         </w:rPr>
         <w:t>Choose your Provider to uncover the bold pioneers who launched the Space Age.</w:t>
       </w:r>
     </w:p>
     <w:p>
       <w:pPr>
-        <w:spacing w:before="100" w:beforeAutospacing="1" w:after="100" w:afterAutospacing="1" w:line="240" w:lineRule="auto"/>
-        <w:rPr>
-          <w:rFonts w:ascii="Times New Roman" w:eastAsia="Times New Roman" w:hAnsi="Times New Roman" w:cs="Times New Roman"/>
+        <w:spacing w:before="100" w:beforeAutospacing="1" w:after="100" w:afterAutospacing="1"/>
+        <w:rPr>
           <w:i/>
           <w:iCs/>
           <w:color w:val="000000"/>
-          <w:kern w:val="0"/>
-          <w:lang w:eastAsia="en-GB"/>
-          <w14:ligatures w14:val="none"/>
-        </w:rPr>
-      </w:pPr>
-    </w:p>
-    <w:p>
-      <w:pPr>
-        <w:spacing w:before="100" w:beforeAutospacing="1" w:after="100" w:afterAutospacing="1" w:line="240" w:lineRule="auto"/>
+        </w:rPr>
+      </w:pPr>
+    </w:p>
+    <w:p>
+      <w:pPr>
+        <w:spacing w:before="100" w:beforeAutospacing="1" w:after="100" w:afterAutospacing="1"/>
         <w:outlineLvl w:val="2"/>
         <w:rPr>
-          <w:rFonts w:ascii="Times New Roman" w:eastAsia="Times New Roman" w:hAnsi="Times New Roman" w:cs="Times New Roman"/>
-          <w:b/>
-          <w:bCs/>
-          <w:color w:val="000000"/>
-          <w:kern w:val="0"/>
+          <w:b/>
+          <w:bCs/>
+          <w:color w:val="000000"/>
           <w:sz w:val="27"/>
           <w:szCs w:val="27"/>
-          <w:lang w:eastAsia="en-GB"/>
-          <w14:ligatures w14:val="none"/>
-        </w:rPr>
-      </w:pPr>
-      <w:r>
-        <w:rPr>
-          <w:rFonts w:ascii="Times New Roman" w:eastAsia="Times New Roman" w:hAnsi="Times New Roman" w:cs="Times New Roman"/>
-          <w:b/>
-          <w:bCs/>
-          <w:color w:val="000000"/>
-          <w:kern w:val="0"/>
+        </w:rPr>
+      </w:pPr>
+      <w:r>
+        <w:rPr>
+          <w:b/>
+          <w:bCs/>
+          <w:color w:val="000000"/>
           <w:sz w:val="27"/>
           <w:szCs w:val="27"/>
           <w:highlight w:val="yellow"/>
-          <w:lang w:eastAsia="en-GB"/>
-          <w14:ligatures w14:val="none"/>
         </w:rPr>
         <w:t>1. Soviet Space Program</w:t>
       </w:r>
     </w:p>
     <w:p>
       <w:pPr>
-        <w:spacing w:before="100" w:beforeAutospacing="1" w:after="100" w:afterAutospacing="1" w:line="240" w:lineRule="auto"/>
-        <w:rPr>
-          <w:rFonts w:ascii="Times New Roman" w:eastAsia="Times New Roman" w:hAnsi="Times New Roman" w:cs="Times New Roman"/>
-          <w:color w:val="000000"/>
-          <w:kern w:val="0"/>
-          <w:lang w:eastAsia="en-GB"/>
-          <w14:ligatures w14:val="none"/>
-        </w:rPr>
-      </w:pPr>
-      <w:r>
-        <w:rPr>
-          <w:rFonts w:ascii="Courier New" w:eastAsia="Times New Roman" w:hAnsi="Courier New" w:cs="Courier New"/>
-          <w:b/>
-          <w:bCs/>
-          <w:color w:val="000000"/>
-          <w:kern w:val="0"/>
+        <w:spacing w:before="100" w:beforeAutospacing="1" w:after="100" w:afterAutospacing="1"/>
+        <w:rPr>
+          <w:color w:val="000000"/>
+        </w:rPr>
+      </w:pPr>
+      <w:r>
+        <w:rPr>
+          <w:rFonts w:ascii="Courier New" w:hAnsi="Courier New" w:cs="Courier New"/>
+          <w:b/>
+          <w:bCs/>
+          <w:color w:val="000000"/>
           <w:sz w:val="20"/>
           <w:szCs w:val="20"/>
-          <w:lang w:eastAsia="en-GB"/>
-          <w14:ligatures w14:val="none"/>
         </w:rPr>
         <w:t>provider_id</w:t>
       </w:r>
       <w:r>
         <w:rPr>
-          <w:rFonts w:ascii="Times New Roman" w:eastAsia="Times New Roman" w:hAnsi="Times New Roman" w:cs="Times New Roman"/>
-          <w:b/>
-          <w:bCs/>
-          <w:color w:val="000000"/>
-          <w:kern w:val="0"/>
-          <w:lang w:eastAsia="en-GB"/>
-          <w14:ligatures w14:val="none"/>
+          <w:b/>
+          <w:bCs/>
+          <w:color w:val="000000"/>
         </w:rPr>
         <w:t>: </w:t>
       </w:r>
       <w:r>
         <w:rPr>
-          <w:rFonts w:ascii="Courier New" w:eastAsia="Times New Roman" w:hAnsi="Courier New" w:cs="Courier New"/>
-          <w:b/>
-          <w:bCs/>
-          <w:color w:val="000000"/>
-          <w:kern w:val="0"/>
+          <w:rFonts w:ascii="Courier New" w:hAnsi="Courier New" w:cs="Courier New"/>
+          <w:b/>
+          <w:bCs/>
+          <w:color w:val="000000"/>
           <w:sz w:val="20"/>
           <w:szCs w:val="20"/>
-          <w:lang w:eastAsia="en-GB"/>
-          <w14:ligatures w14:val="none"/>
         </w:rPr>
         <w:t>ussr_era1</w:t>
       </w:r>
       <w:r>
         <w:rPr>
-          <w:rFonts w:ascii="Times New Roman" w:eastAsia="Times New Roman" w:hAnsi="Times New Roman" w:cs="Times New Roman"/>
-          <w:color w:val="000000"/>
-          <w:kern w:val="0"/>
-          <w:lang w:eastAsia="en-GB"/>
-          <w14:ligatures w14:val="none"/>
-        </w:rPr>
-        <w:br/>
-      </w:r>
-      <w:r>
-        <w:rPr>
-          <w:rFonts w:ascii="Times New Roman" w:eastAsia="Times New Roman" w:hAnsi="Times New Roman" w:cs="Times New Roman"/>
-          <w:b/>
-          <w:bCs/>
-          <w:color w:val="000000"/>
-          <w:kern w:val="0"/>
-          <w:lang w:eastAsia="en-GB"/>
-          <w14:ligatures w14:val="none"/>
+          <w:color w:val="000000"/>
+        </w:rPr>
+        <w:br/>
+      </w:r>
+      <w:r>
+        <w:rPr>
+          <w:b/>
+          <w:bCs/>
+          <w:color w:val="000000"/>
         </w:rPr>
         <w:t>Launches:</w:t>
       </w:r>
       <w:r>
         <w:rPr>
-          <w:rFonts w:ascii="Times New Roman" w:eastAsia="Times New Roman" w:hAnsi="Times New Roman" w:cs="Times New Roman"/>
-          <w:color w:val="000000"/>
-          <w:kern w:val="0"/>
-          <w:lang w:eastAsia="en-GB"/>
-          <w14:ligatures w14:val="none"/>
+          <w:color w:val="000000"/>
         </w:rPr>
         <w:t> 884</w:t>
       </w:r>
       <w:r>
         <w:rPr>
-          <w:rFonts w:ascii="Times New Roman" w:eastAsia="Times New Roman" w:hAnsi="Times New Roman" w:cs="Times New Roman"/>
-          <w:color w:val="000000"/>
-          <w:kern w:val="0"/>
-          <w:lang w:eastAsia="en-GB"/>
-          <w14:ligatures w14:val="none"/>
-        </w:rPr>
-        <w:br/>
-      </w:r>
-      <w:r>
-        <w:rPr>
-          <w:rFonts w:ascii="Times New Roman" w:eastAsia="Times New Roman" w:hAnsi="Times New Roman" w:cs="Times New Roman"/>
-          <w:b/>
-          <w:bCs/>
-          <w:color w:val="000000"/>
-          <w:kern w:val="0"/>
-          <w:lang w:eastAsia="en-GB"/>
-          <w14:ligatures w14:val="none"/>
+          <w:color w:val="000000"/>
+        </w:rPr>
+        <w:br/>
+      </w:r>
+      <w:r>
+        <w:rPr>
+          <w:b/>
+          <w:bCs/>
+          <w:color w:val="000000"/>
         </w:rPr>
         <w:t>Country:</w:t>
       </w:r>
       <w:r>
         <w:rPr>
-          <w:rFonts w:ascii="Times New Roman" w:eastAsia="Times New Roman" w:hAnsi="Times New Roman" w:cs="Times New Roman"/>
-          <w:color w:val="000000"/>
-          <w:kern w:val="0"/>
-          <w:lang w:eastAsia="en-GB"/>
-          <w14:ligatures w14:val="none"/>
+          <w:color w:val="000000"/>
         </w:rPr>
         <w:t> USSR</w:t>
       </w:r>
       <w:r>
         <w:rPr>
-          <w:rFonts w:ascii="Times New Roman" w:eastAsia="Times New Roman" w:hAnsi="Times New Roman" w:cs="Times New Roman"/>
-          <w:color w:val="000000"/>
-          <w:kern w:val="0"/>
-          <w:lang w:eastAsia="en-GB"/>
-          <w14:ligatures w14:val="none"/>
-        </w:rPr>
-        <w:br/>
-      </w:r>
-      <w:r>
-        <w:rPr>
-          <w:rFonts w:ascii="Times New Roman" w:eastAsia="Times New Roman" w:hAnsi="Times New Roman" w:cs="Times New Roman"/>
-          <w:b/>
-          <w:bCs/>
-          <w:color w:val="000000"/>
-          <w:kern w:val="0"/>
-          <w:lang w:eastAsia="en-GB"/>
-          <w14:ligatures w14:val="none"/>
+          <w:color w:val="000000"/>
+        </w:rPr>
+        <w:br/>
+      </w:r>
+      <w:r>
+        <w:rPr>
+          <w:b/>
+          <w:bCs/>
+          <w:color w:val="000000"/>
         </w:rPr>
         <w:t>Type:</w:t>
       </w:r>
       <w:r>
         <w:rPr>
-          <w:rFonts w:ascii="Times New Roman" w:eastAsia="Times New Roman" w:hAnsi="Times New Roman" w:cs="Times New Roman"/>
-          <w:color w:val="000000"/>
-          <w:kern w:val="0"/>
-          <w:lang w:eastAsia="en-GB"/>
-          <w14:ligatures w14:val="none"/>
+          <w:color w:val="000000"/>
         </w:rPr>
         <w:t> Government</w:t>
       </w:r>
     </w:p>
     <w:p>
       <w:pPr>
-        <w:spacing w:before="100" w:beforeAutospacing="1" w:after="100" w:afterAutospacing="1" w:line="240" w:lineRule="auto"/>
-        <w:rPr>
-          <w:rFonts w:ascii="Times New Roman" w:eastAsia="Times New Roman" w:hAnsi="Times New Roman" w:cs="Times New Roman"/>
-          <w:color w:val="000000"/>
-          <w:kern w:val="0"/>
-          <w:lang w:eastAsia="en-GB"/>
-          <w14:ligatures w14:val="none"/>
-        </w:rPr>
-      </w:pPr>
-      <w:r>
-        <w:rPr>
-          <w:rFonts w:ascii="Times New Roman" w:eastAsia="Times New Roman" w:hAnsi="Times New Roman" w:cs="Times New Roman"/>
-          <w:b/>
-          <w:bCs/>
-          <w:color w:val="000000"/>
-          <w:kern w:val="0"/>
-          <w:lang w:eastAsia="en-GB"/>
-          <w14:ligatures w14:val="none"/>
+        <w:spacing w:before="100" w:beforeAutospacing="1" w:after="100" w:afterAutospacing="1"/>
+        <w:rPr>
+          <w:color w:val="000000"/>
+        </w:rPr>
+      </w:pPr>
+      <w:r>
+        <w:rPr>
+          <w:b/>
+          <w:bCs/>
+          <w:color w:val="000000"/>
         </w:rPr>
         <w:t>Description:</w:t>
       </w:r>
       <w:r>
         <w:rPr>
-          <w:rFonts w:ascii="Times New Roman" w:eastAsia="Times New Roman" w:hAnsi="Times New Roman" w:cs="Times New Roman"/>
-          <w:color w:val="000000"/>
-          <w:kern w:val="0"/>
-          <w:lang w:eastAsia="en-GB"/>
-          <w14:ligatures w14:val="none"/>
+          <w:color w:val="000000"/>
         </w:rPr>
         <w:br/>
         <w:t>A pioneering force in early spaceflight, this program was responsible for several major breakthroughs in the early days of space exploration. Operating behind a veil of secrecy, it rapidly advanced rocketry and orbital technology, pushing the boundaries of what was thought possible.</w:t>
@@ -720,46 +523,30 @@
     </w:p>
     <w:p>
       <w:pPr>
-        <w:spacing w:before="100" w:beforeAutospacing="1" w:after="100" w:afterAutospacing="1" w:line="240" w:lineRule="auto"/>
-        <w:rPr>
-          <w:rFonts w:ascii="Times New Roman" w:eastAsia="Times New Roman" w:hAnsi="Times New Roman" w:cs="Times New Roman"/>
-          <w:color w:val="000000"/>
-          <w:kern w:val="0"/>
-          <w:lang w:eastAsia="en-GB"/>
-          <w14:ligatures w14:val="none"/>
-        </w:rPr>
-      </w:pPr>
-      <w:r>
-        <w:rPr>
-          <w:rFonts w:ascii="Times New Roman" w:eastAsia="Times New Roman" w:hAnsi="Times New Roman" w:cs="Times New Roman"/>
-          <w:color w:val="000000"/>
-          <w:kern w:val="0"/>
-          <w:lang w:eastAsia="en-GB"/>
-          <w14:ligatures w14:val="none"/>
+        <w:spacing w:before="100" w:beforeAutospacing="1" w:after="100" w:afterAutospacing="1"/>
+        <w:rPr>
+          <w:color w:val="000000"/>
+        </w:rPr>
+      </w:pPr>
+      <w:r>
+        <w:rPr>
+          <w:color w:val="000000"/>
         </w:rPr>
         <w:t>Its missions captured the world’s attention, shaping public perception of the space race and setting new standards for ambition and innovation.</w:t>
       </w:r>
     </w:p>
     <w:p>
       <w:pPr>
-        <w:spacing w:before="100" w:beforeAutospacing="1" w:after="100" w:afterAutospacing="1" w:line="240" w:lineRule="auto"/>
-        <w:rPr>
-          <w:rFonts w:ascii="Times New Roman" w:eastAsia="Times New Roman" w:hAnsi="Times New Roman" w:cs="Times New Roman"/>
-          <w:color w:val="000000"/>
-          <w:kern w:val="0"/>
-          <w:lang w:eastAsia="en-GB"/>
-          <w14:ligatures w14:val="none"/>
-        </w:rPr>
-      </w:pPr>
-      <w:r>
-        <w:rPr>
-          <w:rFonts w:ascii="Times New Roman" w:eastAsia="Times New Roman" w:hAnsi="Times New Roman" w:cs="Times New Roman"/>
-          <w:b/>
-          <w:bCs/>
-          <w:color w:val="000000"/>
-          <w:kern w:val="0"/>
-          <w:lang w:eastAsia="en-GB"/>
-          <w14:ligatures w14:val="none"/>
+        <w:spacing w:before="100" w:beforeAutospacing="1" w:after="100" w:afterAutospacing="1"/>
+        <w:rPr>
+          <w:color w:val="000000"/>
+        </w:rPr>
+      </w:pPr>
+      <w:r>
+        <w:rPr>
+          <w:b/>
+          <w:bCs/>
+          <w:color w:val="000000"/>
         </w:rPr>
         <w:t>Key Contributions:</w:t>
       </w:r>
@@ -770,22 +557,14 @@
           <w:ilvl w:val="0"/>
           <w:numId w:val="1"/>
         </w:numPr>
-        <w:spacing w:before="100" w:beforeAutospacing="1" w:after="100" w:afterAutospacing="1" w:line="240" w:lineRule="auto"/>
-        <w:rPr>
-          <w:rFonts w:ascii="Times New Roman" w:eastAsia="Times New Roman" w:hAnsi="Times New Roman" w:cs="Times New Roman"/>
-          <w:color w:val="000000"/>
-          <w:kern w:val="0"/>
-          <w:lang w:eastAsia="en-GB"/>
-          <w14:ligatures w14:val="none"/>
-        </w:rPr>
-      </w:pPr>
-      <w:r>
-        <w:rPr>
-          <w:rFonts w:ascii="Times New Roman" w:eastAsia="Times New Roman" w:hAnsi="Times New Roman" w:cs="Times New Roman"/>
-          <w:color w:val="000000"/>
-          <w:kern w:val="0"/>
-          <w:lang w:eastAsia="en-GB"/>
-          <w14:ligatures w14:val="none"/>
+        <w:spacing w:before="100" w:beforeAutospacing="1" w:after="100" w:afterAutospacing="1"/>
+        <w:rPr>
+          <w:color w:val="000000"/>
+        </w:rPr>
+      </w:pPr>
+      <w:r>
+        <w:rPr>
+          <w:color w:val="000000"/>
         </w:rPr>
         <w:t>Firsts in satellite and human spaceflight</w:t>
       </w:r>
@@ -796,22 +575,14 @@
           <w:ilvl w:val="0"/>
           <w:numId w:val="1"/>
         </w:numPr>
-        <w:spacing w:before="100" w:beforeAutospacing="1" w:after="100" w:afterAutospacing="1" w:line="240" w:lineRule="auto"/>
-        <w:rPr>
-          <w:rFonts w:ascii="Times New Roman" w:eastAsia="Times New Roman" w:hAnsi="Times New Roman" w:cs="Times New Roman"/>
-          <w:color w:val="000000"/>
-          <w:kern w:val="0"/>
-          <w:lang w:eastAsia="en-GB"/>
-          <w14:ligatures w14:val="none"/>
-        </w:rPr>
-      </w:pPr>
-      <w:r>
-        <w:rPr>
-          <w:rFonts w:ascii="Times New Roman" w:eastAsia="Times New Roman" w:hAnsi="Times New Roman" w:cs="Times New Roman"/>
-          <w:color w:val="000000"/>
-          <w:kern w:val="0"/>
-          <w:lang w:eastAsia="en-GB"/>
-          <w14:ligatures w14:val="none"/>
+        <w:spacing w:before="100" w:beforeAutospacing="1" w:after="100" w:afterAutospacing="1"/>
+        <w:rPr>
+          <w:color w:val="000000"/>
+        </w:rPr>
+      </w:pPr>
+      <w:r>
+        <w:rPr>
+          <w:color w:val="000000"/>
         </w:rPr>
         <w:t>Development of robust orbital systems</w:t>
       </w:r>
@@ -822,22 +593,14 @@
           <w:ilvl w:val="0"/>
           <w:numId w:val="1"/>
         </w:numPr>
-        <w:spacing w:before="100" w:beforeAutospacing="1" w:after="100" w:afterAutospacing="1" w:line="240" w:lineRule="auto"/>
-        <w:rPr>
-          <w:rFonts w:ascii="Times New Roman" w:eastAsia="Times New Roman" w:hAnsi="Times New Roman" w:cs="Times New Roman"/>
-          <w:color w:val="000000"/>
-          <w:kern w:val="0"/>
-          <w:lang w:eastAsia="en-GB"/>
-          <w14:ligatures w14:val="none"/>
-        </w:rPr>
-      </w:pPr>
-      <w:r>
-        <w:rPr>
-          <w:rFonts w:ascii="Times New Roman" w:eastAsia="Times New Roman" w:hAnsi="Times New Roman" w:cs="Times New Roman"/>
-          <w:color w:val="000000"/>
-          <w:kern w:val="0"/>
-          <w:lang w:eastAsia="en-GB"/>
-          <w14:ligatures w14:val="none"/>
+        <w:spacing w:before="100" w:beforeAutospacing="1" w:after="100" w:afterAutospacing="1"/>
+        <w:rPr>
+          <w:color w:val="000000"/>
+        </w:rPr>
+      </w:pPr>
+      <w:r>
+        <w:rPr>
+          <w:color w:val="000000"/>
         </w:rPr>
         <w:lastRenderedPageBreak/>
         <w:t>Highly active launch schedule</w:t>
@@ -845,191 +608,128 @@
     </w:p>
     <w:p>
       <w:pPr>
-        <w:spacing w:before="100" w:beforeAutospacing="1" w:after="100" w:afterAutospacing="1" w:line="240" w:lineRule="auto"/>
-        <w:rPr>
-          <w:rFonts w:ascii="Times New Roman" w:eastAsia="Times New Roman" w:hAnsi="Times New Roman" w:cs="Times New Roman"/>
+        <w:spacing w:before="100" w:beforeAutospacing="1" w:after="100" w:afterAutospacing="1"/>
+        <w:rPr>
           <w:i/>
           <w:iCs/>
           <w:color w:val="000000"/>
-          <w:kern w:val="0"/>
-          <w:lang w:eastAsia="en-GB"/>
-          <w14:ligatures w14:val="none"/>
-        </w:rPr>
-      </w:pPr>
-      <w:r>
-        <w:rPr>
-          <w:rFonts w:ascii="Apple Color Emoji" w:eastAsia="Times New Roman" w:hAnsi="Apple Color Emoji" w:cs="Apple Color Emoji"/>
-          <w:color w:val="000000"/>
-          <w:kern w:val="0"/>
-          <w:lang w:eastAsia="en-GB"/>
-          <w14:ligatures w14:val="none"/>
+        </w:rPr>
+      </w:pPr>
+      <w:r>
+        <w:rPr>
+          <w:rFonts w:ascii="Apple Color Emoji" w:hAnsi="Apple Color Emoji" w:cs="Apple Color Emoji"/>
+          <w:color w:val="000000"/>
         </w:rPr>
         <w:t>➡️</w:t>
       </w:r>
       <w:r>
         <w:rPr>
-          <w:rFonts w:ascii="Times New Roman" w:eastAsia="Times New Roman" w:hAnsi="Times New Roman" w:cs="Times New Roman"/>
-          <w:color w:val="000000"/>
-          <w:kern w:val="0"/>
-          <w:lang w:eastAsia="en-GB"/>
-          <w14:ligatures w14:val="none"/>
+          <w:color w:val="000000"/>
         </w:rPr>
         <w:t> </w:t>
       </w:r>
       <w:r>
         <w:rPr>
-          <w:rFonts w:ascii="Times New Roman" w:eastAsia="Times New Roman" w:hAnsi="Times New Roman" w:cs="Times New Roman"/>
           <w:i/>
           <w:iCs/>
           <w:color w:val="000000"/>
-          <w:kern w:val="0"/>
-          <w:lang w:eastAsia="en-GB"/>
-          <w14:ligatures w14:val="none"/>
         </w:rPr>
         <w:t>Choose a rocket to explore one of their legendary launch vehicles.</w:t>
       </w:r>
     </w:p>
     <w:p>
       <w:pPr>
-        <w:spacing w:before="100" w:beforeAutospacing="1" w:after="100" w:afterAutospacing="1" w:line="240" w:lineRule="auto"/>
-        <w:rPr>
-          <w:rFonts w:ascii="Times New Roman" w:eastAsia="Times New Roman" w:hAnsi="Times New Roman" w:cs="Times New Roman"/>
+        <w:spacing w:before="100" w:beforeAutospacing="1" w:after="100" w:afterAutospacing="1"/>
+        <w:rPr>
           <w:i/>
           <w:iCs/>
           <w:color w:val="000000"/>
-          <w:kern w:val="0"/>
-          <w:lang w:eastAsia="en-GB"/>
-          <w14:ligatures w14:val="none"/>
-        </w:rPr>
-      </w:pPr>
-    </w:p>
-    <w:p>
-      <w:pPr>
-        <w:spacing w:before="100" w:beforeAutospacing="1" w:after="100" w:afterAutospacing="1" w:line="240" w:lineRule="auto"/>
-        <w:rPr>
-          <w:rFonts w:ascii="Times New Roman" w:eastAsia="Times New Roman" w:hAnsi="Times New Roman" w:cs="Times New Roman"/>
+        </w:rPr>
+      </w:pPr>
+    </w:p>
+    <w:p>
+      <w:pPr>
+        <w:spacing w:before="100" w:beforeAutospacing="1" w:after="100" w:afterAutospacing="1"/>
+        <w:rPr>
           <w:i/>
           <w:iCs/>
           <w:color w:val="000000"/>
-          <w:kern w:val="0"/>
-          <w:lang w:eastAsia="en-GB"/>
-          <w14:ligatures w14:val="none"/>
-        </w:rPr>
-      </w:pPr>
-    </w:p>
-    <w:p>
-      <w:pPr>
-        <w:spacing w:before="100" w:beforeAutospacing="1" w:after="100" w:afterAutospacing="1" w:line="240" w:lineRule="auto"/>
+        </w:rPr>
+      </w:pPr>
+    </w:p>
+    <w:p>
+      <w:pPr>
+        <w:spacing w:before="100" w:beforeAutospacing="1" w:after="100" w:afterAutospacing="1"/>
         <w:outlineLvl w:val="3"/>
         <w:rPr>
-          <w:rFonts w:ascii="Times New Roman" w:eastAsia="Times New Roman" w:hAnsi="Times New Roman" w:cs="Times New Roman"/>
-          <w:b/>
-          <w:bCs/>
-          <w:color w:val="000000"/>
-          <w:kern w:val="0"/>
-          <w:lang w:eastAsia="en-GB"/>
-          <w14:ligatures w14:val="none"/>
-        </w:rPr>
-      </w:pPr>
-      <w:r>
-        <w:rPr>
-          <w:rFonts w:ascii="Times New Roman" w:eastAsia="Times New Roman" w:hAnsi="Times New Roman" w:cs="Times New Roman"/>
-          <w:b/>
-          <w:bCs/>
-          <w:color w:val="000000"/>
-          <w:kern w:val="0"/>
+          <w:b/>
+          <w:bCs/>
+          <w:color w:val="000000"/>
+        </w:rPr>
+      </w:pPr>
+      <w:r>
+        <w:rPr>
+          <w:b/>
+          <w:bCs/>
+          <w:color w:val="000000"/>
           <w:highlight w:val="green"/>
-          <w:lang w:eastAsia="en-GB"/>
-          <w14:ligatures w14:val="none"/>
         </w:rPr>
         <w:t>1. Voskhod</w:t>
       </w:r>
     </w:p>
     <w:p>
       <w:pPr>
-        <w:spacing w:before="100" w:beforeAutospacing="1" w:after="100" w:afterAutospacing="1" w:line="240" w:lineRule="auto"/>
-        <w:rPr>
-          <w:rFonts w:ascii="Times New Roman" w:eastAsia="Times New Roman" w:hAnsi="Times New Roman" w:cs="Times New Roman"/>
-          <w:color w:val="000000"/>
-          <w:kern w:val="0"/>
-          <w:lang w:eastAsia="en-GB"/>
-          <w14:ligatures w14:val="none"/>
-        </w:rPr>
-      </w:pPr>
-      <w:r>
-        <w:rPr>
-          <w:rFonts w:ascii="Times New Roman" w:eastAsia="Times New Roman" w:hAnsi="Times New Roman" w:cs="Times New Roman"/>
-          <w:b/>
-          <w:bCs/>
-          <w:color w:val="000000"/>
-          <w:kern w:val="0"/>
-          <w:lang w:eastAsia="en-GB"/>
-          <w14:ligatures w14:val="none"/>
+        <w:spacing w:before="100" w:beforeAutospacing="1" w:after="100" w:afterAutospacing="1"/>
+        <w:rPr>
+          <w:color w:val="000000"/>
+        </w:rPr>
+      </w:pPr>
+      <w:r>
+        <w:rPr>
+          <w:b/>
+          <w:bCs/>
+          <w:color w:val="000000"/>
         </w:rPr>
         <w:t>Launches:</w:t>
       </w:r>
       <w:r>
         <w:rPr>
-          <w:rFonts w:ascii="Times New Roman" w:eastAsia="Times New Roman" w:hAnsi="Times New Roman" w:cs="Times New Roman"/>
-          <w:color w:val="000000"/>
-          <w:kern w:val="0"/>
-          <w:lang w:eastAsia="en-GB"/>
-          <w14:ligatures w14:val="none"/>
+          <w:color w:val="000000"/>
         </w:rPr>
         <w:t> 259</w:t>
       </w:r>
       <w:r>
         <w:rPr>
-          <w:rFonts w:ascii="Times New Roman" w:eastAsia="Times New Roman" w:hAnsi="Times New Roman" w:cs="Times New Roman"/>
-          <w:color w:val="000000"/>
-          <w:kern w:val="0"/>
-          <w:lang w:eastAsia="en-GB"/>
-          <w14:ligatures w14:val="none"/>
+          <w:color w:val="000000"/>
         </w:rPr>
         <w:br/>
         <w:t>The </w:t>
       </w:r>
       <w:r>
         <w:rPr>
-          <w:rFonts w:ascii="Times New Roman" w:eastAsia="Times New Roman" w:hAnsi="Times New Roman" w:cs="Times New Roman"/>
-          <w:b/>
-          <w:bCs/>
-          <w:color w:val="000000"/>
-          <w:kern w:val="0"/>
-          <w:lang w:eastAsia="en-GB"/>
-          <w14:ligatures w14:val="none"/>
+          <w:b/>
+          <w:bCs/>
+          <w:color w:val="000000"/>
         </w:rPr>
         <w:t>Voskhod</w:t>
       </w:r>
       <w:r>
         <w:rPr>
-          <w:rFonts w:ascii="Times New Roman" w:eastAsia="Times New Roman" w:hAnsi="Times New Roman" w:cs="Times New Roman"/>
-          <w:color w:val="000000"/>
-          <w:kern w:val="0"/>
-          <w:lang w:eastAsia="en-GB"/>
-          <w14:ligatures w14:val="none"/>
+          <w:color w:val="000000"/>
         </w:rPr>
         <w:t> was a Soviet spacecraft designed for crewed missions, following up on the successes of the Vostok program. It was the first spacecraft capable of carrying a crew of three cosmonauts and was notable for its technical advancements, such as the absence of a spacesuit, allowing the crew to operate in a pressurized cabin. Voskhod missions were a testament to Soviet innovation during the height of the Space Race, including the first-ever spacewalk, which took place during Voskhod 2.</w:t>
       </w:r>
       <w:r>
         <w:rPr>
-          <w:rFonts w:ascii="Times New Roman" w:eastAsia="Times New Roman" w:hAnsi="Times New Roman" w:cs="Times New Roman"/>
-          <w:color w:val="000000"/>
-          <w:kern w:val="0"/>
-          <w:lang w:eastAsia="en-GB"/>
-          <w14:ligatures w14:val="none"/>
-        </w:rPr>
-        <w:br/>
-      </w:r>
-      <w:r>
-        <w:rPr>
-          <w:rFonts w:ascii="Times New Roman" w:eastAsia="Times New Roman" w:hAnsi="Times New Roman" w:cs="Times New Roman"/>
-          <w:b/>
-          <w:bCs/>
-          <w:color w:val="000000"/>
-          <w:kern w:val="0"/>
-          <w:lang w:eastAsia="en-GB"/>
-          <w14:ligatures w14:val="none"/>
+          <w:color w:val="000000"/>
+        </w:rPr>
+        <w:br/>
+      </w:r>
+      <w:r>
+        <w:rPr>
+          <w:b/>
+          <w:bCs/>
+          <w:color w:val="000000"/>
         </w:rPr>
         <w:t>Key Features:</w:t>
       </w:r>
@@ -1040,22 +740,14 @@
           <w:ilvl w:val="0"/>
           <w:numId w:val="4"/>
         </w:numPr>
-        <w:spacing w:before="100" w:beforeAutospacing="1" w:after="100" w:afterAutospacing="1" w:line="240" w:lineRule="auto"/>
-        <w:rPr>
-          <w:rFonts w:ascii="Times New Roman" w:eastAsia="Times New Roman" w:hAnsi="Times New Roman" w:cs="Times New Roman"/>
-          <w:color w:val="000000"/>
-          <w:kern w:val="0"/>
-          <w:lang w:eastAsia="en-GB"/>
-          <w14:ligatures w14:val="none"/>
-        </w:rPr>
-      </w:pPr>
-      <w:r>
-        <w:rPr>
-          <w:rFonts w:ascii="Times New Roman" w:eastAsia="Times New Roman" w:hAnsi="Times New Roman" w:cs="Times New Roman"/>
-          <w:color w:val="000000"/>
-          <w:kern w:val="0"/>
-          <w:lang w:eastAsia="en-GB"/>
-          <w14:ligatures w14:val="none"/>
+        <w:spacing w:before="100" w:beforeAutospacing="1" w:after="100" w:afterAutospacing="1"/>
+        <w:rPr>
+          <w:color w:val="000000"/>
+        </w:rPr>
+      </w:pPr>
+      <w:r>
+        <w:rPr>
+          <w:color w:val="000000"/>
         </w:rPr>
         <w:t>Multi-crew capacity</w:t>
       </w:r>
@@ -1066,22 +758,14 @@
           <w:ilvl w:val="0"/>
           <w:numId w:val="4"/>
         </w:numPr>
-        <w:spacing w:before="100" w:beforeAutospacing="1" w:after="100" w:afterAutospacing="1" w:line="240" w:lineRule="auto"/>
-        <w:rPr>
-          <w:rFonts w:ascii="Times New Roman" w:eastAsia="Times New Roman" w:hAnsi="Times New Roman" w:cs="Times New Roman"/>
-          <w:color w:val="000000"/>
-          <w:kern w:val="0"/>
-          <w:lang w:eastAsia="en-GB"/>
-          <w14:ligatures w14:val="none"/>
-        </w:rPr>
-      </w:pPr>
-      <w:r>
-        <w:rPr>
-          <w:rFonts w:ascii="Times New Roman" w:eastAsia="Times New Roman" w:hAnsi="Times New Roman" w:cs="Times New Roman"/>
-          <w:color w:val="000000"/>
-          <w:kern w:val="0"/>
-          <w:lang w:eastAsia="en-GB"/>
-          <w14:ligatures w14:val="none"/>
+        <w:spacing w:before="100" w:beforeAutospacing="1" w:after="100" w:afterAutospacing="1"/>
+        <w:rPr>
+          <w:color w:val="000000"/>
+        </w:rPr>
+      </w:pPr>
+      <w:r>
+        <w:rPr>
+          <w:color w:val="000000"/>
         </w:rPr>
         <w:t>Historic spacewalk (first-ever EVA by Alexei Leonov)</w:t>
       </w:r>
@@ -1092,139 +776,91 @@
           <w:ilvl w:val="0"/>
           <w:numId w:val="4"/>
         </w:numPr>
-        <w:spacing w:before="100" w:beforeAutospacing="1" w:after="100" w:afterAutospacing="1" w:line="240" w:lineRule="auto"/>
-        <w:rPr>
-          <w:rFonts w:ascii="Times New Roman" w:eastAsia="Times New Roman" w:hAnsi="Times New Roman" w:cs="Times New Roman"/>
-          <w:color w:val="000000"/>
-          <w:kern w:val="0"/>
-          <w:lang w:eastAsia="en-GB"/>
-          <w14:ligatures w14:val="none"/>
-        </w:rPr>
-      </w:pPr>
-      <w:r>
-        <w:rPr>
-          <w:rFonts w:ascii="Times New Roman" w:eastAsia="Times New Roman" w:hAnsi="Times New Roman" w:cs="Times New Roman"/>
-          <w:color w:val="000000"/>
-          <w:kern w:val="0"/>
-          <w:lang w:eastAsia="en-GB"/>
-          <w14:ligatures w14:val="none"/>
+        <w:spacing w:before="100" w:beforeAutospacing="1" w:after="100" w:afterAutospacing="1"/>
+        <w:rPr>
+          <w:color w:val="000000"/>
+        </w:rPr>
+      </w:pPr>
+      <w:r>
+        <w:rPr>
+          <w:color w:val="000000"/>
         </w:rPr>
         <w:t>Pioneering crewed missions in space</w:t>
       </w:r>
     </w:p>
     <w:p>
       <w:pPr>
-        <w:spacing w:before="100" w:beforeAutospacing="1" w:after="100" w:afterAutospacing="1" w:line="240" w:lineRule="auto"/>
+        <w:spacing w:before="100" w:beforeAutospacing="1" w:after="100" w:afterAutospacing="1"/>
         <w:outlineLvl w:val="3"/>
         <w:rPr>
-          <w:rFonts w:ascii="Times New Roman" w:eastAsia="Times New Roman" w:hAnsi="Times New Roman" w:cs="Times New Roman"/>
-          <w:b/>
-          <w:bCs/>
-          <w:color w:val="000000"/>
-          <w:kern w:val="0"/>
-          <w:lang w:eastAsia="en-GB"/>
-          <w14:ligatures w14:val="none"/>
-        </w:rPr>
-      </w:pPr>
-      <w:r>
-        <w:rPr>
-          <w:rFonts w:ascii="Times New Roman" w:eastAsia="Times New Roman" w:hAnsi="Times New Roman" w:cs="Times New Roman"/>
-          <w:b/>
-          <w:bCs/>
-          <w:color w:val="000000"/>
-          <w:kern w:val="0"/>
+          <w:b/>
+          <w:bCs/>
+          <w:color w:val="000000"/>
+        </w:rPr>
+      </w:pPr>
+      <w:r>
+        <w:rPr>
+          <w:b/>
+          <w:bCs/>
+          <w:color w:val="000000"/>
           <w:highlight w:val="green"/>
-          <w:lang w:eastAsia="en-GB"/>
-          <w14:ligatures w14:val="none"/>
         </w:rPr>
         <w:t>2. Kosmos 11K63</w:t>
       </w:r>
     </w:p>
     <w:p>
       <w:pPr>
-        <w:spacing w:before="100" w:beforeAutospacing="1" w:after="100" w:afterAutospacing="1" w:line="240" w:lineRule="auto"/>
-        <w:rPr>
-          <w:rFonts w:ascii="Times New Roman" w:eastAsia="Times New Roman" w:hAnsi="Times New Roman" w:cs="Times New Roman"/>
-          <w:color w:val="000000"/>
-          <w:kern w:val="0"/>
-          <w:lang w:eastAsia="en-GB"/>
-          <w14:ligatures w14:val="none"/>
-        </w:rPr>
-      </w:pPr>
-      <w:r>
-        <w:rPr>
-          <w:rFonts w:ascii="Times New Roman" w:eastAsia="Times New Roman" w:hAnsi="Times New Roman" w:cs="Times New Roman"/>
-          <w:b/>
-          <w:bCs/>
-          <w:color w:val="000000"/>
-          <w:kern w:val="0"/>
-          <w:lang w:eastAsia="en-GB"/>
-          <w14:ligatures w14:val="none"/>
+        <w:spacing w:before="100" w:beforeAutospacing="1" w:after="100" w:afterAutospacing="1"/>
+        <w:rPr>
+          <w:color w:val="000000"/>
+        </w:rPr>
+      </w:pPr>
+      <w:r>
+        <w:rPr>
+          <w:b/>
+          <w:bCs/>
+          <w:color w:val="000000"/>
         </w:rPr>
         <w:t>Launches:</w:t>
       </w:r>
       <w:r>
         <w:rPr>
-          <w:rFonts w:ascii="Times New Roman" w:eastAsia="Times New Roman" w:hAnsi="Times New Roman" w:cs="Times New Roman"/>
-          <w:color w:val="000000"/>
-          <w:kern w:val="0"/>
-          <w:lang w:eastAsia="en-GB"/>
-          <w14:ligatures w14:val="none"/>
+          <w:color w:val="000000"/>
         </w:rPr>
         <w:t> 115</w:t>
       </w:r>
       <w:r>
         <w:rPr>
-          <w:rFonts w:ascii="Times New Roman" w:eastAsia="Times New Roman" w:hAnsi="Times New Roman" w:cs="Times New Roman"/>
-          <w:color w:val="000000"/>
-          <w:kern w:val="0"/>
-          <w:lang w:eastAsia="en-GB"/>
-          <w14:ligatures w14:val="none"/>
+          <w:color w:val="000000"/>
         </w:rPr>
         <w:br/>
         <w:t>The </w:t>
       </w:r>
       <w:r>
         <w:rPr>
-          <w:rFonts w:ascii="Times New Roman" w:eastAsia="Times New Roman" w:hAnsi="Times New Roman" w:cs="Times New Roman"/>
-          <w:b/>
-          <w:bCs/>
-          <w:color w:val="000000"/>
-          <w:kern w:val="0"/>
-          <w:lang w:eastAsia="en-GB"/>
-          <w14:ligatures w14:val="none"/>
+          <w:b/>
+          <w:bCs/>
+          <w:color w:val="000000"/>
         </w:rPr>
         <w:t>Kosmos 11K63</w:t>
       </w:r>
       <w:r>
         <w:rPr>
-          <w:rFonts w:ascii="Times New Roman" w:eastAsia="Times New Roman" w:hAnsi="Times New Roman" w:cs="Times New Roman"/>
-          <w:color w:val="000000"/>
-          <w:kern w:val="0"/>
-          <w:lang w:eastAsia="en-GB"/>
-          <w14:ligatures w14:val="none"/>
+          <w:color w:val="000000"/>
         </w:rPr>
         <w:t> was a Soviet orbital launch vehicle used primarily for military and scientific satellite deployments. Though originally intended for military reconnaissance satellites, it proved versatile and was used for a wide range of payloads, including communications satellites and scientific missions. The Kosmos 11K63 represented the Soviet Union’s effort to build reliable and reusable rockets during the early years of the space race.</w:t>
       </w:r>
       <w:r>
         <w:rPr>
-          <w:rFonts w:ascii="Times New Roman" w:eastAsia="Times New Roman" w:hAnsi="Times New Roman" w:cs="Times New Roman"/>
-          <w:color w:val="000000"/>
-          <w:kern w:val="0"/>
-          <w:lang w:eastAsia="en-GB"/>
-          <w14:ligatures w14:val="none"/>
-        </w:rPr>
-        <w:br/>
-      </w:r>
-      <w:r>
-        <w:rPr>
-          <w:rFonts w:ascii="Times New Roman" w:eastAsia="Times New Roman" w:hAnsi="Times New Roman" w:cs="Times New Roman"/>
-          <w:b/>
-          <w:bCs/>
-          <w:color w:val="000000"/>
-          <w:kern w:val="0"/>
-          <w:lang w:eastAsia="en-GB"/>
-          <w14:ligatures w14:val="none"/>
+          <w:color w:val="000000"/>
+        </w:rPr>
+        <w:br/>
+      </w:r>
+      <w:r>
+        <w:rPr>
+          <w:b/>
+          <w:bCs/>
+          <w:color w:val="000000"/>
         </w:rPr>
         <w:t>Key Features:</w:t>
       </w:r>
@@ -1235,22 +871,14 @@
           <w:ilvl w:val="0"/>
           <w:numId w:val="5"/>
         </w:numPr>
-        <w:spacing w:before="100" w:beforeAutospacing="1" w:after="100" w:afterAutospacing="1" w:line="240" w:lineRule="auto"/>
-        <w:rPr>
-          <w:rFonts w:ascii="Times New Roman" w:eastAsia="Times New Roman" w:hAnsi="Times New Roman" w:cs="Times New Roman"/>
-          <w:color w:val="000000"/>
-          <w:kern w:val="0"/>
-          <w:lang w:eastAsia="en-GB"/>
-          <w14:ligatures w14:val="none"/>
-        </w:rPr>
-      </w:pPr>
-      <w:r>
-        <w:rPr>
-          <w:rFonts w:ascii="Times New Roman" w:eastAsia="Times New Roman" w:hAnsi="Times New Roman" w:cs="Times New Roman"/>
-          <w:color w:val="000000"/>
-          <w:kern w:val="0"/>
-          <w:lang w:eastAsia="en-GB"/>
-          <w14:ligatures w14:val="none"/>
+        <w:spacing w:before="100" w:beforeAutospacing="1" w:after="100" w:afterAutospacing="1"/>
+        <w:rPr>
+          <w:color w:val="000000"/>
+        </w:rPr>
+      </w:pPr>
+      <w:r>
+        <w:rPr>
+          <w:color w:val="000000"/>
         </w:rPr>
         <w:t>High versatility for both military and scientific purposes</w:t>
       </w:r>
@@ -1261,22 +889,14 @@
           <w:ilvl w:val="0"/>
           <w:numId w:val="5"/>
         </w:numPr>
-        <w:spacing w:before="100" w:beforeAutospacing="1" w:after="100" w:afterAutospacing="1" w:line="240" w:lineRule="auto"/>
-        <w:rPr>
-          <w:rFonts w:ascii="Times New Roman" w:eastAsia="Times New Roman" w:hAnsi="Times New Roman" w:cs="Times New Roman"/>
-          <w:color w:val="000000"/>
-          <w:kern w:val="0"/>
-          <w:lang w:eastAsia="en-GB"/>
-          <w14:ligatures w14:val="none"/>
-        </w:rPr>
-      </w:pPr>
-      <w:r>
-        <w:rPr>
-          <w:rFonts w:ascii="Times New Roman" w:eastAsia="Times New Roman" w:hAnsi="Times New Roman" w:cs="Times New Roman"/>
-          <w:color w:val="000000"/>
-          <w:kern w:val="0"/>
-          <w:lang w:eastAsia="en-GB"/>
-          <w14:ligatures w14:val="none"/>
+        <w:spacing w:before="100" w:beforeAutospacing="1" w:after="100" w:afterAutospacing="1"/>
+        <w:rPr>
+          <w:color w:val="000000"/>
+        </w:rPr>
+      </w:pPr>
+      <w:r>
+        <w:rPr>
+          <w:color w:val="000000"/>
         </w:rPr>
         <w:t>Capable of launching small payloads into low Earth orbit</w:t>
       </w:r>
@@ -1287,139 +907,91 @@
           <w:ilvl w:val="0"/>
           <w:numId w:val="5"/>
         </w:numPr>
-        <w:spacing w:before="100" w:beforeAutospacing="1" w:after="100" w:afterAutospacing="1" w:line="240" w:lineRule="auto"/>
-        <w:rPr>
-          <w:rFonts w:ascii="Times New Roman" w:eastAsia="Times New Roman" w:hAnsi="Times New Roman" w:cs="Times New Roman"/>
-          <w:color w:val="000000"/>
-          <w:kern w:val="0"/>
-          <w:lang w:eastAsia="en-GB"/>
-          <w14:ligatures w14:val="none"/>
-        </w:rPr>
-      </w:pPr>
-      <w:r>
-        <w:rPr>
-          <w:rFonts w:ascii="Times New Roman" w:eastAsia="Times New Roman" w:hAnsi="Times New Roman" w:cs="Times New Roman"/>
-          <w:color w:val="000000"/>
-          <w:kern w:val="0"/>
-          <w:lang w:eastAsia="en-GB"/>
-          <w14:ligatures w14:val="none"/>
+        <w:spacing w:before="100" w:beforeAutospacing="1" w:after="100" w:afterAutospacing="1"/>
+        <w:rPr>
+          <w:color w:val="000000"/>
+        </w:rPr>
+      </w:pPr>
+      <w:r>
+        <w:rPr>
+          <w:color w:val="000000"/>
         </w:rPr>
         <w:t>Reliable and consistent for its time</w:t>
       </w:r>
     </w:p>
     <w:p>
       <w:pPr>
-        <w:spacing w:before="100" w:beforeAutospacing="1" w:after="100" w:afterAutospacing="1" w:line="240" w:lineRule="auto"/>
+        <w:spacing w:before="100" w:beforeAutospacing="1" w:after="100" w:afterAutospacing="1"/>
         <w:outlineLvl w:val="3"/>
         <w:rPr>
-          <w:rFonts w:ascii="Times New Roman" w:eastAsia="Times New Roman" w:hAnsi="Times New Roman" w:cs="Times New Roman"/>
-          <w:b/>
-          <w:bCs/>
-          <w:color w:val="000000"/>
-          <w:kern w:val="0"/>
-          <w:lang w:eastAsia="en-GB"/>
-          <w14:ligatures w14:val="none"/>
-        </w:rPr>
-      </w:pPr>
-      <w:r>
-        <w:rPr>
-          <w:rFonts w:ascii="Times New Roman" w:eastAsia="Times New Roman" w:hAnsi="Times New Roman" w:cs="Times New Roman"/>
-          <w:b/>
-          <w:bCs/>
-          <w:color w:val="000000"/>
-          <w:kern w:val="0"/>
+          <w:b/>
+          <w:bCs/>
+          <w:color w:val="000000"/>
+        </w:rPr>
+      </w:pPr>
+      <w:r>
+        <w:rPr>
+          <w:b/>
+          <w:bCs/>
+          <w:color w:val="000000"/>
           <w:highlight w:val="green"/>
-          <w:lang w:eastAsia="en-GB"/>
-          <w14:ligatures w14:val="none"/>
         </w:rPr>
         <w:t>3. Kosmos-3M</w:t>
       </w:r>
     </w:p>
     <w:p>
       <w:pPr>
-        <w:spacing w:before="100" w:beforeAutospacing="1" w:after="100" w:afterAutospacing="1" w:line="240" w:lineRule="auto"/>
-        <w:rPr>
-          <w:rFonts w:ascii="Times New Roman" w:eastAsia="Times New Roman" w:hAnsi="Times New Roman" w:cs="Times New Roman"/>
-          <w:color w:val="000000"/>
-          <w:kern w:val="0"/>
-          <w:lang w:eastAsia="en-GB"/>
-          <w14:ligatures w14:val="none"/>
-        </w:rPr>
-      </w:pPr>
-      <w:r>
-        <w:rPr>
-          <w:rFonts w:ascii="Times New Roman" w:eastAsia="Times New Roman" w:hAnsi="Times New Roman" w:cs="Times New Roman"/>
-          <w:b/>
-          <w:bCs/>
-          <w:color w:val="000000"/>
-          <w:kern w:val="0"/>
-          <w:lang w:eastAsia="en-GB"/>
-          <w14:ligatures w14:val="none"/>
+        <w:spacing w:before="100" w:beforeAutospacing="1" w:after="100" w:afterAutospacing="1"/>
+        <w:rPr>
+          <w:color w:val="000000"/>
+        </w:rPr>
+      </w:pPr>
+      <w:r>
+        <w:rPr>
+          <w:b/>
+          <w:bCs/>
+          <w:color w:val="000000"/>
         </w:rPr>
         <w:t>Launches:</w:t>
       </w:r>
       <w:r>
         <w:rPr>
-          <w:rFonts w:ascii="Times New Roman" w:eastAsia="Times New Roman" w:hAnsi="Times New Roman" w:cs="Times New Roman"/>
-          <w:color w:val="000000"/>
-          <w:kern w:val="0"/>
-          <w:lang w:eastAsia="en-GB"/>
-          <w14:ligatures w14:val="none"/>
+          <w:color w:val="000000"/>
         </w:rPr>
         <w:t> 97</w:t>
       </w:r>
       <w:r>
         <w:rPr>
-          <w:rFonts w:ascii="Times New Roman" w:eastAsia="Times New Roman" w:hAnsi="Times New Roman" w:cs="Times New Roman"/>
-          <w:color w:val="000000"/>
-          <w:kern w:val="0"/>
-          <w:lang w:eastAsia="en-GB"/>
-          <w14:ligatures w14:val="none"/>
+          <w:color w:val="000000"/>
         </w:rPr>
         <w:br/>
         <w:t>The </w:t>
       </w:r>
       <w:r>
         <w:rPr>
-          <w:rFonts w:ascii="Times New Roman" w:eastAsia="Times New Roman" w:hAnsi="Times New Roman" w:cs="Times New Roman"/>
-          <w:b/>
-          <w:bCs/>
-          <w:color w:val="000000"/>
-          <w:kern w:val="0"/>
-          <w:lang w:eastAsia="en-GB"/>
-          <w14:ligatures w14:val="none"/>
+          <w:b/>
+          <w:bCs/>
+          <w:color w:val="000000"/>
         </w:rPr>
         <w:t>Kosmos-3M</w:t>
       </w:r>
       <w:r>
         <w:rPr>
-          <w:rFonts w:ascii="Times New Roman" w:eastAsia="Times New Roman" w:hAnsi="Times New Roman" w:cs="Times New Roman"/>
-          <w:color w:val="000000"/>
-          <w:kern w:val="0"/>
-          <w:lang w:eastAsia="en-GB"/>
-          <w14:ligatures w14:val="none"/>
+          <w:color w:val="000000"/>
         </w:rPr>
         <w:t> was a smaller Soviet rocket designed for launching small payloads into orbit, primarily used for scientific satellites. Known for its simplicity and reliability, the Kosmos-3M was widely used throughout the 1960s and 1970s, with a focus on communications and Earth observation. Despite its smaller size, the Kosmos-3M was a critical workhorse for the Soviet space program, especially during the era of expanding satellite networks and early space exploration.</w:t>
       </w:r>
       <w:r>
         <w:rPr>
-          <w:rFonts w:ascii="Times New Roman" w:eastAsia="Times New Roman" w:hAnsi="Times New Roman" w:cs="Times New Roman"/>
-          <w:color w:val="000000"/>
-          <w:kern w:val="0"/>
-          <w:lang w:eastAsia="en-GB"/>
-          <w14:ligatures w14:val="none"/>
-        </w:rPr>
-        <w:br/>
-      </w:r>
-      <w:r>
-        <w:rPr>
-          <w:rFonts w:ascii="Times New Roman" w:eastAsia="Times New Roman" w:hAnsi="Times New Roman" w:cs="Times New Roman"/>
-          <w:b/>
-          <w:bCs/>
-          <w:color w:val="000000"/>
-          <w:kern w:val="0"/>
-          <w:lang w:eastAsia="en-GB"/>
-          <w14:ligatures w14:val="none"/>
+          <w:color w:val="000000"/>
+        </w:rPr>
+        <w:br/>
+      </w:r>
+      <w:r>
+        <w:rPr>
+          <w:b/>
+          <w:bCs/>
+          <w:color w:val="000000"/>
         </w:rPr>
         <w:t>Key Features:</w:t>
       </w:r>
@@ -1430,22 +1002,14 @@
           <w:ilvl w:val="0"/>
           <w:numId w:val="6"/>
         </w:numPr>
-        <w:spacing w:before="100" w:beforeAutospacing="1" w:after="100" w:afterAutospacing="1" w:line="240" w:lineRule="auto"/>
-        <w:rPr>
-          <w:rFonts w:ascii="Times New Roman" w:eastAsia="Times New Roman" w:hAnsi="Times New Roman" w:cs="Times New Roman"/>
-          <w:color w:val="000000"/>
-          <w:kern w:val="0"/>
-          <w:lang w:eastAsia="en-GB"/>
-          <w14:ligatures w14:val="none"/>
-        </w:rPr>
-      </w:pPr>
-      <w:r>
-        <w:rPr>
-          <w:rFonts w:ascii="Times New Roman" w:eastAsia="Times New Roman" w:hAnsi="Times New Roman" w:cs="Times New Roman"/>
-          <w:color w:val="000000"/>
-          <w:kern w:val="0"/>
-          <w:lang w:eastAsia="en-GB"/>
-          <w14:ligatures w14:val="none"/>
+        <w:spacing w:before="100" w:beforeAutospacing="1" w:after="100" w:afterAutospacing="1"/>
+        <w:rPr>
+          <w:color w:val="000000"/>
+        </w:rPr>
+      </w:pPr>
+      <w:r>
+        <w:rPr>
+          <w:color w:val="000000"/>
         </w:rPr>
         <w:t>Small payload capacity</w:t>
       </w:r>
@@ -1456,22 +1020,14 @@
           <w:ilvl w:val="0"/>
           <w:numId w:val="6"/>
         </w:numPr>
-        <w:spacing w:before="100" w:beforeAutospacing="1" w:after="100" w:afterAutospacing="1" w:line="240" w:lineRule="auto"/>
-        <w:rPr>
-          <w:rFonts w:ascii="Times New Roman" w:eastAsia="Times New Roman" w:hAnsi="Times New Roman" w:cs="Times New Roman"/>
-          <w:color w:val="000000"/>
-          <w:kern w:val="0"/>
-          <w:lang w:eastAsia="en-GB"/>
-          <w14:ligatures w14:val="none"/>
-        </w:rPr>
-      </w:pPr>
-      <w:r>
-        <w:rPr>
-          <w:rFonts w:ascii="Times New Roman" w:eastAsia="Times New Roman" w:hAnsi="Times New Roman" w:cs="Times New Roman"/>
-          <w:color w:val="000000"/>
-          <w:kern w:val="0"/>
-          <w:lang w:eastAsia="en-GB"/>
-          <w14:ligatures w14:val="none"/>
+        <w:spacing w:before="100" w:beforeAutospacing="1" w:after="100" w:afterAutospacing="1"/>
+        <w:rPr>
+          <w:color w:val="000000"/>
+        </w:rPr>
+      </w:pPr>
+      <w:r>
+        <w:rPr>
+          <w:color w:val="000000"/>
         </w:rPr>
         <w:t>Reliable, low-cost option for satellite missions</w:t>
       </w:r>
@@ -1482,22 +1038,14 @@
           <w:ilvl w:val="0"/>
           <w:numId w:val="6"/>
         </w:numPr>
-        <w:spacing w:before="100" w:beforeAutospacing="1" w:after="100" w:afterAutospacing="1" w:line="240" w:lineRule="auto"/>
-        <w:rPr>
-          <w:rFonts w:ascii="Times New Roman" w:eastAsia="Times New Roman" w:hAnsi="Times New Roman" w:cs="Times New Roman"/>
-          <w:color w:val="000000"/>
-          <w:kern w:val="0"/>
-          <w:lang w:eastAsia="en-GB"/>
-          <w14:ligatures w14:val="none"/>
-        </w:rPr>
-      </w:pPr>
-      <w:r>
-        <w:rPr>
-          <w:rFonts w:ascii="Times New Roman" w:eastAsia="Times New Roman" w:hAnsi="Times New Roman" w:cs="Times New Roman"/>
-          <w:color w:val="000000"/>
-          <w:kern w:val="0"/>
-          <w:lang w:eastAsia="en-GB"/>
-          <w14:ligatures w14:val="none"/>
+        <w:spacing w:before="100" w:beforeAutospacing="1" w:after="100" w:afterAutospacing="1"/>
+        <w:rPr>
+          <w:color w:val="000000"/>
+        </w:rPr>
+      </w:pPr>
+      <w:r>
+        <w:rPr>
+          <w:color w:val="000000"/>
         </w:rPr>
         <w:lastRenderedPageBreak/>
         <w:t>Focused on scientific and Earth observation payloads</w:t>
@@ -1505,272 +1053,179 @@
     </w:p>
     <w:p>
       <w:pPr>
-        <w:spacing w:before="100" w:beforeAutospacing="1" w:after="100" w:afterAutospacing="1" w:line="240" w:lineRule="auto"/>
-        <w:rPr>
-          <w:rFonts w:ascii="Times New Roman" w:eastAsia="Times New Roman" w:hAnsi="Times New Roman" w:cs="Times New Roman"/>
-          <w:color w:val="000000"/>
-          <w:kern w:val="0"/>
-          <w:lang w:eastAsia="en-GB"/>
-          <w14:ligatures w14:val="none"/>
-        </w:rPr>
-      </w:pPr>
-    </w:p>
-    <w:p>
-      <w:pPr>
-        <w:spacing w:before="100" w:beforeAutospacing="1" w:after="100" w:afterAutospacing="1" w:line="240" w:lineRule="auto"/>
-        <w:rPr>
-          <w:rFonts w:ascii="Times New Roman" w:eastAsia="Times New Roman" w:hAnsi="Times New Roman" w:cs="Times New Roman"/>
-          <w:color w:val="000000"/>
-          <w:kern w:val="0"/>
-          <w:lang w:eastAsia="en-GB"/>
-          <w14:ligatures w14:val="none"/>
-        </w:rPr>
-      </w:pPr>
-    </w:p>
-    <w:p>
-      <w:pPr>
-        <w:spacing w:before="100" w:beforeAutospacing="1" w:after="100" w:afterAutospacing="1" w:line="240" w:lineRule="auto"/>
-        <w:rPr>
-          <w:rFonts w:ascii="Times New Roman" w:eastAsia="Times New Roman" w:hAnsi="Times New Roman" w:cs="Times New Roman"/>
-          <w:color w:val="000000"/>
-          <w:kern w:val="0"/>
-          <w:lang w:eastAsia="en-GB"/>
-          <w14:ligatures w14:val="none"/>
-        </w:rPr>
-      </w:pPr>
-    </w:p>
-    <w:p>
-      <w:pPr>
-        <w:spacing w:after="0" w:line="240" w:lineRule="auto"/>
-        <w:rPr>
-          <w:rFonts w:ascii="Times New Roman" w:eastAsia="Times New Roman" w:hAnsi="Times New Roman" w:cs="Times New Roman"/>
-          <w:kern w:val="0"/>
-          <w:lang w:eastAsia="en-GB"/>
-          <w14:ligatures w14:val="none"/>
-        </w:rPr>
-      </w:pPr>
-      <w:r>
-        <w:rPr>
-          <w:rFonts w:ascii="Times New Roman" w:eastAsia="Times New Roman" w:hAnsi="Times New Roman" w:cs="Times New Roman"/>
+        <w:spacing w:before="100" w:beforeAutospacing="1" w:after="100" w:afterAutospacing="1"/>
+        <w:rPr>
+          <w:color w:val="000000"/>
+        </w:rPr>
+      </w:pPr>
+    </w:p>
+    <w:p>
+      <w:pPr>
+        <w:spacing w:before="100" w:beforeAutospacing="1" w:after="100" w:afterAutospacing="1"/>
+        <w:rPr>
+          <w:color w:val="000000"/>
+        </w:rPr>
+      </w:pPr>
+    </w:p>
+    <w:p>
+      <w:pPr>
+        <w:spacing w:before="100" w:beforeAutospacing="1" w:after="100" w:afterAutospacing="1"/>
+        <w:rPr>
+          <w:color w:val="000000"/>
+        </w:rPr>
+      </w:pPr>
+    </w:p>
+    <w:p>
+      <w:r>
+        <w:rPr>
           <w:noProof/>
-          <w:kern w:val="0"/>
-          <w:lang w:eastAsia="en-GB"/>
+          <w14:ligatures w14:val="standardContextual"/>
         </w:rPr>
         <w:pict w14:anchorId="7138C573">
-          <v:rect id="_x0000_i1029" alt="" style="width:451.3pt;height:.05pt;mso-width-percent:0;mso-height-percent:0;mso-width-percent:0;mso-height-percent:0" o:hralign="center" o:hrstd="t" o:hr="t" fillcolor="#a0a0a0" stroked="f"/>
+          <v:rect id="_x0000_i1041" alt="" style="width:451.3pt;height:.05pt;mso-width-percent:0;mso-height-percent:0;mso-width-percent:0;mso-height-percent:0" o:hralign="center" o:hrstd="t" o:hr="t" fillcolor="#a0a0a0" stroked="f"/>
         </w:pict>
       </w:r>
     </w:p>
     <w:p>
       <w:pPr>
-        <w:spacing w:before="100" w:beforeAutospacing="1" w:after="100" w:afterAutospacing="1" w:line="240" w:lineRule="auto"/>
+        <w:spacing w:before="100" w:beforeAutospacing="1" w:after="100" w:afterAutospacing="1"/>
         <w:outlineLvl w:val="2"/>
         <w:rPr>
-          <w:rFonts w:ascii="Times New Roman" w:eastAsia="Times New Roman" w:hAnsi="Times New Roman" w:cs="Times New Roman"/>
-          <w:b/>
-          <w:bCs/>
-          <w:color w:val="000000"/>
-          <w:kern w:val="0"/>
+          <w:b/>
+          <w:bCs/>
+          <w:color w:val="000000"/>
           <w:sz w:val="27"/>
           <w:szCs w:val="27"/>
-          <w:lang w:eastAsia="en-GB"/>
-          <w14:ligatures w14:val="none"/>
-        </w:rPr>
-      </w:pPr>
-      <w:r>
-        <w:rPr>
-          <w:rFonts w:ascii="Times New Roman" w:eastAsia="Times New Roman" w:hAnsi="Times New Roman" w:cs="Times New Roman"/>
-          <w:b/>
-          <w:bCs/>
-          <w:color w:val="000000"/>
-          <w:kern w:val="0"/>
+        </w:rPr>
+      </w:pPr>
+      <w:r>
+        <w:rPr>
+          <w:b/>
+          <w:bCs/>
+          <w:color w:val="000000"/>
           <w:sz w:val="27"/>
           <w:szCs w:val="27"/>
           <w:highlight w:val="yellow"/>
-          <w:lang w:eastAsia="en-GB"/>
-          <w14:ligatures w14:val="none"/>
         </w:rPr>
         <w:t>2. United States Air Force</w:t>
       </w:r>
     </w:p>
     <w:p>
       <w:pPr>
-        <w:spacing w:before="100" w:beforeAutospacing="1" w:after="100" w:afterAutospacing="1" w:line="240" w:lineRule="auto"/>
-        <w:rPr>
-          <w:rFonts w:ascii="Times New Roman" w:eastAsia="Times New Roman" w:hAnsi="Times New Roman" w:cs="Times New Roman"/>
-          <w:color w:val="000000"/>
-          <w:kern w:val="0"/>
-          <w:lang w:eastAsia="en-GB"/>
-          <w14:ligatures w14:val="none"/>
-        </w:rPr>
-      </w:pPr>
-      <w:r>
-        <w:rPr>
-          <w:rFonts w:ascii="Courier New" w:eastAsia="Times New Roman" w:hAnsi="Courier New" w:cs="Courier New"/>
-          <w:b/>
-          <w:bCs/>
-          <w:color w:val="000000"/>
-          <w:kern w:val="0"/>
+        <w:spacing w:before="100" w:beforeAutospacing="1" w:after="100" w:afterAutospacing="1"/>
+        <w:rPr>
+          <w:color w:val="000000"/>
+        </w:rPr>
+      </w:pPr>
+      <w:r>
+        <w:rPr>
+          <w:rFonts w:ascii="Courier New" w:hAnsi="Courier New" w:cs="Courier New"/>
+          <w:b/>
+          <w:bCs/>
+          <w:color w:val="000000"/>
           <w:sz w:val="20"/>
           <w:szCs w:val="20"/>
-          <w:lang w:eastAsia="en-GB"/>
-          <w14:ligatures w14:val="none"/>
         </w:rPr>
         <w:t>provider_id</w:t>
       </w:r>
       <w:r>
         <w:rPr>
-          <w:rFonts w:ascii="Times New Roman" w:eastAsia="Times New Roman" w:hAnsi="Times New Roman" w:cs="Times New Roman"/>
-          <w:b/>
-          <w:bCs/>
-          <w:color w:val="000000"/>
-          <w:kern w:val="0"/>
-          <w:lang w:eastAsia="en-GB"/>
-          <w14:ligatures w14:val="none"/>
+          <w:b/>
+          <w:bCs/>
+          <w:color w:val="000000"/>
         </w:rPr>
         <w:t>: </w:t>
       </w:r>
       <w:r>
         <w:rPr>
-          <w:rFonts w:ascii="Courier New" w:eastAsia="Times New Roman" w:hAnsi="Courier New" w:cs="Courier New"/>
-          <w:b/>
-          <w:bCs/>
-          <w:color w:val="000000"/>
-          <w:kern w:val="0"/>
+          <w:rFonts w:ascii="Courier New" w:hAnsi="Courier New" w:cs="Courier New"/>
+          <w:b/>
+          <w:bCs/>
+          <w:color w:val="000000"/>
           <w:sz w:val="20"/>
           <w:szCs w:val="20"/>
-          <w:lang w:eastAsia="en-GB"/>
-          <w14:ligatures w14:val="none"/>
         </w:rPr>
         <w:t>usaf_era1</w:t>
       </w:r>
       <w:r>
         <w:rPr>
-          <w:rFonts w:ascii="Times New Roman" w:eastAsia="Times New Roman" w:hAnsi="Times New Roman" w:cs="Times New Roman"/>
-          <w:color w:val="000000"/>
-          <w:kern w:val="0"/>
-          <w:lang w:eastAsia="en-GB"/>
-          <w14:ligatures w14:val="none"/>
-        </w:rPr>
-        <w:br/>
-      </w:r>
-      <w:r>
-        <w:rPr>
-          <w:rFonts w:ascii="Times New Roman" w:eastAsia="Times New Roman" w:hAnsi="Times New Roman" w:cs="Times New Roman"/>
-          <w:b/>
-          <w:bCs/>
-          <w:color w:val="000000"/>
-          <w:kern w:val="0"/>
-          <w:lang w:eastAsia="en-GB"/>
-          <w14:ligatures w14:val="none"/>
+          <w:color w:val="000000"/>
+        </w:rPr>
+        <w:br/>
+      </w:r>
+      <w:r>
+        <w:rPr>
+          <w:b/>
+          <w:bCs/>
+          <w:color w:val="000000"/>
         </w:rPr>
         <w:t>Launches:</w:t>
       </w:r>
       <w:r>
         <w:rPr>
-          <w:rFonts w:ascii="Times New Roman" w:eastAsia="Times New Roman" w:hAnsi="Times New Roman" w:cs="Times New Roman"/>
-          <w:color w:val="000000"/>
-          <w:kern w:val="0"/>
-          <w:lang w:eastAsia="en-GB"/>
-          <w14:ligatures w14:val="none"/>
+          <w:color w:val="000000"/>
         </w:rPr>
         <w:t> 629</w:t>
       </w:r>
       <w:r>
         <w:rPr>
-          <w:rFonts w:ascii="Times New Roman" w:eastAsia="Times New Roman" w:hAnsi="Times New Roman" w:cs="Times New Roman"/>
-          <w:color w:val="000000"/>
-          <w:kern w:val="0"/>
-          <w:lang w:eastAsia="en-GB"/>
-          <w14:ligatures w14:val="none"/>
-        </w:rPr>
-        <w:br/>
-      </w:r>
-      <w:r>
-        <w:rPr>
-          <w:rFonts w:ascii="Times New Roman" w:eastAsia="Times New Roman" w:hAnsi="Times New Roman" w:cs="Times New Roman"/>
-          <w:b/>
-          <w:bCs/>
-          <w:color w:val="000000"/>
-          <w:kern w:val="0"/>
-          <w:lang w:eastAsia="en-GB"/>
-          <w14:ligatures w14:val="none"/>
+          <w:color w:val="000000"/>
+        </w:rPr>
+        <w:br/>
+      </w:r>
+      <w:r>
+        <w:rPr>
+          <w:b/>
+          <w:bCs/>
+          <w:color w:val="000000"/>
         </w:rPr>
         <w:t>Country:</w:t>
       </w:r>
       <w:r>
         <w:rPr>
-          <w:rFonts w:ascii="Times New Roman" w:eastAsia="Times New Roman" w:hAnsi="Times New Roman" w:cs="Times New Roman"/>
-          <w:color w:val="000000"/>
-          <w:kern w:val="0"/>
-          <w:lang w:eastAsia="en-GB"/>
-          <w14:ligatures w14:val="none"/>
+          <w:color w:val="000000"/>
         </w:rPr>
         <w:t> USA</w:t>
       </w:r>
       <w:r>
         <w:rPr>
-          <w:rFonts w:ascii="Times New Roman" w:eastAsia="Times New Roman" w:hAnsi="Times New Roman" w:cs="Times New Roman"/>
-          <w:color w:val="000000"/>
-          <w:kern w:val="0"/>
-          <w:lang w:eastAsia="en-GB"/>
-          <w14:ligatures w14:val="none"/>
-        </w:rPr>
-        <w:br/>
-      </w:r>
-      <w:r>
-        <w:rPr>
-          <w:rFonts w:ascii="Times New Roman" w:eastAsia="Times New Roman" w:hAnsi="Times New Roman" w:cs="Times New Roman"/>
-          <w:b/>
-          <w:bCs/>
-          <w:color w:val="000000"/>
-          <w:kern w:val="0"/>
-          <w:lang w:eastAsia="en-GB"/>
-          <w14:ligatures w14:val="none"/>
+          <w:color w:val="000000"/>
+        </w:rPr>
+        <w:br/>
+      </w:r>
+      <w:r>
+        <w:rPr>
+          <w:b/>
+          <w:bCs/>
+          <w:color w:val="000000"/>
         </w:rPr>
         <w:t>Type:</w:t>
       </w:r>
       <w:r>
         <w:rPr>
-          <w:rFonts w:ascii="Times New Roman" w:eastAsia="Times New Roman" w:hAnsi="Times New Roman" w:cs="Times New Roman"/>
-          <w:color w:val="000000"/>
-          <w:kern w:val="0"/>
-          <w:lang w:eastAsia="en-GB"/>
-          <w14:ligatures w14:val="none"/>
+          <w:color w:val="000000"/>
         </w:rPr>
         <w:t> Military</w:t>
       </w:r>
     </w:p>
     <w:p>
       <w:pPr>
-        <w:spacing w:before="100" w:beforeAutospacing="1" w:after="100" w:afterAutospacing="1" w:line="240" w:lineRule="auto"/>
-        <w:rPr>
-          <w:rFonts w:ascii="Times New Roman" w:eastAsia="Times New Roman" w:hAnsi="Times New Roman" w:cs="Times New Roman"/>
-          <w:color w:val="000000"/>
-          <w:kern w:val="0"/>
-          <w:lang w:eastAsia="en-GB"/>
-          <w14:ligatures w14:val="none"/>
-        </w:rPr>
-      </w:pPr>
-      <w:r>
-        <w:rPr>
-          <w:rFonts w:ascii="Times New Roman" w:eastAsia="Times New Roman" w:hAnsi="Times New Roman" w:cs="Times New Roman"/>
-          <w:b/>
-          <w:bCs/>
-          <w:color w:val="000000"/>
-          <w:kern w:val="0"/>
-          <w:lang w:eastAsia="en-GB"/>
-          <w14:ligatures w14:val="none"/>
+        <w:spacing w:before="100" w:beforeAutospacing="1" w:after="100" w:afterAutospacing="1"/>
+        <w:rPr>
+          <w:color w:val="000000"/>
+        </w:rPr>
+      </w:pPr>
+      <w:r>
+        <w:rPr>
+          <w:b/>
+          <w:bCs/>
+          <w:color w:val="000000"/>
         </w:rPr>
         <w:t>Description:</w:t>
       </w:r>
       <w:r>
         <w:rPr>
-          <w:rFonts w:ascii="Times New Roman" w:eastAsia="Times New Roman" w:hAnsi="Times New Roman" w:cs="Times New Roman"/>
-          <w:color w:val="000000"/>
-          <w:kern w:val="0"/>
-          <w:lang w:eastAsia="en-GB"/>
-          <w14:ligatures w14:val="none"/>
+          <w:color w:val="000000"/>
         </w:rPr>
         <w:br/>
         <w:t>The Air Force played a foundational role in the militarization and technical development of space in the early era. With high launch volumes and strategic priorities, it helped test the limits of payload delivery, satellite deployment, and high-altitude technologies.</w:t>
@@ -1778,46 +1233,30 @@
     </w:p>
     <w:p>
       <w:pPr>
-        <w:spacing w:before="100" w:beforeAutospacing="1" w:after="100" w:afterAutospacing="1" w:line="240" w:lineRule="auto"/>
-        <w:rPr>
-          <w:rFonts w:ascii="Times New Roman" w:eastAsia="Times New Roman" w:hAnsi="Times New Roman" w:cs="Times New Roman"/>
-          <w:color w:val="000000"/>
-          <w:kern w:val="0"/>
-          <w:lang w:eastAsia="en-GB"/>
-          <w14:ligatures w14:val="none"/>
-        </w:rPr>
-      </w:pPr>
-      <w:r>
-        <w:rPr>
-          <w:rFonts w:ascii="Times New Roman" w:eastAsia="Times New Roman" w:hAnsi="Times New Roman" w:cs="Times New Roman"/>
-          <w:color w:val="000000"/>
-          <w:kern w:val="0"/>
-          <w:lang w:eastAsia="en-GB"/>
-          <w14:ligatures w14:val="none"/>
+        <w:spacing w:before="100" w:beforeAutospacing="1" w:after="100" w:afterAutospacing="1"/>
+        <w:rPr>
+          <w:color w:val="000000"/>
+        </w:rPr>
+      </w:pPr>
+      <w:r>
+        <w:rPr>
+          <w:color w:val="000000"/>
         </w:rPr>
         <w:t>Its legacy in space tech laid the groundwork for many modern launch systems and defense strategies still in use today.</w:t>
       </w:r>
     </w:p>
     <w:p>
       <w:pPr>
-        <w:spacing w:before="100" w:beforeAutospacing="1" w:after="100" w:afterAutospacing="1" w:line="240" w:lineRule="auto"/>
-        <w:rPr>
-          <w:rFonts w:ascii="Times New Roman" w:eastAsia="Times New Roman" w:hAnsi="Times New Roman" w:cs="Times New Roman"/>
-          <w:color w:val="000000"/>
-          <w:kern w:val="0"/>
-          <w:lang w:eastAsia="en-GB"/>
-          <w14:ligatures w14:val="none"/>
-        </w:rPr>
-      </w:pPr>
-      <w:r>
-        <w:rPr>
-          <w:rFonts w:ascii="Times New Roman" w:eastAsia="Times New Roman" w:hAnsi="Times New Roman" w:cs="Times New Roman"/>
-          <w:b/>
-          <w:bCs/>
-          <w:color w:val="000000"/>
-          <w:kern w:val="0"/>
-          <w:lang w:eastAsia="en-GB"/>
-          <w14:ligatures w14:val="none"/>
+        <w:spacing w:before="100" w:beforeAutospacing="1" w:after="100" w:afterAutospacing="1"/>
+        <w:rPr>
+          <w:color w:val="000000"/>
+        </w:rPr>
+      </w:pPr>
+      <w:r>
+        <w:rPr>
+          <w:b/>
+          <w:bCs/>
+          <w:color w:val="000000"/>
         </w:rPr>
         <w:t>Key Contributions:</w:t>
       </w:r>
@@ -1828,22 +1267,14 @@
           <w:ilvl w:val="0"/>
           <w:numId w:val="2"/>
         </w:numPr>
-        <w:spacing w:before="100" w:beforeAutospacing="1" w:after="100" w:afterAutospacing="1" w:line="240" w:lineRule="auto"/>
-        <w:rPr>
-          <w:rFonts w:ascii="Times New Roman" w:eastAsia="Times New Roman" w:hAnsi="Times New Roman" w:cs="Times New Roman"/>
-          <w:color w:val="000000"/>
-          <w:kern w:val="0"/>
-          <w:lang w:eastAsia="en-GB"/>
-          <w14:ligatures w14:val="none"/>
-        </w:rPr>
-      </w:pPr>
-      <w:r>
-        <w:rPr>
-          <w:rFonts w:ascii="Times New Roman" w:eastAsia="Times New Roman" w:hAnsi="Times New Roman" w:cs="Times New Roman"/>
-          <w:color w:val="000000"/>
-          <w:kern w:val="0"/>
-          <w:lang w:eastAsia="en-GB"/>
-          <w14:ligatures w14:val="none"/>
+        <w:spacing w:before="100" w:beforeAutospacing="1" w:after="100" w:afterAutospacing="1"/>
+        <w:rPr>
+          <w:color w:val="000000"/>
+        </w:rPr>
+      </w:pPr>
+      <w:r>
+        <w:rPr>
+          <w:color w:val="000000"/>
         </w:rPr>
         <w:t>Pioneered satellite reconnaissance</w:t>
       </w:r>
@@ -1854,22 +1285,14 @@
           <w:ilvl w:val="0"/>
           <w:numId w:val="2"/>
         </w:numPr>
-        <w:spacing w:before="100" w:beforeAutospacing="1" w:after="100" w:afterAutospacing="1" w:line="240" w:lineRule="auto"/>
-        <w:rPr>
-          <w:rFonts w:ascii="Times New Roman" w:eastAsia="Times New Roman" w:hAnsi="Times New Roman" w:cs="Times New Roman"/>
-          <w:color w:val="000000"/>
-          <w:kern w:val="0"/>
-          <w:lang w:eastAsia="en-GB"/>
-          <w14:ligatures w14:val="none"/>
-        </w:rPr>
-      </w:pPr>
-      <w:r>
-        <w:rPr>
-          <w:rFonts w:ascii="Times New Roman" w:eastAsia="Times New Roman" w:hAnsi="Times New Roman" w:cs="Times New Roman"/>
-          <w:color w:val="000000"/>
-          <w:kern w:val="0"/>
-          <w:lang w:eastAsia="en-GB"/>
-          <w14:ligatures w14:val="none"/>
+        <w:spacing w:before="100" w:beforeAutospacing="1" w:after="100" w:afterAutospacing="1"/>
+        <w:rPr>
+          <w:color w:val="000000"/>
+        </w:rPr>
+      </w:pPr>
+      <w:r>
+        <w:rPr>
+          <w:color w:val="000000"/>
         </w:rPr>
         <w:t>Tested various early launch vehicles</w:t>
       </w:r>
@@ -1880,199 +1303,132 @@
           <w:ilvl w:val="0"/>
           <w:numId w:val="2"/>
         </w:numPr>
-        <w:spacing w:before="100" w:beforeAutospacing="1" w:after="100" w:afterAutospacing="1" w:line="240" w:lineRule="auto"/>
-        <w:rPr>
-          <w:rFonts w:ascii="Times New Roman" w:eastAsia="Times New Roman" w:hAnsi="Times New Roman" w:cs="Times New Roman"/>
-          <w:color w:val="000000"/>
-          <w:kern w:val="0"/>
-          <w:lang w:eastAsia="en-GB"/>
-          <w14:ligatures w14:val="none"/>
-        </w:rPr>
-      </w:pPr>
-      <w:r>
-        <w:rPr>
-          <w:rFonts w:ascii="Times New Roman" w:eastAsia="Times New Roman" w:hAnsi="Times New Roman" w:cs="Times New Roman"/>
-          <w:color w:val="000000"/>
-          <w:kern w:val="0"/>
-          <w:lang w:eastAsia="en-GB"/>
-          <w14:ligatures w14:val="none"/>
+        <w:spacing w:before="100" w:beforeAutospacing="1" w:after="100" w:afterAutospacing="1"/>
+        <w:rPr>
+          <w:color w:val="000000"/>
+        </w:rPr>
+      </w:pPr>
+      <w:r>
+        <w:rPr>
+          <w:color w:val="000000"/>
         </w:rPr>
         <w:t>Supported national security objectives in orbit</w:t>
       </w:r>
     </w:p>
     <w:p>
       <w:pPr>
-        <w:spacing w:before="100" w:beforeAutospacing="1" w:after="100" w:afterAutospacing="1" w:line="240" w:lineRule="auto"/>
-        <w:rPr>
-          <w:rFonts w:ascii="Times New Roman" w:eastAsia="Times New Roman" w:hAnsi="Times New Roman" w:cs="Times New Roman"/>
+        <w:spacing w:before="100" w:beforeAutospacing="1" w:after="100" w:afterAutospacing="1"/>
+        <w:rPr>
           <w:i/>
           <w:iCs/>
           <w:color w:val="000000"/>
-          <w:kern w:val="0"/>
-          <w:lang w:eastAsia="en-GB"/>
-          <w14:ligatures w14:val="none"/>
-        </w:rPr>
-      </w:pPr>
-      <w:r>
-        <w:rPr>
-          <w:rFonts w:ascii="Apple Color Emoji" w:eastAsia="Times New Roman" w:hAnsi="Apple Color Emoji" w:cs="Apple Color Emoji"/>
-          <w:color w:val="000000"/>
-          <w:kern w:val="0"/>
-          <w:lang w:eastAsia="en-GB"/>
-          <w14:ligatures w14:val="none"/>
+        </w:rPr>
+      </w:pPr>
+      <w:r>
+        <w:rPr>
+          <w:rFonts w:ascii="Apple Color Emoji" w:hAnsi="Apple Color Emoji" w:cs="Apple Color Emoji"/>
+          <w:color w:val="000000"/>
         </w:rPr>
         <w:t>➡️</w:t>
       </w:r>
       <w:r>
         <w:rPr>
-          <w:rFonts w:ascii="Times New Roman" w:eastAsia="Times New Roman" w:hAnsi="Times New Roman" w:cs="Times New Roman"/>
-          <w:color w:val="000000"/>
-          <w:kern w:val="0"/>
-          <w:lang w:eastAsia="en-GB"/>
-          <w14:ligatures w14:val="none"/>
+          <w:color w:val="000000"/>
         </w:rPr>
         <w:t> </w:t>
       </w:r>
       <w:r>
         <w:rPr>
-          <w:rFonts w:ascii="Times New Roman" w:eastAsia="Times New Roman" w:hAnsi="Times New Roman" w:cs="Times New Roman"/>
           <w:i/>
           <w:iCs/>
           <w:color w:val="000000"/>
-          <w:kern w:val="0"/>
-          <w:lang w:eastAsia="en-GB"/>
-          <w14:ligatures w14:val="none"/>
         </w:rPr>
         <w:t>Choose a rocket to see how military needs shaped early spaceflight.</w:t>
       </w:r>
     </w:p>
     <w:p>
       <w:pPr>
-        <w:spacing w:before="100" w:beforeAutospacing="1" w:after="100" w:afterAutospacing="1" w:line="240" w:lineRule="auto"/>
-        <w:rPr>
-          <w:rFonts w:ascii="Times New Roman" w:eastAsia="Times New Roman" w:hAnsi="Times New Roman" w:cs="Times New Roman"/>
+        <w:spacing w:before="100" w:beforeAutospacing="1" w:after="100" w:afterAutospacing="1"/>
+        <w:rPr>
           <w:i/>
           <w:iCs/>
           <w:color w:val="000000"/>
-          <w:kern w:val="0"/>
-          <w:lang w:eastAsia="en-GB"/>
-          <w14:ligatures w14:val="none"/>
-        </w:rPr>
-      </w:pPr>
-    </w:p>
-    <w:p>
-      <w:pPr>
-        <w:spacing w:before="100" w:beforeAutospacing="1" w:after="100" w:afterAutospacing="1" w:line="240" w:lineRule="auto"/>
+        </w:rPr>
+      </w:pPr>
+    </w:p>
+    <w:p>
+      <w:pPr>
+        <w:spacing w:before="100" w:beforeAutospacing="1" w:after="100" w:afterAutospacing="1"/>
         <w:outlineLvl w:val="3"/>
         <w:rPr>
-          <w:rFonts w:ascii="Times New Roman" w:eastAsia="Times New Roman" w:hAnsi="Times New Roman" w:cs="Times New Roman"/>
-          <w:b/>
-          <w:bCs/>
-          <w:color w:val="000000"/>
-          <w:kern w:val="0"/>
-          <w:lang w:eastAsia="en-GB"/>
-          <w14:ligatures w14:val="none"/>
-        </w:rPr>
-      </w:pPr>
-      <w:r>
-        <w:rPr>
-          <w:rFonts w:ascii="Times New Roman" w:eastAsia="Times New Roman" w:hAnsi="Times New Roman" w:cs="Times New Roman"/>
-          <w:b/>
-          <w:bCs/>
-          <w:color w:val="000000"/>
-          <w:kern w:val="0"/>
+          <w:b/>
+          <w:bCs/>
+          <w:color w:val="000000"/>
+        </w:rPr>
+      </w:pPr>
+      <w:r>
+        <w:rPr>
+          <w:b/>
+          <w:bCs/>
+          <w:color w:val="000000"/>
           <w:highlight w:val="green"/>
-          <w:lang w:eastAsia="en-GB"/>
-          <w14:ligatures w14:val="none"/>
         </w:rPr>
         <w:t>1. Thor SLV-2A Agena D</w:t>
       </w:r>
     </w:p>
     <w:p>
       <w:pPr>
-        <w:spacing w:before="100" w:beforeAutospacing="1" w:after="100" w:afterAutospacing="1" w:line="240" w:lineRule="auto"/>
-        <w:rPr>
-          <w:rFonts w:ascii="Times New Roman" w:eastAsia="Times New Roman" w:hAnsi="Times New Roman" w:cs="Times New Roman"/>
-          <w:color w:val="000000"/>
-          <w:kern w:val="0"/>
-          <w:lang w:eastAsia="en-GB"/>
-          <w14:ligatures w14:val="none"/>
-        </w:rPr>
-      </w:pPr>
-      <w:r>
-        <w:rPr>
-          <w:rFonts w:ascii="Times New Roman" w:eastAsia="Times New Roman" w:hAnsi="Times New Roman" w:cs="Times New Roman"/>
-          <w:b/>
-          <w:bCs/>
-          <w:color w:val="000000"/>
-          <w:kern w:val="0"/>
-          <w:lang w:eastAsia="en-GB"/>
-          <w14:ligatures w14:val="none"/>
+        <w:spacing w:before="100" w:beforeAutospacing="1" w:after="100" w:afterAutospacing="1"/>
+        <w:rPr>
+          <w:color w:val="000000"/>
+        </w:rPr>
+      </w:pPr>
+      <w:r>
+        <w:rPr>
+          <w:b/>
+          <w:bCs/>
+          <w:color w:val="000000"/>
         </w:rPr>
         <w:t>Launches:</w:t>
       </w:r>
       <w:r>
         <w:rPr>
-          <w:rFonts w:ascii="Times New Roman" w:eastAsia="Times New Roman" w:hAnsi="Times New Roman" w:cs="Times New Roman"/>
-          <w:color w:val="000000"/>
-          <w:kern w:val="0"/>
-          <w:lang w:eastAsia="en-GB"/>
-          <w14:ligatures w14:val="none"/>
+          <w:color w:val="000000"/>
         </w:rPr>
         <w:t> 61</w:t>
       </w:r>
       <w:r>
         <w:rPr>
-          <w:rFonts w:ascii="Times New Roman" w:eastAsia="Times New Roman" w:hAnsi="Times New Roman" w:cs="Times New Roman"/>
-          <w:color w:val="000000"/>
-          <w:kern w:val="0"/>
-          <w:lang w:eastAsia="en-GB"/>
-          <w14:ligatures w14:val="none"/>
+          <w:color w:val="000000"/>
         </w:rPr>
         <w:br/>
         <w:t>The </w:t>
       </w:r>
       <w:r>
         <w:rPr>
-          <w:rFonts w:ascii="Times New Roman" w:eastAsia="Times New Roman" w:hAnsi="Times New Roman" w:cs="Times New Roman"/>
-          <w:b/>
-          <w:bCs/>
-          <w:color w:val="000000"/>
-          <w:kern w:val="0"/>
-          <w:lang w:eastAsia="en-GB"/>
-          <w14:ligatures w14:val="none"/>
+          <w:b/>
+          <w:bCs/>
+          <w:color w:val="000000"/>
         </w:rPr>
         <w:t>Thor SLV-2A Agena D</w:t>
       </w:r>
       <w:r>
         <w:rPr>
-          <w:rFonts w:ascii="Times New Roman" w:eastAsia="Times New Roman" w:hAnsi="Times New Roman" w:cs="Times New Roman"/>
-          <w:color w:val="000000"/>
-          <w:kern w:val="0"/>
-          <w:lang w:eastAsia="en-GB"/>
-          <w14:ligatures w14:val="none"/>
+          <w:color w:val="000000"/>
         </w:rPr>
         <w:t> was a pivotal early rocket for the United States, designed for launching satellites into orbit, including reconnaissance satellites. A modified version of the Thor missile, it was used extensively during the 1960s and 1970s. The rocket’s role was crucial in both military and scientific contexts, as it supported early satellite deployments and reconnaissance missions for the U.S. military during the height of the Cold War.</w:t>
       </w:r>
       <w:r>
         <w:rPr>
-          <w:rFonts w:ascii="Times New Roman" w:eastAsia="Times New Roman" w:hAnsi="Times New Roman" w:cs="Times New Roman"/>
-          <w:color w:val="000000"/>
-          <w:kern w:val="0"/>
-          <w:lang w:eastAsia="en-GB"/>
-          <w14:ligatures w14:val="none"/>
-        </w:rPr>
-        <w:br/>
-      </w:r>
-      <w:r>
-        <w:rPr>
-          <w:rFonts w:ascii="Times New Roman" w:eastAsia="Times New Roman" w:hAnsi="Times New Roman" w:cs="Times New Roman"/>
-          <w:b/>
-          <w:bCs/>
-          <w:color w:val="000000"/>
-          <w:kern w:val="0"/>
-          <w:lang w:eastAsia="en-GB"/>
-          <w14:ligatures w14:val="none"/>
+          <w:color w:val="000000"/>
+        </w:rPr>
+        <w:br/>
+      </w:r>
+      <w:r>
+        <w:rPr>
+          <w:b/>
+          <w:bCs/>
+          <w:color w:val="000000"/>
         </w:rPr>
         <w:t>Key Features:</w:t>
       </w:r>
@@ -2083,22 +1439,14 @@
           <w:ilvl w:val="0"/>
           <w:numId w:val="7"/>
         </w:numPr>
-        <w:spacing w:before="100" w:beforeAutospacing="1" w:after="100" w:afterAutospacing="1" w:line="240" w:lineRule="auto"/>
-        <w:rPr>
-          <w:rFonts w:ascii="Times New Roman" w:eastAsia="Times New Roman" w:hAnsi="Times New Roman" w:cs="Times New Roman"/>
-          <w:color w:val="000000"/>
-          <w:kern w:val="0"/>
-          <w:lang w:eastAsia="en-GB"/>
-          <w14:ligatures w14:val="none"/>
-        </w:rPr>
-      </w:pPr>
-      <w:r>
-        <w:rPr>
-          <w:rFonts w:ascii="Times New Roman" w:eastAsia="Times New Roman" w:hAnsi="Times New Roman" w:cs="Times New Roman"/>
-          <w:color w:val="000000"/>
-          <w:kern w:val="0"/>
-          <w:lang w:eastAsia="en-GB"/>
-          <w14:ligatures w14:val="none"/>
+        <w:spacing w:before="100" w:beforeAutospacing="1" w:after="100" w:afterAutospacing="1"/>
+        <w:rPr>
+          <w:color w:val="000000"/>
+        </w:rPr>
+      </w:pPr>
+      <w:r>
+        <w:rPr>
+          <w:color w:val="000000"/>
         </w:rPr>
         <w:t>Modified military missile system</w:t>
       </w:r>
@@ -2109,22 +1457,14 @@
           <w:ilvl w:val="0"/>
           <w:numId w:val="7"/>
         </w:numPr>
-        <w:spacing w:before="100" w:beforeAutospacing="1" w:after="100" w:afterAutospacing="1" w:line="240" w:lineRule="auto"/>
-        <w:rPr>
-          <w:rFonts w:ascii="Times New Roman" w:eastAsia="Times New Roman" w:hAnsi="Times New Roman" w:cs="Times New Roman"/>
-          <w:color w:val="000000"/>
-          <w:kern w:val="0"/>
-          <w:lang w:eastAsia="en-GB"/>
-          <w14:ligatures w14:val="none"/>
-        </w:rPr>
-      </w:pPr>
-      <w:r>
-        <w:rPr>
-          <w:rFonts w:ascii="Times New Roman" w:eastAsia="Times New Roman" w:hAnsi="Times New Roman" w:cs="Times New Roman"/>
-          <w:color w:val="000000"/>
-          <w:kern w:val="0"/>
-          <w:lang w:eastAsia="en-GB"/>
-          <w14:ligatures w14:val="none"/>
+        <w:spacing w:before="100" w:beforeAutospacing="1" w:after="100" w:afterAutospacing="1"/>
+        <w:rPr>
+          <w:color w:val="000000"/>
+        </w:rPr>
+      </w:pPr>
+      <w:r>
+        <w:rPr>
+          <w:color w:val="000000"/>
         </w:rPr>
         <w:t>Key satellite launch vehicle for early reconnaissance missions</w:t>
       </w:r>
@@ -2135,140 +1475,92 @@
           <w:ilvl w:val="0"/>
           <w:numId w:val="7"/>
         </w:numPr>
-        <w:spacing w:before="100" w:beforeAutospacing="1" w:after="100" w:afterAutospacing="1" w:line="240" w:lineRule="auto"/>
-        <w:rPr>
-          <w:rFonts w:ascii="Times New Roman" w:eastAsia="Times New Roman" w:hAnsi="Times New Roman" w:cs="Times New Roman"/>
-          <w:color w:val="000000"/>
-          <w:kern w:val="0"/>
-          <w:lang w:eastAsia="en-GB"/>
-          <w14:ligatures w14:val="none"/>
-        </w:rPr>
-      </w:pPr>
-      <w:r>
-        <w:rPr>
-          <w:rFonts w:ascii="Times New Roman" w:eastAsia="Times New Roman" w:hAnsi="Times New Roman" w:cs="Times New Roman"/>
-          <w:color w:val="000000"/>
-          <w:kern w:val="0"/>
-          <w:lang w:eastAsia="en-GB"/>
-          <w14:ligatures w14:val="none"/>
+        <w:spacing w:before="100" w:beforeAutospacing="1" w:after="100" w:afterAutospacing="1"/>
+        <w:rPr>
+          <w:color w:val="000000"/>
+        </w:rPr>
+      </w:pPr>
+      <w:r>
+        <w:rPr>
+          <w:color w:val="000000"/>
         </w:rPr>
         <w:t>Highly adaptable for various payloads</w:t>
       </w:r>
     </w:p>
     <w:p>
       <w:pPr>
-        <w:spacing w:before="100" w:beforeAutospacing="1" w:after="100" w:afterAutospacing="1" w:line="240" w:lineRule="auto"/>
+        <w:spacing w:before="100" w:beforeAutospacing="1" w:after="100" w:afterAutospacing="1"/>
         <w:outlineLvl w:val="3"/>
         <w:rPr>
-          <w:rFonts w:ascii="Times New Roman" w:eastAsia="Times New Roman" w:hAnsi="Times New Roman" w:cs="Times New Roman"/>
-          <w:b/>
-          <w:bCs/>
-          <w:color w:val="000000"/>
-          <w:kern w:val="0"/>
-          <w:lang w:eastAsia="en-GB"/>
-          <w14:ligatures w14:val="none"/>
-        </w:rPr>
-      </w:pPr>
-      <w:r>
-        <w:rPr>
-          <w:rFonts w:ascii="Times New Roman" w:eastAsia="Times New Roman" w:hAnsi="Times New Roman" w:cs="Times New Roman"/>
-          <w:b/>
-          <w:bCs/>
-          <w:color w:val="000000"/>
-          <w:kern w:val="0"/>
+          <w:b/>
+          <w:bCs/>
+          <w:color w:val="000000"/>
+        </w:rPr>
+      </w:pPr>
+      <w:r>
+        <w:rPr>
+          <w:b/>
+          <w:bCs/>
+          <w:color w:val="000000"/>
           <w:highlight w:val="green"/>
-          <w:lang w:eastAsia="en-GB"/>
-          <w14:ligatures w14:val="none"/>
         </w:rPr>
         <w:t>2. Atlas SLV-3 Agena D</w:t>
       </w:r>
     </w:p>
     <w:p>
       <w:pPr>
-        <w:spacing w:before="100" w:beforeAutospacing="1" w:after="100" w:afterAutospacing="1" w:line="240" w:lineRule="auto"/>
-        <w:rPr>
-          <w:rFonts w:ascii="Times New Roman" w:eastAsia="Times New Roman" w:hAnsi="Times New Roman" w:cs="Times New Roman"/>
-          <w:color w:val="000000"/>
-          <w:kern w:val="0"/>
-          <w:lang w:eastAsia="en-GB"/>
-          <w14:ligatures w14:val="none"/>
-        </w:rPr>
-      </w:pPr>
-      <w:r>
-        <w:rPr>
-          <w:rFonts w:ascii="Times New Roman" w:eastAsia="Times New Roman" w:hAnsi="Times New Roman" w:cs="Times New Roman"/>
-          <w:b/>
-          <w:bCs/>
-          <w:color w:val="000000"/>
-          <w:kern w:val="0"/>
-          <w:lang w:eastAsia="en-GB"/>
-          <w14:ligatures w14:val="none"/>
+        <w:spacing w:before="100" w:beforeAutospacing="1" w:after="100" w:afterAutospacing="1"/>
+        <w:rPr>
+          <w:color w:val="000000"/>
+        </w:rPr>
+      </w:pPr>
+      <w:r>
+        <w:rPr>
+          <w:b/>
+          <w:bCs/>
+          <w:color w:val="000000"/>
         </w:rPr>
         <w:lastRenderedPageBreak/>
         <w:t>Launches:</w:t>
       </w:r>
       <w:r>
         <w:rPr>
-          <w:rFonts w:ascii="Times New Roman" w:eastAsia="Times New Roman" w:hAnsi="Times New Roman" w:cs="Times New Roman"/>
-          <w:color w:val="000000"/>
-          <w:kern w:val="0"/>
-          <w:lang w:eastAsia="en-GB"/>
-          <w14:ligatures w14:val="none"/>
+          <w:color w:val="000000"/>
         </w:rPr>
         <w:t> 48</w:t>
       </w:r>
       <w:r>
         <w:rPr>
-          <w:rFonts w:ascii="Times New Roman" w:eastAsia="Times New Roman" w:hAnsi="Times New Roman" w:cs="Times New Roman"/>
-          <w:color w:val="000000"/>
-          <w:kern w:val="0"/>
-          <w:lang w:eastAsia="en-GB"/>
-          <w14:ligatures w14:val="none"/>
+          <w:color w:val="000000"/>
         </w:rPr>
         <w:br/>
         <w:t>The </w:t>
       </w:r>
       <w:r>
         <w:rPr>
-          <w:rFonts w:ascii="Times New Roman" w:eastAsia="Times New Roman" w:hAnsi="Times New Roman" w:cs="Times New Roman"/>
-          <w:b/>
-          <w:bCs/>
-          <w:color w:val="000000"/>
-          <w:kern w:val="0"/>
-          <w:lang w:eastAsia="en-GB"/>
-          <w14:ligatures w14:val="none"/>
+          <w:b/>
+          <w:bCs/>
+          <w:color w:val="000000"/>
         </w:rPr>
         <w:t>Atlas SLV-3 Agena D</w:t>
       </w:r>
       <w:r>
         <w:rPr>
-          <w:rFonts w:ascii="Times New Roman" w:eastAsia="Times New Roman" w:hAnsi="Times New Roman" w:cs="Times New Roman"/>
-          <w:color w:val="000000"/>
-          <w:kern w:val="0"/>
-          <w:lang w:eastAsia="en-GB"/>
-          <w14:ligatures w14:val="none"/>
+          <w:color w:val="000000"/>
         </w:rPr>
         <w:t> was another important U.S. launch vehicle during the early space era, notable for launching reconnaissance satellites, scientific payloads, and other space vehicles. It played a major role in the development of U.S. space capabilities, becoming a key vehicle for national security, as well as expanding scientific exploration beyond Earth’s atmosphere. The Atlas SLV-3 was a critical part of America’s early satellite and space missions.</w:t>
       </w:r>
       <w:r>
         <w:rPr>
-          <w:rFonts w:ascii="Times New Roman" w:eastAsia="Times New Roman" w:hAnsi="Times New Roman" w:cs="Times New Roman"/>
-          <w:color w:val="000000"/>
-          <w:kern w:val="0"/>
-          <w:lang w:eastAsia="en-GB"/>
-          <w14:ligatures w14:val="none"/>
-        </w:rPr>
-        <w:br/>
-      </w:r>
-      <w:r>
-        <w:rPr>
-          <w:rFonts w:ascii="Times New Roman" w:eastAsia="Times New Roman" w:hAnsi="Times New Roman" w:cs="Times New Roman"/>
-          <w:b/>
-          <w:bCs/>
-          <w:color w:val="000000"/>
-          <w:kern w:val="0"/>
-          <w:lang w:eastAsia="en-GB"/>
-          <w14:ligatures w14:val="none"/>
+          <w:color w:val="000000"/>
+        </w:rPr>
+        <w:br/>
+      </w:r>
+      <w:r>
+        <w:rPr>
+          <w:b/>
+          <w:bCs/>
+          <w:color w:val="000000"/>
         </w:rPr>
         <w:t>Key Features:</w:t>
       </w:r>
@@ -2279,22 +1571,14 @@
           <w:ilvl w:val="0"/>
           <w:numId w:val="8"/>
         </w:numPr>
-        <w:spacing w:before="100" w:beforeAutospacing="1" w:after="100" w:afterAutospacing="1" w:line="240" w:lineRule="auto"/>
-        <w:rPr>
-          <w:rFonts w:ascii="Times New Roman" w:eastAsia="Times New Roman" w:hAnsi="Times New Roman" w:cs="Times New Roman"/>
-          <w:color w:val="000000"/>
-          <w:kern w:val="0"/>
-          <w:lang w:eastAsia="en-GB"/>
-          <w14:ligatures w14:val="none"/>
-        </w:rPr>
-      </w:pPr>
-      <w:r>
-        <w:rPr>
-          <w:rFonts w:ascii="Times New Roman" w:eastAsia="Times New Roman" w:hAnsi="Times New Roman" w:cs="Times New Roman"/>
-          <w:color w:val="000000"/>
-          <w:kern w:val="0"/>
-          <w:lang w:eastAsia="en-GB"/>
-          <w14:ligatures w14:val="none"/>
+        <w:spacing w:before="100" w:beforeAutospacing="1" w:after="100" w:afterAutospacing="1"/>
+        <w:rPr>
+          <w:color w:val="000000"/>
+        </w:rPr>
+      </w:pPr>
+      <w:r>
+        <w:rPr>
+          <w:color w:val="000000"/>
         </w:rPr>
         <w:t>Heavy-lift capability for larger payloads</w:t>
       </w:r>
@@ -2305,22 +1589,14 @@
           <w:ilvl w:val="0"/>
           <w:numId w:val="8"/>
         </w:numPr>
-        <w:spacing w:before="100" w:beforeAutospacing="1" w:after="100" w:afterAutospacing="1" w:line="240" w:lineRule="auto"/>
-        <w:rPr>
-          <w:rFonts w:ascii="Times New Roman" w:eastAsia="Times New Roman" w:hAnsi="Times New Roman" w:cs="Times New Roman"/>
-          <w:color w:val="000000"/>
-          <w:kern w:val="0"/>
-          <w:lang w:eastAsia="en-GB"/>
-          <w14:ligatures w14:val="none"/>
-        </w:rPr>
-      </w:pPr>
-      <w:r>
-        <w:rPr>
-          <w:rFonts w:ascii="Times New Roman" w:eastAsia="Times New Roman" w:hAnsi="Times New Roman" w:cs="Times New Roman"/>
-          <w:color w:val="000000"/>
-          <w:kern w:val="0"/>
-          <w:lang w:eastAsia="en-GB"/>
-          <w14:ligatures w14:val="none"/>
+        <w:spacing w:before="100" w:beforeAutospacing="1" w:after="100" w:afterAutospacing="1"/>
+        <w:rPr>
+          <w:color w:val="000000"/>
+        </w:rPr>
+      </w:pPr>
+      <w:r>
+        <w:rPr>
+          <w:color w:val="000000"/>
         </w:rPr>
         <w:t>Significant role in military satellite launches</w:t>
       </w:r>
@@ -2331,139 +1607,91 @@
           <w:ilvl w:val="0"/>
           <w:numId w:val="8"/>
         </w:numPr>
-        <w:spacing w:before="100" w:beforeAutospacing="1" w:after="100" w:afterAutospacing="1" w:line="240" w:lineRule="auto"/>
-        <w:rPr>
-          <w:rFonts w:ascii="Times New Roman" w:eastAsia="Times New Roman" w:hAnsi="Times New Roman" w:cs="Times New Roman"/>
-          <w:color w:val="000000"/>
-          <w:kern w:val="0"/>
-          <w:lang w:eastAsia="en-GB"/>
-          <w14:ligatures w14:val="none"/>
-        </w:rPr>
-      </w:pPr>
-      <w:r>
-        <w:rPr>
-          <w:rFonts w:ascii="Times New Roman" w:eastAsia="Times New Roman" w:hAnsi="Times New Roman" w:cs="Times New Roman"/>
-          <w:color w:val="000000"/>
-          <w:kern w:val="0"/>
-          <w:lang w:eastAsia="en-GB"/>
-          <w14:ligatures w14:val="none"/>
+        <w:spacing w:before="100" w:beforeAutospacing="1" w:after="100" w:afterAutospacing="1"/>
+        <w:rPr>
+          <w:color w:val="000000"/>
+        </w:rPr>
+      </w:pPr>
+      <w:r>
+        <w:rPr>
+          <w:color w:val="000000"/>
         </w:rPr>
         <w:t>Utilized for high-profile space science missions</w:t>
       </w:r>
     </w:p>
     <w:p>
       <w:pPr>
-        <w:spacing w:before="100" w:beforeAutospacing="1" w:after="100" w:afterAutospacing="1" w:line="240" w:lineRule="auto"/>
+        <w:spacing w:before="100" w:beforeAutospacing="1" w:after="100" w:afterAutospacing="1"/>
         <w:outlineLvl w:val="3"/>
         <w:rPr>
-          <w:rFonts w:ascii="Times New Roman" w:eastAsia="Times New Roman" w:hAnsi="Times New Roman" w:cs="Times New Roman"/>
-          <w:b/>
-          <w:bCs/>
-          <w:color w:val="000000"/>
-          <w:kern w:val="0"/>
-          <w:lang w:eastAsia="en-GB"/>
-          <w14:ligatures w14:val="none"/>
-        </w:rPr>
-      </w:pPr>
-      <w:r>
-        <w:rPr>
-          <w:rFonts w:ascii="Times New Roman" w:eastAsia="Times New Roman" w:hAnsi="Times New Roman" w:cs="Times New Roman"/>
-          <w:b/>
-          <w:bCs/>
-          <w:color w:val="000000"/>
-          <w:kern w:val="0"/>
+          <w:b/>
+          <w:bCs/>
+          <w:color w:val="000000"/>
+        </w:rPr>
+      </w:pPr>
+      <w:r>
+        <w:rPr>
+          <w:b/>
+          <w:bCs/>
+          <w:color w:val="000000"/>
           <w:highlight w:val="green"/>
-          <w:lang w:eastAsia="en-GB"/>
-          <w14:ligatures w14:val="none"/>
         </w:rPr>
         <w:t>3. Thor DM-21 Agena-B</w:t>
       </w:r>
     </w:p>
     <w:p>
       <w:pPr>
-        <w:spacing w:before="100" w:beforeAutospacing="1" w:after="100" w:afterAutospacing="1" w:line="240" w:lineRule="auto"/>
-        <w:rPr>
-          <w:rFonts w:ascii="Times New Roman" w:eastAsia="Times New Roman" w:hAnsi="Times New Roman" w:cs="Times New Roman"/>
-          <w:color w:val="000000"/>
-          <w:kern w:val="0"/>
-          <w:lang w:eastAsia="en-GB"/>
-          <w14:ligatures w14:val="none"/>
-        </w:rPr>
-      </w:pPr>
-      <w:r>
-        <w:rPr>
-          <w:rFonts w:ascii="Times New Roman" w:eastAsia="Times New Roman" w:hAnsi="Times New Roman" w:cs="Times New Roman"/>
-          <w:b/>
-          <w:bCs/>
-          <w:color w:val="000000"/>
-          <w:kern w:val="0"/>
-          <w:lang w:eastAsia="en-GB"/>
-          <w14:ligatures w14:val="none"/>
+        <w:spacing w:before="100" w:beforeAutospacing="1" w:after="100" w:afterAutospacing="1"/>
+        <w:rPr>
+          <w:color w:val="000000"/>
+        </w:rPr>
+      </w:pPr>
+      <w:r>
+        <w:rPr>
+          <w:b/>
+          <w:bCs/>
+          <w:color w:val="000000"/>
         </w:rPr>
         <w:t>Launches:</w:t>
       </w:r>
       <w:r>
         <w:rPr>
-          <w:rFonts w:ascii="Times New Roman" w:eastAsia="Times New Roman" w:hAnsi="Times New Roman" w:cs="Times New Roman"/>
-          <w:color w:val="000000"/>
-          <w:kern w:val="0"/>
-          <w:lang w:eastAsia="en-GB"/>
-          <w14:ligatures w14:val="none"/>
+          <w:color w:val="000000"/>
         </w:rPr>
         <w:t> 40</w:t>
       </w:r>
       <w:r>
         <w:rPr>
-          <w:rFonts w:ascii="Times New Roman" w:eastAsia="Times New Roman" w:hAnsi="Times New Roman" w:cs="Times New Roman"/>
-          <w:color w:val="000000"/>
-          <w:kern w:val="0"/>
-          <w:lang w:eastAsia="en-GB"/>
-          <w14:ligatures w14:val="none"/>
+          <w:color w:val="000000"/>
         </w:rPr>
         <w:br/>
         <w:t>The </w:t>
       </w:r>
       <w:r>
         <w:rPr>
-          <w:rFonts w:ascii="Times New Roman" w:eastAsia="Times New Roman" w:hAnsi="Times New Roman" w:cs="Times New Roman"/>
-          <w:b/>
-          <w:bCs/>
-          <w:color w:val="000000"/>
-          <w:kern w:val="0"/>
-          <w:lang w:eastAsia="en-GB"/>
-          <w14:ligatures w14:val="none"/>
+          <w:b/>
+          <w:bCs/>
+          <w:color w:val="000000"/>
         </w:rPr>
         <w:t>Thor DM-21 Agena-B</w:t>
       </w:r>
       <w:r>
         <w:rPr>
-          <w:rFonts w:ascii="Times New Roman" w:eastAsia="Times New Roman" w:hAnsi="Times New Roman" w:cs="Times New Roman"/>
-          <w:color w:val="000000"/>
-          <w:kern w:val="0"/>
-          <w:lang w:eastAsia="en-GB"/>
-          <w14:ligatures w14:val="none"/>
+          <w:color w:val="000000"/>
         </w:rPr>
         <w:t> was a key missile-based launch vehicle developed by the U.S. Air Force, used for both military and space science applications. The rocket was instrumental in deploying early communications satellites, as well as other space science payloads. The Thor DM-21 was a versatile system, often employed for classified military satellites as well as for civilian scientific missions during the Cold War.</w:t>
       </w:r>
       <w:r>
         <w:rPr>
-          <w:rFonts w:ascii="Times New Roman" w:eastAsia="Times New Roman" w:hAnsi="Times New Roman" w:cs="Times New Roman"/>
-          <w:color w:val="000000"/>
-          <w:kern w:val="0"/>
-          <w:lang w:eastAsia="en-GB"/>
-          <w14:ligatures w14:val="none"/>
-        </w:rPr>
-        <w:br/>
-      </w:r>
-      <w:r>
-        <w:rPr>
-          <w:rFonts w:ascii="Times New Roman" w:eastAsia="Times New Roman" w:hAnsi="Times New Roman" w:cs="Times New Roman"/>
-          <w:b/>
-          <w:bCs/>
-          <w:color w:val="000000"/>
-          <w:kern w:val="0"/>
-          <w:lang w:eastAsia="en-GB"/>
-          <w14:ligatures w14:val="none"/>
+          <w:color w:val="000000"/>
+        </w:rPr>
+        <w:br/>
+      </w:r>
+      <w:r>
+        <w:rPr>
+          <w:b/>
+          <w:bCs/>
+          <w:color w:val="000000"/>
         </w:rPr>
         <w:t>Key Features:</w:t>
       </w:r>
@@ -2474,22 +1702,14 @@
           <w:ilvl w:val="0"/>
           <w:numId w:val="9"/>
         </w:numPr>
-        <w:spacing w:before="100" w:beforeAutospacing="1" w:after="100" w:afterAutospacing="1" w:line="240" w:lineRule="auto"/>
-        <w:rPr>
-          <w:rFonts w:ascii="Times New Roman" w:eastAsia="Times New Roman" w:hAnsi="Times New Roman" w:cs="Times New Roman"/>
-          <w:color w:val="000000"/>
-          <w:kern w:val="0"/>
-          <w:lang w:eastAsia="en-GB"/>
-          <w14:ligatures w14:val="none"/>
-        </w:rPr>
-      </w:pPr>
-      <w:r>
-        <w:rPr>
-          <w:rFonts w:ascii="Times New Roman" w:eastAsia="Times New Roman" w:hAnsi="Times New Roman" w:cs="Times New Roman"/>
-          <w:color w:val="000000"/>
-          <w:kern w:val="0"/>
-          <w:lang w:eastAsia="en-GB"/>
-          <w14:ligatures w14:val="none"/>
+        <w:spacing w:before="100" w:beforeAutospacing="1" w:after="100" w:afterAutospacing="1"/>
+        <w:rPr>
+          <w:color w:val="000000"/>
+        </w:rPr>
+      </w:pPr>
+      <w:r>
+        <w:rPr>
+          <w:color w:val="000000"/>
         </w:rPr>
         <w:t>Versatile system, used for both military and scientific payloads</w:t>
       </w:r>
@@ -2500,22 +1720,14 @@
           <w:ilvl w:val="0"/>
           <w:numId w:val="9"/>
         </w:numPr>
-        <w:spacing w:before="100" w:beforeAutospacing="1" w:after="100" w:afterAutospacing="1" w:line="240" w:lineRule="auto"/>
-        <w:rPr>
-          <w:rFonts w:ascii="Times New Roman" w:eastAsia="Times New Roman" w:hAnsi="Times New Roman" w:cs="Times New Roman"/>
-          <w:color w:val="000000"/>
-          <w:kern w:val="0"/>
-          <w:lang w:eastAsia="en-GB"/>
-          <w14:ligatures w14:val="none"/>
-        </w:rPr>
-      </w:pPr>
-      <w:r>
-        <w:rPr>
-          <w:rFonts w:ascii="Times New Roman" w:eastAsia="Times New Roman" w:hAnsi="Times New Roman" w:cs="Times New Roman"/>
-          <w:color w:val="000000"/>
-          <w:kern w:val="0"/>
-          <w:lang w:eastAsia="en-GB"/>
-          <w14:ligatures w14:val="none"/>
+        <w:spacing w:before="100" w:beforeAutospacing="1" w:after="100" w:afterAutospacing="1"/>
+        <w:rPr>
+          <w:color w:val="000000"/>
+        </w:rPr>
+      </w:pPr>
+      <w:r>
+        <w:rPr>
+          <w:color w:val="000000"/>
         </w:rPr>
         <w:t>Adapted for high-altitude missions and satellite deployment</w:t>
       </w:r>
@@ -2526,312 +1738,207 @@
           <w:ilvl w:val="0"/>
           <w:numId w:val="9"/>
         </w:numPr>
-        <w:spacing w:before="100" w:beforeAutospacing="1" w:after="100" w:afterAutospacing="1" w:line="240" w:lineRule="auto"/>
-        <w:rPr>
-          <w:rFonts w:ascii="Times New Roman" w:eastAsia="Times New Roman" w:hAnsi="Times New Roman" w:cs="Times New Roman"/>
-          <w:color w:val="000000"/>
-          <w:kern w:val="0"/>
-          <w:lang w:eastAsia="en-GB"/>
-          <w14:ligatures w14:val="none"/>
-        </w:rPr>
-      </w:pPr>
-      <w:r>
-        <w:rPr>
-          <w:rFonts w:ascii="Times New Roman" w:eastAsia="Times New Roman" w:hAnsi="Times New Roman" w:cs="Times New Roman"/>
-          <w:color w:val="000000"/>
-          <w:kern w:val="0"/>
-          <w:lang w:eastAsia="en-GB"/>
-          <w14:ligatures w14:val="none"/>
+        <w:spacing w:before="100" w:beforeAutospacing="1" w:after="100" w:afterAutospacing="1"/>
+        <w:rPr>
+          <w:color w:val="000000"/>
+        </w:rPr>
+      </w:pPr>
+      <w:r>
+        <w:rPr>
+          <w:color w:val="000000"/>
         </w:rPr>
         <w:t>Important in developing early satellite networks</w:t>
       </w:r>
     </w:p>
     <w:p>
       <w:pPr>
-        <w:spacing w:before="100" w:beforeAutospacing="1" w:after="100" w:afterAutospacing="1" w:line="240" w:lineRule="auto"/>
-        <w:rPr>
-          <w:rFonts w:ascii="Times New Roman" w:eastAsia="Times New Roman" w:hAnsi="Times New Roman" w:cs="Times New Roman"/>
+        <w:spacing w:before="100" w:beforeAutospacing="1" w:after="100" w:afterAutospacing="1"/>
+        <w:rPr>
           <w:i/>
           <w:iCs/>
           <w:color w:val="000000"/>
-          <w:kern w:val="0"/>
-          <w:lang w:eastAsia="en-GB"/>
-          <w14:ligatures w14:val="none"/>
-        </w:rPr>
-      </w:pPr>
-    </w:p>
-    <w:p>
-      <w:pPr>
-        <w:spacing w:before="100" w:beforeAutospacing="1" w:after="100" w:afterAutospacing="1" w:line="240" w:lineRule="auto"/>
-        <w:rPr>
-          <w:rFonts w:ascii="Times New Roman" w:eastAsia="Times New Roman" w:hAnsi="Times New Roman" w:cs="Times New Roman"/>
+        </w:rPr>
+      </w:pPr>
+    </w:p>
+    <w:p>
+      <w:pPr>
+        <w:spacing w:before="100" w:beforeAutospacing="1" w:after="100" w:afterAutospacing="1"/>
+        <w:rPr>
           <w:i/>
           <w:iCs/>
           <w:color w:val="000000"/>
-          <w:kern w:val="0"/>
-          <w:lang w:eastAsia="en-GB"/>
-          <w14:ligatures w14:val="none"/>
-        </w:rPr>
-      </w:pPr>
-    </w:p>
-    <w:p>
-      <w:pPr>
-        <w:spacing w:before="100" w:beforeAutospacing="1" w:after="100" w:afterAutospacing="1" w:line="240" w:lineRule="auto"/>
-        <w:rPr>
-          <w:rFonts w:ascii="Times New Roman" w:eastAsia="Times New Roman" w:hAnsi="Times New Roman" w:cs="Times New Roman"/>
+        </w:rPr>
+      </w:pPr>
+    </w:p>
+    <w:p>
+      <w:pPr>
+        <w:spacing w:before="100" w:beforeAutospacing="1" w:after="100" w:afterAutospacing="1"/>
+        <w:rPr>
           <w:i/>
           <w:iCs/>
           <w:color w:val="000000"/>
-          <w:kern w:val="0"/>
-          <w:lang w:eastAsia="en-GB"/>
-          <w14:ligatures w14:val="none"/>
-        </w:rPr>
-      </w:pPr>
-    </w:p>
-    <w:p>
-      <w:pPr>
-        <w:spacing w:before="100" w:beforeAutospacing="1" w:after="100" w:afterAutospacing="1" w:line="240" w:lineRule="auto"/>
-        <w:rPr>
-          <w:rFonts w:ascii="Times New Roman" w:eastAsia="Times New Roman" w:hAnsi="Times New Roman" w:cs="Times New Roman"/>
-          <w:color w:val="000000"/>
-          <w:kern w:val="0"/>
-          <w:lang w:eastAsia="en-GB"/>
-          <w14:ligatures w14:val="none"/>
-        </w:rPr>
-      </w:pPr>
-    </w:p>
-    <w:p>
-      <w:pPr>
-        <w:spacing w:after="0" w:line="240" w:lineRule="auto"/>
-        <w:rPr>
-          <w:rFonts w:ascii="Times New Roman" w:eastAsia="Times New Roman" w:hAnsi="Times New Roman" w:cs="Times New Roman"/>
-          <w:kern w:val="0"/>
-          <w:lang w:eastAsia="en-GB"/>
-          <w14:ligatures w14:val="none"/>
-        </w:rPr>
-      </w:pPr>
-      <w:r>
-        <w:rPr>
-          <w:rFonts w:ascii="Times New Roman" w:eastAsia="Times New Roman" w:hAnsi="Times New Roman" w:cs="Times New Roman"/>
+        </w:rPr>
+      </w:pPr>
+    </w:p>
+    <w:p>
+      <w:pPr>
+        <w:spacing w:before="100" w:beforeAutospacing="1" w:after="100" w:afterAutospacing="1"/>
+        <w:rPr>
+          <w:color w:val="000000"/>
+        </w:rPr>
+      </w:pPr>
+    </w:p>
+    <w:p>
+      <w:r>
+        <w:rPr>
           <w:noProof/>
-          <w:kern w:val="0"/>
-          <w:lang w:eastAsia="en-GB"/>
+          <w14:ligatures w14:val="standardContextual"/>
         </w:rPr>
         <w:pict w14:anchorId="29FBB707">
-          <v:rect id="_x0000_i1028" alt="" style="width:451.3pt;height:.05pt;mso-width-percent:0;mso-height-percent:0;mso-width-percent:0;mso-height-percent:0" o:hralign="center" o:hrstd="t" o:hr="t" fillcolor="#a0a0a0" stroked="f"/>
+          <v:rect id="_x0000_i1040" alt="" style="width:451.3pt;height:.05pt;mso-width-percent:0;mso-height-percent:0;mso-width-percent:0;mso-height-percent:0" o:hralign="center" o:hrstd="t" o:hr="t" fillcolor="#a0a0a0" stroked="f"/>
         </w:pict>
       </w:r>
     </w:p>
     <w:p>
       <w:pPr>
-        <w:spacing w:before="100" w:beforeAutospacing="1" w:after="100" w:afterAutospacing="1" w:line="240" w:lineRule="auto"/>
+        <w:spacing w:before="100" w:beforeAutospacing="1" w:after="100" w:afterAutospacing="1"/>
         <w:outlineLvl w:val="2"/>
         <w:rPr>
-          <w:rFonts w:ascii="Times New Roman" w:eastAsia="Times New Roman" w:hAnsi="Times New Roman" w:cs="Times New Roman"/>
-          <w:b/>
-          <w:bCs/>
-          <w:color w:val="000000"/>
-          <w:kern w:val="0"/>
+          <w:b/>
+          <w:bCs/>
+          <w:color w:val="000000"/>
           <w:sz w:val="27"/>
           <w:szCs w:val="27"/>
-          <w:lang w:eastAsia="en-GB"/>
-          <w14:ligatures w14:val="none"/>
-        </w:rPr>
-      </w:pPr>
-      <w:r>
-        <w:rPr>
-          <w:rFonts w:ascii="Times New Roman" w:eastAsia="Times New Roman" w:hAnsi="Times New Roman" w:cs="Times New Roman"/>
-          <w:b/>
-          <w:bCs/>
-          <w:color w:val="000000"/>
-          <w:kern w:val="0"/>
+        </w:rPr>
+      </w:pPr>
+      <w:r>
+        <w:rPr>
+          <w:b/>
+          <w:bCs/>
+          <w:color w:val="000000"/>
           <w:sz w:val="27"/>
           <w:szCs w:val="27"/>
           <w:highlight w:val="yellow"/>
-          <w:lang w:eastAsia="en-GB"/>
-          <w14:ligatures w14:val="none"/>
         </w:rPr>
         <w:t>3. NASA – National Aeronautics and Space Administration</w:t>
       </w:r>
     </w:p>
     <w:p>
       <w:pPr>
-        <w:spacing w:before="100" w:beforeAutospacing="1" w:after="100" w:afterAutospacing="1" w:line="240" w:lineRule="auto"/>
-        <w:rPr>
-          <w:rFonts w:ascii="Times New Roman" w:eastAsia="Times New Roman" w:hAnsi="Times New Roman" w:cs="Times New Roman"/>
-          <w:color w:val="000000"/>
-          <w:kern w:val="0"/>
-          <w:lang w:eastAsia="en-GB"/>
-          <w14:ligatures w14:val="none"/>
-        </w:rPr>
-      </w:pPr>
-      <w:r>
-        <w:rPr>
-          <w:rFonts w:ascii="Courier New" w:eastAsia="Times New Roman" w:hAnsi="Courier New" w:cs="Courier New"/>
-          <w:b/>
-          <w:bCs/>
-          <w:color w:val="000000"/>
-          <w:kern w:val="0"/>
+        <w:spacing w:before="100" w:beforeAutospacing="1" w:after="100" w:afterAutospacing="1"/>
+        <w:rPr>
+          <w:color w:val="000000"/>
+        </w:rPr>
+      </w:pPr>
+      <w:r>
+        <w:rPr>
+          <w:rFonts w:ascii="Courier New" w:hAnsi="Courier New" w:cs="Courier New"/>
+          <w:b/>
+          <w:bCs/>
+          <w:color w:val="000000"/>
           <w:sz w:val="20"/>
           <w:szCs w:val="20"/>
-          <w:lang w:eastAsia="en-GB"/>
-          <w14:ligatures w14:val="none"/>
         </w:rPr>
         <w:t>provider_id</w:t>
       </w:r>
       <w:r>
         <w:rPr>
-          <w:rFonts w:ascii="Times New Roman" w:eastAsia="Times New Roman" w:hAnsi="Times New Roman" w:cs="Times New Roman"/>
-          <w:b/>
-          <w:bCs/>
-          <w:color w:val="000000"/>
-          <w:kern w:val="0"/>
-          <w:lang w:eastAsia="en-GB"/>
-          <w14:ligatures w14:val="none"/>
+          <w:b/>
+          <w:bCs/>
+          <w:color w:val="000000"/>
         </w:rPr>
         <w:t>: </w:t>
       </w:r>
       <w:r>
         <w:rPr>
-          <w:rFonts w:ascii="Courier New" w:eastAsia="Times New Roman" w:hAnsi="Courier New" w:cs="Courier New"/>
-          <w:b/>
-          <w:bCs/>
-          <w:color w:val="000000"/>
-          <w:kern w:val="0"/>
+          <w:rFonts w:ascii="Courier New" w:hAnsi="Courier New" w:cs="Courier New"/>
+          <w:b/>
+          <w:bCs/>
+          <w:color w:val="000000"/>
           <w:sz w:val="20"/>
           <w:szCs w:val="20"/>
-          <w:lang w:eastAsia="en-GB"/>
-          <w14:ligatures w14:val="none"/>
         </w:rPr>
         <w:t>nasa_era1</w:t>
       </w:r>
       <w:r>
         <w:rPr>
-          <w:rFonts w:ascii="Times New Roman" w:eastAsia="Times New Roman" w:hAnsi="Times New Roman" w:cs="Times New Roman"/>
-          <w:color w:val="000000"/>
-          <w:kern w:val="0"/>
-          <w:lang w:eastAsia="en-GB"/>
-          <w14:ligatures w14:val="none"/>
-        </w:rPr>
-        <w:br/>
-      </w:r>
-      <w:r>
-        <w:rPr>
-          <w:rFonts w:ascii="Times New Roman" w:eastAsia="Times New Roman" w:hAnsi="Times New Roman" w:cs="Times New Roman"/>
-          <w:b/>
-          <w:bCs/>
-          <w:color w:val="000000"/>
-          <w:kern w:val="0"/>
-          <w:lang w:eastAsia="en-GB"/>
-          <w14:ligatures w14:val="none"/>
+          <w:color w:val="000000"/>
+        </w:rPr>
+        <w:br/>
+      </w:r>
+      <w:r>
+        <w:rPr>
+          <w:b/>
+          <w:bCs/>
+          <w:color w:val="000000"/>
         </w:rPr>
         <w:t>Launches:</w:t>
       </w:r>
       <w:r>
         <w:rPr>
-          <w:rFonts w:ascii="Times New Roman" w:eastAsia="Times New Roman" w:hAnsi="Times New Roman" w:cs="Times New Roman"/>
-          <w:color w:val="000000"/>
-          <w:kern w:val="0"/>
-          <w:lang w:eastAsia="en-GB"/>
-          <w14:ligatures w14:val="none"/>
+          <w:color w:val="000000"/>
         </w:rPr>
         <w:t> 121</w:t>
       </w:r>
       <w:r>
         <w:rPr>
-          <w:rFonts w:ascii="Times New Roman" w:eastAsia="Times New Roman" w:hAnsi="Times New Roman" w:cs="Times New Roman"/>
-          <w:color w:val="000000"/>
-          <w:kern w:val="0"/>
-          <w:lang w:eastAsia="en-GB"/>
-          <w14:ligatures w14:val="none"/>
-        </w:rPr>
-        <w:br/>
-      </w:r>
-      <w:r>
-        <w:rPr>
-          <w:rFonts w:ascii="Times New Roman" w:eastAsia="Times New Roman" w:hAnsi="Times New Roman" w:cs="Times New Roman"/>
-          <w:b/>
-          <w:bCs/>
-          <w:color w:val="000000"/>
-          <w:kern w:val="0"/>
-          <w:lang w:eastAsia="en-GB"/>
-          <w14:ligatures w14:val="none"/>
+          <w:color w:val="000000"/>
+        </w:rPr>
+        <w:br/>
+      </w:r>
+      <w:r>
+        <w:rPr>
+          <w:b/>
+          <w:bCs/>
+          <w:color w:val="000000"/>
         </w:rPr>
         <w:t>Country:</w:t>
       </w:r>
       <w:r>
         <w:rPr>
-          <w:rFonts w:ascii="Times New Roman" w:eastAsia="Times New Roman" w:hAnsi="Times New Roman" w:cs="Times New Roman"/>
-          <w:color w:val="000000"/>
-          <w:kern w:val="0"/>
-          <w:lang w:eastAsia="en-GB"/>
-          <w14:ligatures w14:val="none"/>
+          <w:color w:val="000000"/>
         </w:rPr>
         <w:t> USA</w:t>
       </w:r>
       <w:r>
         <w:rPr>
-          <w:rFonts w:ascii="Times New Roman" w:eastAsia="Times New Roman" w:hAnsi="Times New Roman" w:cs="Times New Roman"/>
-          <w:color w:val="000000"/>
-          <w:kern w:val="0"/>
-          <w:lang w:eastAsia="en-GB"/>
-          <w14:ligatures w14:val="none"/>
-        </w:rPr>
-        <w:br/>
-      </w:r>
-      <w:r>
-        <w:rPr>
-          <w:rFonts w:ascii="Times New Roman" w:eastAsia="Times New Roman" w:hAnsi="Times New Roman" w:cs="Times New Roman"/>
-          <w:b/>
-          <w:bCs/>
-          <w:color w:val="000000"/>
-          <w:kern w:val="0"/>
-          <w:lang w:eastAsia="en-GB"/>
-          <w14:ligatures w14:val="none"/>
+          <w:color w:val="000000"/>
+        </w:rPr>
+        <w:br/>
+      </w:r>
+      <w:r>
+        <w:rPr>
+          <w:b/>
+          <w:bCs/>
+          <w:color w:val="000000"/>
         </w:rPr>
         <w:t>Type:</w:t>
       </w:r>
       <w:r>
         <w:rPr>
-          <w:rFonts w:ascii="Times New Roman" w:eastAsia="Times New Roman" w:hAnsi="Times New Roman" w:cs="Times New Roman"/>
-          <w:color w:val="000000"/>
-          <w:kern w:val="0"/>
-          <w:lang w:eastAsia="en-GB"/>
-          <w14:ligatures w14:val="none"/>
+          <w:color w:val="000000"/>
         </w:rPr>
         <w:t> Civilian</w:t>
       </w:r>
     </w:p>
     <w:p>
       <w:pPr>
-        <w:spacing w:before="100" w:beforeAutospacing="1" w:after="100" w:afterAutospacing="1" w:line="240" w:lineRule="auto"/>
-        <w:rPr>
-          <w:rFonts w:ascii="Times New Roman" w:eastAsia="Times New Roman" w:hAnsi="Times New Roman" w:cs="Times New Roman"/>
-          <w:color w:val="000000"/>
-          <w:kern w:val="0"/>
-          <w:lang w:eastAsia="en-GB"/>
-          <w14:ligatures w14:val="none"/>
-        </w:rPr>
-      </w:pPr>
-      <w:r>
-        <w:rPr>
-          <w:rFonts w:ascii="Times New Roman" w:eastAsia="Times New Roman" w:hAnsi="Times New Roman" w:cs="Times New Roman"/>
-          <w:b/>
-          <w:bCs/>
-          <w:color w:val="000000"/>
-          <w:kern w:val="0"/>
-          <w:lang w:eastAsia="en-GB"/>
-          <w14:ligatures w14:val="none"/>
+        <w:spacing w:before="100" w:beforeAutospacing="1" w:after="100" w:afterAutospacing="1"/>
+        <w:rPr>
+          <w:color w:val="000000"/>
+        </w:rPr>
+      </w:pPr>
+      <w:r>
+        <w:rPr>
+          <w:b/>
+          <w:bCs/>
+          <w:color w:val="000000"/>
         </w:rPr>
         <w:t>Description:</w:t>
       </w:r>
       <w:r>
         <w:rPr>
-          <w:rFonts w:ascii="Times New Roman" w:eastAsia="Times New Roman" w:hAnsi="Times New Roman" w:cs="Times New Roman"/>
-          <w:color w:val="000000"/>
-          <w:kern w:val="0"/>
-          <w:lang w:eastAsia="en-GB"/>
-          <w14:ligatures w14:val="none"/>
+          <w:color w:val="000000"/>
         </w:rPr>
         <w:br/>
         <w:t>Formed at the height of the space race, this new civilian agency quickly became a central figure in global space exploration. With a mandate focused on peaceful scientific advancement, it undertook missions that captured the public imagination and inspired generations.</w:t>
@@ -2839,22 +1946,14 @@
     </w:p>
     <w:p>
       <w:pPr>
-        <w:spacing w:before="100" w:beforeAutospacing="1" w:after="100" w:afterAutospacing="1" w:line="240" w:lineRule="auto"/>
-        <w:rPr>
-          <w:rFonts w:ascii="Times New Roman" w:eastAsia="Times New Roman" w:hAnsi="Times New Roman" w:cs="Times New Roman"/>
-          <w:color w:val="000000"/>
-          <w:kern w:val="0"/>
-          <w:lang w:eastAsia="en-GB"/>
-          <w14:ligatures w14:val="none"/>
-        </w:rPr>
-      </w:pPr>
-      <w:r>
-        <w:rPr>
-          <w:rFonts w:ascii="Times New Roman" w:eastAsia="Times New Roman" w:hAnsi="Times New Roman" w:cs="Times New Roman"/>
-          <w:color w:val="000000"/>
-          <w:kern w:val="0"/>
-          <w:lang w:eastAsia="en-GB"/>
-          <w14:ligatures w14:val="none"/>
+        <w:spacing w:before="100" w:beforeAutospacing="1" w:after="100" w:afterAutospacing="1"/>
+        <w:rPr>
+          <w:color w:val="000000"/>
+        </w:rPr>
+      </w:pPr>
+      <w:r>
+        <w:rPr>
+          <w:color w:val="000000"/>
         </w:rPr>
         <w:lastRenderedPageBreak/>
         <w:t>This provider’s early work combined cutting-edge engineering, intense pressure, and cultural impact — all directed toward pushing humans beyond the stratosphere.</w:t>
@@ -2862,24 +1961,16 @@
     </w:p>
     <w:p>
       <w:pPr>
-        <w:spacing w:before="100" w:beforeAutospacing="1" w:after="100" w:afterAutospacing="1" w:line="240" w:lineRule="auto"/>
-        <w:rPr>
-          <w:rFonts w:ascii="Times New Roman" w:eastAsia="Times New Roman" w:hAnsi="Times New Roman" w:cs="Times New Roman"/>
-          <w:color w:val="000000"/>
-          <w:kern w:val="0"/>
-          <w:lang w:eastAsia="en-GB"/>
-          <w14:ligatures w14:val="none"/>
-        </w:rPr>
-      </w:pPr>
-      <w:r>
-        <w:rPr>
-          <w:rFonts w:ascii="Times New Roman" w:eastAsia="Times New Roman" w:hAnsi="Times New Roman" w:cs="Times New Roman"/>
-          <w:b/>
-          <w:bCs/>
-          <w:color w:val="000000"/>
-          <w:kern w:val="0"/>
-          <w:lang w:eastAsia="en-GB"/>
-          <w14:ligatures w14:val="none"/>
+        <w:spacing w:before="100" w:beforeAutospacing="1" w:after="100" w:afterAutospacing="1"/>
+        <w:rPr>
+          <w:color w:val="000000"/>
+        </w:rPr>
+      </w:pPr>
+      <w:r>
+        <w:rPr>
+          <w:b/>
+          <w:bCs/>
+          <w:color w:val="000000"/>
         </w:rPr>
         <w:t>Key Contributions:</w:t>
       </w:r>
@@ -2890,22 +1981,14 @@
           <w:ilvl w:val="0"/>
           <w:numId w:val="3"/>
         </w:numPr>
-        <w:spacing w:before="100" w:beforeAutospacing="1" w:after="100" w:afterAutospacing="1" w:line="240" w:lineRule="auto"/>
-        <w:rPr>
-          <w:rFonts w:ascii="Times New Roman" w:eastAsia="Times New Roman" w:hAnsi="Times New Roman" w:cs="Times New Roman"/>
-          <w:color w:val="000000"/>
-          <w:kern w:val="0"/>
-          <w:lang w:eastAsia="en-GB"/>
-          <w14:ligatures w14:val="none"/>
-        </w:rPr>
-      </w:pPr>
-      <w:r>
-        <w:rPr>
-          <w:rFonts w:ascii="Times New Roman" w:eastAsia="Times New Roman" w:hAnsi="Times New Roman" w:cs="Times New Roman"/>
-          <w:color w:val="000000"/>
-          <w:kern w:val="0"/>
-          <w:lang w:eastAsia="en-GB"/>
-          <w14:ligatures w14:val="none"/>
+        <w:spacing w:before="100" w:beforeAutospacing="1" w:after="100" w:afterAutospacing="1"/>
+        <w:rPr>
+          <w:color w:val="000000"/>
+        </w:rPr>
+      </w:pPr>
+      <w:r>
+        <w:rPr>
+          <w:color w:val="000000"/>
         </w:rPr>
         <w:t>Major milestones in human spaceflight</w:t>
       </w:r>
@@ -2916,22 +1999,14 @@
           <w:ilvl w:val="0"/>
           <w:numId w:val="3"/>
         </w:numPr>
-        <w:spacing w:before="100" w:beforeAutospacing="1" w:after="100" w:afterAutospacing="1" w:line="240" w:lineRule="auto"/>
-        <w:rPr>
-          <w:rFonts w:ascii="Times New Roman" w:eastAsia="Times New Roman" w:hAnsi="Times New Roman" w:cs="Times New Roman"/>
-          <w:color w:val="000000"/>
-          <w:kern w:val="0"/>
-          <w:lang w:eastAsia="en-GB"/>
-          <w14:ligatures w14:val="none"/>
-        </w:rPr>
-      </w:pPr>
-      <w:r>
-        <w:rPr>
-          <w:rFonts w:ascii="Times New Roman" w:eastAsia="Times New Roman" w:hAnsi="Times New Roman" w:cs="Times New Roman"/>
-          <w:color w:val="000000"/>
-          <w:kern w:val="0"/>
-          <w:lang w:eastAsia="en-GB"/>
-          <w14:ligatures w14:val="none"/>
+        <w:spacing w:before="100" w:beforeAutospacing="1" w:after="100" w:afterAutospacing="1"/>
+        <w:rPr>
+          <w:color w:val="000000"/>
+        </w:rPr>
+      </w:pPr>
+      <w:r>
+        <w:rPr>
+          <w:color w:val="000000"/>
         </w:rPr>
         <w:t>Pioneering planetary science missions</w:t>
       </w:r>
@@ -2942,197 +2017,131 @@
           <w:ilvl w:val="0"/>
           <w:numId w:val="3"/>
         </w:numPr>
-        <w:spacing w:before="100" w:beforeAutospacing="1" w:after="100" w:afterAutospacing="1" w:line="240" w:lineRule="auto"/>
-        <w:rPr>
-          <w:rFonts w:ascii="Times New Roman" w:eastAsia="Times New Roman" w:hAnsi="Times New Roman" w:cs="Times New Roman"/>
-          <w:color w:val="000000"/>
-          <w:kern w:val="0"/>
-          <w:lang w:eastAsia="en-GB"/>
-          <w14:ligatures w14:val="none"/>
-        </w:rPr>
-      </w:pPr>
-      <w:r>
-        <w:rPr>
-          <w:rFonts w:ascii="Times New Roman" w:eastAsia="Times New Roman" w:hAnsi="Times New Roman" w:cs="Times New Roman"/>
-          <w:color w:val="000000"/>
-          <w:kern w:val="0"/>
-          <w:lang w:eastAsia="en-GB"/>
-          <w14:ligatures w14:val="none"/>
+        <w:spacing w:before="100" w:beforeAutospacing="1" w:after="100" w:afterAutospacing="1"/>
+        <w:rPr>
+          <w:color w:val="000000"/>
+        </w:rPr>
+      </w:pPr>
+      <w:r>
+        <w:rPr>
+          <w:color w:val="000000"/>
         </w:rPr>
         <w:t>Extensive use of test flights and unmanned craft</w:t>
       </w:r>
     </w:p>
     <w:p>
       <w:pPr>
-        <w:spacing w:before="100" w:beforeAutospacing="1" w:after="100" w:afterAutospacing="1" w:line="240" w:lineRule="auto"/>
-        <w:rPr>
-          <w:rFonts w:ascii="Times New Roman" w:eastAsia="Times New Roman" w:hAnsi="Times New Roman" w:cs="Times New Roman"/>
-          <w:color w:val="000000"/>
-          <w:kern w:val="0"/>
-          <w:lang w:eastAsia="en-GB"/>
-          <w14:ligatures w14:val="none"/>
-        </w:rPr>
-      </w:pPr>
-      <w:r>
-        <w:rPr>
-          <w:rFonts w:ascii="Apple Color Emoji" w:eastAsia="Times New Roman" w:hAnsi="Apple Color Emoji" w:cs="Apple Color Emoji"/>
-          <w:color w:val="000000"/>
-          <w:kern w:val="0"/>
-          <w:lang w:eastAsia="en-GB"/>
-          <w14:ligatures w14:val="none"/>
+        <w:spacing w:before="100" w:beforeAutospacing="1" w:after="100" w:afterAutospacing="1"/>
+        <w:rPr>
+          <w:color w:val="000000"/>
+        </w:rPr>
+      </w:pPr>
+      <w:r>
+        <w:rPr>
+          <w:rFonts w:ascii="Apple Color Emoji" w:hAnsi="Apple Color Emoji" w:cs="Apple Color Emoji"/>
+          <w:color w:val="000000"/>
         </w:rPr>
         <w:t>➡️</w:t>
       </w:r>
       <w:r>
         <w:rPr>
-          <w:rFonts w:ascii="Times New Roman" w:eastAsia="Times New Roman" w:hAnsi="Times New Roman" w:cs="Times New Roman"/>
-          <w:color w:val="000000"/>
-          <w:kern w:val="0"/>
-          <w:lang w:eastAsia="en-GB"/>
-          <w14:ligatures w14:val="none"/>
+          <w:color w:val="000000"/>
         </w:rPr>
         <w:t> </w:t>
       </w:r>
       <w:r>
         <w:rPr>
-          <w:rFonts w:ascii="Times New Roman" w:eastAsia="Times New Roman" w:hAnsi="Times New Roman" w:cs="Times New Roman"/>
           <w:i/>
           <w:iCs/>
           <w:color w:val="000000"/>
-          <w:kern w:val="0"/>
-          <w:lang w:eastAsia="en-GB"/>
-          <w14:ligatures w14:val="none"/>
         </w:rPr>
         <w:t>Choose a rocket to dive into one of their iconic machines.</w:t>
       </w:r>
     </w:p>
     <w:p>
       <w:pPr>
-        <w:spacing w:before="100" w:beforeAutospacing="1" w:after="100" w:afterAutospacing="1" w:line="240" w:lineRule="auto"/>
-        <w:rPr>
-          <w:rFonts w:ascii="Times New Roman" w:eastAsia="Times New Roman" w:hAnsi="Times New Roman" w:cs="Times New Roman"/>
+        <w:spacing w:before="100" w:beforeAutospacing="1" w:after="100" w:afterAutospacing="1"/>
+        <w:rPr>
           <w:i/>
           <w:iCs/>
           <w:color w:val="000000"/>
-          <w:kern w:val="0"/>
-          <w:lang w:val="fr-CH" w:eastAsia="en-GB"/>
-          <w14:ligatures w14:val="none"/>
-        </w:rPr>
-      </w:pPr>
-    </w:p>
-    <w:p>
-      <w:pPr>
-        <w:spacing w:before="100" w:beforeAutospacing="1" w:after="100" w:afterAutospacing="1" w:line="240" w:lineRule="auto"/>
+          <w:lang w:val="en-US"/>
+        </w:rPr>
+      </w:pPr>
+    </w:p>
+    <w:p>
+      <w:pPr>
+        <w:spacing w:before="100" w:beforeAutospacing="1" w:after="100" w:afterAutospacing="1"/>
         <w:outlineLvl w:val="3"/>
         <w:rPr>
-          <w:rFonts w:ascii="Times New Roman" w:eastAsia="Times New Roman" w:hAnsi="Times New Roman" w:cs="Times New Roman"/>
-          <w:b/>
-          <w:bCs/>
-          <w:color w:val="000000"/>
-          <w:kern w:val="0"/>
-          <w:lang w:eastAsia="en-GB"/>
-          <w14:ligatures w14:val="none"/>
-        </w:rPr>
-      </w:pPr>
-      <w:r>
-        <w:rPr>
-          <w:rFonts w:ascii="Times New Roman" w:eastAsia="Times New Roman" w:hAnsi="Times New Roman" w:cs="Times New Roman"/>
-          <w:b/>
-          <w:bCs/>
-          <w:color w:val="000000"/>
-          <w:kern w:val="0"/>
+          <w:b/>
+          <w:bCs/>
+          <w:color w:val="000000"/>
+        </w:rPr>
+      </w:pPr>
+      <w:r>
+        <w:rPr>
+          <w:b/>
+          <w:bCs/>
+          <w:color w:val="000000"/>
           <w:highlight w:val="green"/>
-          <w:lang w:eastAsia="en-GB"/>
-          <w14:ligatures w14:val="none"/>
         </w:rPr>
         <w:t>1. Saturn V</w:t>
       </w:r>
     </w:p>
     <w:p>
       <w:pPr>
-        <w:spacing w:before="100" w:beforeAutospacing="1" w:after="100" w:afterAutospacing="1" w:line="240" w:lineRule="auto"/>
-        <w:rPr>
-          <w:rFonts w:ascii="Times New Roman" w:eastAsia="Times New Roman" w:hAnsi="Times New Roman" w:cs="Times New Roman"/>
-          <w:color w:val="000000"/>
-          <w:kern w:val="0"/>
-          <w:lang w:eastAsia="en-GB"/>
-          <w14:ligatures w14:val="none"/>
-        </w:rPr>
-      </w:pPr>
-      <w:r>
-        <w:rPr>
-          <w:rFonts w:ascii="Times New Roman" w:eastAsia="Times New Roman" w:hAnsi="Times New Roman" w:cs="Times New Roman"/>
-          <w:b/>
-          <w:bCs/>
-          <w:color w:val="000000"/>
-          <w:kern w:val="0"/>
-          <w:lang w:eastAsia="en-GB"/>
-          <w14:ligatures w14:val="none"/>
+        <w:spacing w:before="100" w:beforeAutospacing="1" w:after="100" w:afterAutospacing="1"/>
+        <w:rPr>
+          <w:color w:val="000000"/>
+        </w:rPr>
+      </w:pPr>
+      <w:r>
+        <w:rPr>
+          <w:b/>
+          <w:bCs/>
+          <w:color w:val="000000"/>
         </w:rPr>
         <w:t>Launches:</w:t>
       </w:r>
       <w:r>
         <w:rPr>
-          <w:rFonts w:ascii="Times New Roman" w:eastAsia="Times New Roman" w:hAnsi="Times New Roman" w:cs="Times New Roman"/>
-          <w:color w:val="000000"/>
-          <w:kern w:val="0"/>
-          <w:lang w:eastAsia="en-GB"/>
-          <w14:ligatures w14:val="none"/>
+          <w:color w:val="000000"/>
         </w:rPr>
         <w:t> 13</w:t>
       </w:r>
       <w:r>
         <w:rPr>
-          <w:rFonts w:ascii="Times New Roman" w:eastAsia="Times New Roman" w:hAnsi="Times New Roman" w:cs="Times New Roman"/>
-          <w:color w:val="000000"/>
-          <w:kern w:val="0"/>
-          <w:lang w:eastAsia="en-GB"/>
-          <w14:ligatures w14:val="none"/>
+          <w:color w:val="000000"/>
         </w:rPr>
         <w:br/>
         <w:t>The </w:t>
       </w:r>
       <w:r>
         <w:rPr>
-          <w:rFonts w:ascii="Times New Roman" w:eastAsia="Times New Roman" w:hAnsi="Times New Roman" w:cs="Times New Roman"/>
-          <w:b/>
-          <w:bCs/>
-          <w:color w:val="000000"/>
-          <w:kern w:val="0"/>
-          <w:lang w:eastAsia="en-GB"/>
-          <w14:ligatures w14:val="none"/>
+          <w:b/>
+          <w:bCs/>
+          <w:color w:val="000000"/>
         </w:rPr>
         <w:t>Saturn V</w:t>
       </w:r>
       <w:r>
         <w:rPr>
-          <w:rFonts w:ascii="Times New Roman" w:eastAsia="Times New Roman" w:hAnsi="Times New Roman" w:cs="Times New Roman"/>
-          <w:color w:val="000000"/>
-          <w:kern w:val="0"/>
-          <w:lang w:eastAsia="en-GB"/>
-          <w14:ligatures w14:val="none"/>
+          <w:color w:val="000000"/>
         </w:rPr>
         <w:t> is arguably the most famous rocket in history, responsible for launching the Apollo missions to the Moon, including the historic Apollo 11 mission that landed the first humans on the lunar surface. Developed by NASA, it was the most powerful rocket ever built, standing as a symbol of American ingenuity and the drive to achieve the seemingly impossible. The Saturn V remains the pinnacle of space exploration achievements in the 1960s and 1970s.</w:t>
       </w:r>
       <w:r>
         <w:rPr>
-          <w:rFonts w:ascii="Times New Roman" w:eastAsia="Times New Roman" w:hAnsi="Times New Roman" w:cs="Times New Roman"/>
-          <w:color w:val="000000"/>
-          <w:kern w:val="0"/>
-          <w:lang w:eastAsia="en-GB"/>
-          <w14:ligatures w14:val="none"/>
-        </w:rPr>
-        <w:br/>
-      </w:r>
-      <w:r>
-        <w:rPr>
-          <w:rFonts w:ascii="Times New Roman" w:eastAsia="Times New Roman" w:hAnsi="Times New Roman" w:cs="Times New Roman"/>
-          <w:b/>
-          <w:bCs/>
-          <w:color w:val="000000"/>
-          <w:kern w:val="0"/>
-          <w:lang w:eastAsia="en-GB"/>
-          <w14:ligatures w14:val="none"/>
+          <w:color w:val="000000"/>
+        </w:rPr>
+        <w:br/>
+      </w:r>
+      <w:r>
+        <w:rPr>
+          <w:b/>
+          <w:bCs/>
+          <w:color w:val="000000"/>
         </w:rPr>
         <w:t>Key Features:</w:t>
       </w:r>
@@ -3143,22 +2152,14 @@
           <w:ilvl w:val="0"/>
           <w:numId w:val="10"/>
         </w:numPr>
-        <w:spacing w:before="100" w:beforeAutospacing="1" w:after="100" w:afterAutospacing="1" w:line="240" w:lineRule="auto"/>
-        <w:rPr>
-          <w:rFonts w:ascii="Times New Roman" w:eastAsia="Times New Roman" w:hAnsi="Times New Roman" w:cs="Times New Roman"/>
-          <w:color w:val="000000"/>
-          <w:kern w:val="0"/>
-          <w:lang w:eastAsia="en-GB"/>
-          <w14:ligatures w14:val="none"/>
-        </w:rPr>
-      </w:pPr>
-      <w:r>
-        <w:rPr>
-          <w:rFonts w:ascii="Times New Roman" w:eastAsia="Times New Roman" w:hAnsi="Times New Roman" w:cs="Times New Roman"/>
-          <w:color w:val="000000"/>
-          <w:kern w:val="0"/>
-          <w:lang w:eastAsia="en-GB"/>
-          <w14:ligatures w14:val="none"/>
+        <w:spacing w:before="100" w:beforeAutospacing="1" w:after="100" w:afterAutospacing="1"/>
+        <w:rPr>
+          <w:color w:val="000000"/>
+        </w:rPr>
+      </w:pPr>
+      <w:r>
+        <w:rPr>
+          <w:color w:val="000000"/>
         </w:rPr>
         <w:t>Most powerful rocket ever built</w:t>
       </w:r>
@@ -3169,22 +2170,14 @@
           <w:ilvl w:val="0"/>
           <w:numId w:val="10"/>
         </w:numPr>
-        <w:spacing w:before="100" w:beforeAutospacing="1" w:after="100" w:afterAutospacing="1" w:line="240" w:lineRule="auto"/>
-        <w:rPr>
-          <w:rFonts w:ascii="Times New Roman" w:eastAsia="Times New Roman" w:hAnsi="Times New Roman" w:cs="Times New Roman"/>
-          <w:color w:val="000000"/>
-          <w:kern w:val="0"/>
-          <w:lang w:eastAsia="en-GB"/>
-          <w14:ligatures w14:val="none"/>
-        </w:rPr>
-      </w:pPr>
-      <w:r>
-        <w:rPr>
-          <w:rFonts w:ascii="Times New Roman" w:eastAsia="Times New Roman" w:hAnsi="Times New Roman" w:cs="Times New Roman"/>
-          <w:color w:val="000000"/>
-          <w:kern w:val="0"/>
-          <w:lang w:eastAsia="en-GB"/>
-          <w14:ligatures w14:val="none"/>
+        <w:spacing w:before="100" w:beforeAutospacing="1" w:after="100" w:afterAutospacing="1"/>
+        <w:rPr>
+          <w:color w:val="000000"/>
+        </w:rPr>
+      </w:pPr>
+      <w:r>
+        <w:rPr>
+          <w:color w:val="000000"/>
         </w:rPr>
         <w:t>Enabled the first humans to land on the Moon</w:t>
       </w:r>
@@ -3195,139 +2188,91 @@
           <w:ilvl w:val="0"/>
           <w:numId w:val="10"/>
         </w:numPr>
-        <w:spacing w:before="100" w:beforeAutospacing="1" w:after="100" w:afterAutospacing="1" w:line="240" w:lineRule="auto"/>
-        <w:rPr>
-          <w:rFonts w:ascii="Times New Roman" w:eastAsia="Times New Roman" w:hAnsi="Times New Roman" w:cs="Times New Roman"/>
-          <w:color w:val="000000"/>
-          <w:kern w:val="0"/>
-          <w:lang w:eastAsia="en-GB"/>
-          <w14:ligatures w14:val="none"/>
-        </w:rPr>
-      </w:pPr>
-      <w:r>
-        <w:rPr>
-          <w:rFonts w:ascii="Times New Roman" w:eastAsia="Times New Roman" w:hAnsi="Times New Roman" w:cs="Times New Roman"/>
-          <w:color w:val="000000"/>
-          <w:kern w:val="0"/>
-          <w:lang w:eastAsia="en-GB"/>
-          <w14:ligatures w14:val="none"/>
+        <w:spacing w:before="100" w:beforeAutospacing="1" w:after="100" w:afterAutospacing="1"/>
+        <w:rPr>
+          <w:color w:val="000000"/>
+        </w:rPr>
+      </w:pPr>
+      <w:r>
+        <w:rPr>
+          <w:color w:val="000000"/>
         </w:rPr>
         <w:t>Integral to the success of the Apollo space program</w:t>
       </w:r>
     </w:p>
     <w:p>
       <w:pPr>
-        <w:spacing w:before="100" w:beforeAutospacing="1" w:after="100" w:afterAutospacing="1" w:line="240" w:lineRule="auto"/>
+        <w:spacing w:before="100" w:beforeAutospacing="1" w:after="100" w:afterAutospacing="1"/>
         <w:outlineLvl w:val="3"/>
         <w:rPr>
-          <w:rFonts w:ascii="Times New Roman" w:eastAsia="Times New Roman" w:hAnsi="Times New Roman" w:cs="Times New Roman"/>
-          <w:b/>
-          <w:bCs/>
-          <w:color w:val="000000"/>
-          <w:kern w:val="0"/>
-          <w:lang w:eastAsia="en-GB"/>
-          <w14:ligatures w14:val="none"/>
-        </w:rPr>
-      </w:pPr>
-      <w:r>
-        <w:rPr>
-          <w:rFonts w:ascii="Times New Roman" w:eastAsia="Times New Roman" w:hAnsi="Times New Roman" w:cs="Times New Roman"/>
-          <w:b/>
-          <w:bCs/>
-          <w:color w:val="000000"/>
-          <w:kern w:val="0"/>
+          <w:b/>
+          <w:bCs/>
+          <w:color w:val="000000"/>
+        </w:rPr>
+      </w:pPr>
+      <w:r>
+        <w:rPr>
+          <w:b/>
+          <w:bCs/>
+          <w:color w:val="000000"/>
           <w:highlight w:val="green"/>
-          <w:lang w:eastAsia="en-GB"/>
-          <w14:ligatures w14:val="none"/>
         </w:rPr>
         <w:t>2. Titan II</w:t>
       </w:r>
     </w:p>
     <w:p>
       <w:pPr>
-        <w:spacing w:before="100" w:beforeAutospacing="1" w:after="100" w:afterAutospacing="1" w:line="240" w:lineRule="auto"/>
-        <w:rPr>
-          <w:rFonts w:ascii="Times New Roman" w:eastAsia="Times New Roman" w:hAnsi="Times New Roman" w:cs="Times New Roman"/>
-          <w:color w:val="000000"/>
-          <w:kern w:val="0"/>
-          <w:lang w:eastAsia="en-GB"/>
-          <w14:ligatures w14:val="none"/>
-        </w:rPr>
-      </w:pPr>
-      <w:r>
-        <w:rPr>
-          <w:rFonts w:ascii="Times New Roman" w:eastAsia="Times New Roman" w:hAnsi="Times New Roman" w:cs="Times New Roman"/>
-          <w:b/>
-          <w:bCs/>
-          <w:color w:val="000000"/>
-          <w:kern w:val="0"/>
-          <w:lang w:eastAsia="en-GB"/>
-          <w14:ligatures w14:val="none"/>
+        <w:spacing w:before="100" w:beforeAutospacing="1" w:after="100" w:afterAutospacing="1"/>
+        <w:rPr>
+          <w:color w:val="000000"/>
+        </w:rPr>
+      </w:pPr>
+      <w:r>
+        <w:rPr>
+          <w:b/>
+          <w:bCs/>
+          <w:color w:val="000000"/>
         </w:rPr>
         <w:t>Launches:</w:t>
       </w:r>
       <w:r>
         <w:rPr>
-          <w:rFonts w:ascii="Times New Roman" w:eastAsia="Times New Roman" w:hAnsi="Times New Roman" w:cs="Times New Roman"/>
-          <w:color w:val="000000"/>
-          <w:kern w:val="0"/>
-          <w:lang w:eastAsia="en-GB"/>
-          <w14:ligatures w14:val="none"/>
+          <w:color w:val="000000"/>
         </w:rPr>
         <w:t> 10</w:t>
       </w:r>
       <w:r>
         <w:rPr>
-          <w:rFonts w:ascii="Times New Roman" w:eastAsia="Times New Roman" w:hAnsi="Times New Roman" w:cs="Times New Roman"/>
-          <w:color w:val="000000"/>
-          <w:kern w:val="0"/>
-          <w:lang w:eastAsia="en-GB"/>
-          <w14:ligatures w14:val="none"/>
+          <w:color w:val="000000"/>
         </w:rPr>
         <w:br/>
         <w:t>The </w:t>
       </w:r>
       <w:r>
         <w:rPr>
-          <w:rFonts w:ascii="Times New Roman" w:eastAsia="Times New Roman" w:hAnsi="Times New Roman" w:cs="Times New Roman"/>
-          <w:b/>
-          <w:bCs/>
-          <w:color w:val="000000"/>
-          <w:kern w:val="0"/>
-          <w:lang w:eastAsia="en-GB"/>
-          <w14:ligatures w14:val="none"/>
+          <w:b/>
+          <w:bCs/>
+          <w:color w:val="000000"/>
         </w:rPr>
         <w:t>Titan II</w:t>
       </w:r>
       <w:r>
         <w:rPr>
-          <w:rFonts w:ascii="Times New Roman" w:eastAsia="Times New Roman" w:hAnsi="Times New Roman" w:cs="Times New Roman"/>
-          <w:color w:val="000000"/>
-          <w:kern w:val="0"/>
-          <w:lang w:eastAsia="en-GB"/>
-          <w14:ligatures w14:val="none"/>
+          <w:color w:val="000000"/>
         </w:rPr>
         <w:t> was a dual-use rocket developed by the U.S. Air Force and adapted for the civilian space program. It was most famously used in the Gemini program to launch crewed missions to low Earth orbit. The Titan II’s success helped NASA pave the way for the Apollo missions, as it demonstrated the capability for reliable and precise crewed spaceflight.</w:t>
       </w:r>
       <w:r>
         <w:rPr>
-          <w:rFonts w:ascii="Times New Roman" w:eastAsia="Times New Roman" w:hAnsi="Times New Roman" w:cs="Times New Roman"/>
-          <w:color w:val="000000"/>
-          <w:kern w:val="0"/>
-          <w:lang w:eastAsia="en-GB"/>
-          <w14:ligatures w14:val="none"/>
-        </w:rPr>
-        <w:br/>
-      </w:r>
-      <w:r>
-        <w:rPr>
-          <w:rFonts w:ascii="Times New Roman" w:eastAsia="Times New Roman" w:hAnsi="Times New Roman" w:cs="Times New Roman"/>
-          <w:b/>
-          <w:bCs/>
-          <w:color w:val="000000"/>
-          <w:kern w:val="0"/>
-          <w:lang w:eastAsia="en-GB"/>
-          <w14:ligatures w14:val="none"/>
+          <w:color w:val="000000"/>
+        </w:rPr>
+        <w:br/>
+      </w:r>
+      <w:r>
+        <w:rPr>
+          <w:b/>
+          <w:bCs/>
+          <w:color w:val="000000"/>
         </w:rPr>
         <w:t>Key Features:</w:t>
       </w:r>
@@ -3338,22 +2283,14 @@
           <w:ilvl w:val="0"/>
           <w:numId w:val="11"/>
         </w:numPr>
-        <w:spacing w:before="100" w:beforeAutospacing="1" w:after="100" w:afterAutospacing="1" w:line="240" w:lineRule="auto"/>
-        <w:rPr>
-          <w:rFonts w:ascii="Times New Roman" w:eastAsia="Times New Roman" w:hAnsi="Times New Roman" w:cs="Times New Roman"/>
-          <w:color w:val="000000"/>
-          <w:kern w:val="0"/>
-          <w:lang w:eastAsia="en-GB"/>
-          <w14:ligatures w14:val="none"/>
-        </w:rPr>
-      </w:pPr>
-      <w:r>
-        <w:rPr>
-          <w:rFonts w:ascii="Times New Roman" w:eastAsia="Times New Roman" w:hAnsi="Times New Roman" w:cs="Times New Roman"/>
-          <w:color w:val="000000"/>
-          <w:kern w:val="0"/>
-          <w:lang w:eastAsia="en-GB"/>
-          <w14:ligatures w14:val="none"/>
+        <w:spacing w:before="100" w:beforeAutospacing="1" w:after="100" w:afterAutospacing="1"/>
+        <w:rPr>
+          <w:color w:val="000000"/>
+        </w:rPr>
+      </w:pPr>
+      <w:r>
+        <w:rPr>
+          <w:color w:val="000000"/>
         </w:rPr>
         <w:t>Used for the Gemini space program</w:t>
       </w:r>
@@ -3364,22 +2301,14 @@
           <w:ilvl w:val="0"/>
           <w:numId w:val="11"/>
         </w:numPr>
-        <w:spacing w:before="100" w:beforeAutospacing="1" w:after="100" w:afterAutospacing="1" w:line="240" w:lineRule="auto"/>
-        <w:rPr>
-          <w:rFonts w:ascii="Times New Roman" w:eastAsia="Times New Roman" w:hAnsi="Times New Roman" w:cs="Times New Roman"/>
-          <w:color w:val="000000"/>
-          <w:kern w:val="0"/>
-          <w:lang w:eastAsia="en-GB"/>
-          <w14:ligatures w14:val="none"/>
-        </w:rPr>
-      </w:pPr>
-      <w:r>
-        <w:rPr>
-          <w:rFonts w:ascii="Times New Roman" w:eastAsia="Times New Roman" w:hAnsi="Times New Roman" w:cs="Times New Roman"/>
-          <w:color w:val="000000"/>
-          <w:kern w:val="0"/>
-          <w:lang w:eastAsia="en-GB"/>
-          <w14:ligatures w14:val="none"/>
+        <w:spacing w:before="100" w:beforeAutospacing="1" w:after="100" w:afterAutospacing="1"/>
+        <w:rPr>
+          <w:color w:val="000000"/>
+        </w:rPr>
+      </w:pPr>
+      <w:r>
+        <w:rPr>
+          <w:color w:val="000000"/>
         </w:rPr>
         <w:t>Powered early crewed spaceflight missions</w:t>
       </w:r>
@@ -3390,139 +2319,91 @@
           <w:ilvl w:val="0"/>
           <w:numId w:val="11"/>
         </w:numPr>
-        <w:spacing w:before="100" w:beforeAutospacing="1" w:after="100" w:afterAutospacing="1" w:line="240" w:lineRule="auto"/>
-        <w:rPr>
-          <w:rFonts w:ascii="Times New Roman" w:eastAsia="Times New Roman" w:hAnsi="Times New Roman" w:cs="Times New Roman"/>
-          <w:color w:val="000000"/>
-          <w:kern w:val="0"/>
-          <w:lang w:eastAsia="en-GB"/>
-          <w14:ligatures w14:val="none"/>
-        </w:rPr>
-      </w:pPr>
-      <w:r>
-        <w:rPr>
-          <w:rFonts w:ascii="Times New Roman" w:eastAsia="Times New Roman" w:hAnsi="Times New Roman" w:cs="Times New Roman"/>
-          <w:color w:val="000000"/>
-          <w:kern w:val="0"/>
-          <w:lang w:eastAsia="en-GB"/>
-          <w14:ligatures w14:val="none"/>
+        <w:spacing w:before="100" w:beforeAutospacing="1" w:after="100" w:afterAutospacing="1"/>
+        <w:rPr>
+          <w:color w:val="000000"/>
+        </w:rPr>
+      </w:pPr>
+      <w:r>
+        <w:rPr>
+          <w:color w:val="000000"/>
         </w:rPr>
         <w:t>A stepping stone toward more advanced space travel</w:t>
       </w:r>
     </w:p>
     <w:p>
       <w:pPr>
-        <w:spacing w:before="100" w:beforeAutospacing="1" w:after="100" w:afterAutospacing="1" w:line="240" w:lineRule="auto"/>
+        <w:spacing w:before="100" w:beforeAutospacing="1" w:after="100" w:afterAutospacing="1"/>
         <w:outlineLvl w:val="3"/>
         <w:rPr>
-          <w:rFonts w:ascii="Times New Roman" w:eastAsia="Times New Roman" w:hAnsi="Times New Roman" w:cs="Times New Roman"/>
-          <w:b/>
-          <w:bCs/>
-          <w:color w:val="000000"/>
-          <w:kern w:val="0"/>
-          <w:lang w:eastAsia="en-GB"/>
-          <w14:ligatures w14:val="none"/>
-        </w:rPr>
-      </w:pPr>
-      <w:r>
-        <w:rPr>
-          <w:rFonts w:ascii="Times New Roman" w:eastAsia="Times New Roman" w:hAnsi="Times New Roman" w:cs="Times New Roman"/>
-          <w:b/>
-          <w:bCs/>
-          <w:color w:val="000000"/>
-          <w:kern w:val="0"/>
+          <w:b/>
+          <w:bCs/>
+          <w:color w:val="000000"/>
+        </w:rPr>
+      </w:pPr>
+      <w:r>
+        <w:rPr>
+          <w:b/>
+          <w:bCs/>
+          <w:color w:val="000000"/>
           <w:highlight w:val="green"/>
-          <w:lang w:eastAsia="en-GB"/>
-          <w14:ligatures w14:val="none"/>
         </w:rPr>
         <w:t>3. Scout B</w:t>
       </w:r>
     </w:p>
     <w:p>
       <w:pPr>
-        <w:spacing w:before="100" w:beforeAutospacing="1" w:after="100" w:afterAutospacing="1" w:line="240" w:lineRule="auto"/>
-        <w:rPr>
-          <w:rFonts w:ascii="Times New Roman" w:eastAsia="Times New Roman" w:hAnsi="Times New Roman" w:cs="Times New Roman"/>
-          <w:color w:val="000000"/>
-          <w:kern w:val="0"/>
-          <w:lang w:eastAsia="en-GB"/>
-          <w14:ligatures w14:val="none"/>
-        </w:rPr>
-      </w:pPr>
-      <w:r>
-        <w:rPr>
-          <w:rFonts w:ascii="Times New Roman" w:eastAsia="Times New Roman" w:hAnsi="Times New Roman" w:cs="Times New Roman"/>
-          <w:b/>
-          <w:bCs/>
-          <w:color w:val="000000"/>
-          <w:kern w:val="0"/>
-          <w:lang w:eastAsia="en-GB"/>
-          <w14:ligatures w14:val="none"/>
+        <w:spacing w:before="100" w:beforeAutospacing="1" w:after="100" w:afterAutospacing="1"/>
+        <w:rPr>
+          <w:color w:val="000000"/>
+        </w:rPr>
+      </w:pPr>
+      <w:r>
+        <w:rPr>
+          <w:b/>
+          <w:bCs/>
+          <w:color w:val="000000"/>
         </w:rPr>
         <w:t>Launches:</w:t>
       </w:r>
       <w:r>
         <w:rPr>
-          <w:rFonts w:ascii="Times New Roman" w:eastAsia="Times New Roman" w:hAnsi="Times New Roman" w:cs="Times New Roman"/>
-          <w:color w:val="000000"/>
-          <w:kern w:val="0"/>
-          <w:lang w:eastAsia="en-GB"/>
-          <w14:ligatures w14:val="none"/>
+          <w:color w:val="000000"/>
         </w:rPr>
         <w:t> 10</w:t>
       </w:r>
       <w:r>
         <w:rPr>
-          <w:rFonts w:ascii="Times New Roman" w:eastAsia="Times New Roman" w:hAnsi="Times New Roman" w:cs="Times New Roman"/>
-          <w:color w:val="000000"/>
-          <w:kern w:val="0"/>
-          <w:lang w:eastAsia="en-GB"/>
-          <w14:ligatures w14:val="none"/>
+          <w:color w:val="000000"/>
         </w:rPr>
         <w:br/>
         <w:t>The </w:t>
       </w:r>
       <w:r>
         <w:rPr>
-          <w:rFonts w:ascii="Times New Roman" w:eastAsia="Times New Roman" w:hAnsi="Times New Roman" w:cs="Times New Roman"/>
-          <w:b/>
-          <w:bCs/>
-          <w:color w:val="000000"/>
-          <w:kern w:val="0"/>
-          <w:lang w:eastAsia="en-GB"/>
-          <w14:ligatures w14:val="none"/>
+          <w:b/>
+          <w:bCs/>
+          <w:color w:val="000000"/>
         </w:rPr>
         <w:t>Scout B</w:t>
       </w:r>
       <w:r>
         <w:rPr>
-          <w:rFonts w:ascii="Times New Roman" w:eastAsia="Times New Roman" w:hAnsi="Times New Roman" w:cs="Times New Roman"/>
-          <w:color w:val="000000"/>
-          <w:kern w:val="0"/>
-          <w:lang w:eastAsia="en-GB"/>
-          <w14:ligatures w14:val="none"/>
+          <w:color w:val="000000"/>
         </w:rPr>
         <w:t> was a smaller, solid-fuel rocket designed for launching lightweight payloads into space. It was used primarily for scientific missions, including small satellite launches and experiments in space. The Scout B was a key part of NASA’s early scientific space endeavors, offering a cost-effective and efficient way to explore space with smaller payloads.</w:t>
       </w:r>
       <w:r>
         <w:rPr>
-          <w:rFonts w:ascii="Times New Roman" w:eastAsia="Times New Roman" w:hAnsi="Times New Roman" w:cs="Times New Roman"/>
-          <w:color w:val="000000"/>
-          <w:kern w:val="0"/>
-          <w:lang w:eastAsia="en-GB"/>
-          <w14:ligatures w14:val="none"/>
-        </w:rPr>
-        <w:br/>
-      </w:r>
-      <w:r>
-        <w:rPr>
-          <w:rFonts w:ascii="Times New Roman" w:eastAsia="Times New Roman" w:hAnsi="Times New Roman" w:cs="Times New Roman"/>
-          <w:b/>
-          <w:bCs/>
-          <w:color w:val="000000"/>
-          <w:kern w:val="0"/>
-          <w:lang w:eastAsia="en-GB"/>
-          <w14:ligatures w14:val="none"/>
+          <w:color w:val="000000"/>
+        </w:rPr>
+        <w:br/>
+      </w:r>
+      <w:r>
+        <w:rPr>
+          <w:b/>
+          <w:bCs/>
+          <w:color w:val="000000"/>
         </w:rPr>
         <w:t>Key Features:</w:t>
       </w:r>
@@ -3533,22 +2414,14 @@
           <w:ilvl w:val="0"/>
           <w:numId w:val="12"/>
         </w:numPr>
-        <w:spacing w:before="100" w:beforeAutospacing="1" w:after="100" w:afterAutospacing="1" w:line="240" w:lineRule="auto"/>
-        <w:rPr>
-          <w:rFonts w:ascii="Times New Roman" w:eastAsia="Times New Roman" w:hAnsi="Times New Roman" w:cs="Times New Roman"/>
-          <w:color w:val="000000"/>
-          <w:kern w:val="0"/>
-          <w:lang w:eastAsia="en-GB"/>
-          <w14:ligatures w14:val="none"/>
-        </w:rPr>
-      </w:pPr>
-      <w:r>
-        <w:rPr>
-          <w:rFonts w:ascii="Times New Roman" w:eastAsia="Times New Roman" w:hAnsi="Times New Roman" w:cs="Times New Roman"/>
-          <w:color w:val="000000"/>
-          <w:kern w:val="0"/>
-          <w:lang w:eastAsia="en-GB"/>
-          <w14:ligatures w14:val="none"/>
+        <w:spacing w:before="100" w:beforeAutospacing="1" w:after="100" w:afterAutospacing="1"/>
+        <w:rPr>
+          <w:color w:val="000000"/>
+        </w:rPr>
+      </w:pPr>
+      <w:r>
+        <w:rPr>
+          <w:color w:val="000000"/>
         </w:rPr>
         <w:lastRenderedPageBreak/>
         <w:t>Small, lightweight design for scientific payloads</w:t>
@@ -3560,22 +2433,14 @@
           <w:ilvl w:val="0"/>
           <w:numId w:val="12"/>
         </w:numPr>
-        <w:spacing w:before="100" w:beforeAutospacing="1" w:after="100" w:afterAutospacing="1" w:line="240" w:lineRule="auto"/>
-        <w:rPr>
-          <w:rFonts w:ascii="Times New Roman" w:eastAsia="Times New Roman" w:hAnsi="Times New Roman" w:cs="Times New Roman"/>
-          <w:color w:val="000000"/>
-          <w:kern w:val="0"/>
-          <w:lang w:eastAsia="en-GB"/>
-          <w14:ligatures w14:val="none"/>
-        </w:rPr>
-      </w:pPr>
-      <w:r>
-        <w:rPr>
-          <w:rFonts w:ascii="Times New Roman" w:eastAsia="Times New Roman" w:hAnsi="Times New Roman" w:cs="Times New Roman"/>
-          <w:color w:val="000000"/>
-          <w:kern w:val="0"/>
-          <w:lang w:eastAsia="en-GB"/>
-          <w14:ligatures w14:val="none"/>
+        <w:spacing w:before="100" w:beforeAutospacing="1" w:after="100" w:afterAutospacing="1"/>
+        <w:rPr>
+          <w:color w:val="000000"/>
+        </w:rPr>
+      </w:pPr>
+      <w:r>
+        <w:rPr>
+          <w:color w:val="000000"/>
         </w:rPr>
         <w:t>Cost-effective for small satellite missions</w:t>
       </w:r>
@@ -3586,648 +2451,2154 @@
           <w:ilvl w:val="0"/>
           <w:numId w:val="12"/>
         </w:numPr>
-        <w:spacing w:before="100" w:beforeAutospacing="1" w:after="100" w:afterAutospacing="1" w:line="240" w:lineRule="auto"/>
-        <w:rPr>
-          <w:rFonts w:ascii="Times New Roman" w:eastAsia="Times New Roman" w:hAnsi="Times New Roman" w:cs="Times New Roman"/>
-          <w:color w:val="000000"/>
-          <w:kern w:val="0"/>
-          <w:lang w:eastAsia="en-GB"/>
-          <w14:ligatures w14:val="none"/>
-        </w:rPr>
-      </w:pPr>
-      <w:r>
-        <w:rPr>
-          <w:rFonts w:ascii="Times New Roman" w:eastAsia="Times New Roman" w:hAnsi="Times New Roman" w:cs="Times New Roman"/>
-          <w:color w:val="000000"/>
-          <w:kern w:val="0"/>
-          <w:lang w:eastAsia="en-GB"/>
-          <w14:ligatures w14:val="none"/>
+        <w:spacing w:before="100" w:beforeAutospacing="1" w:after="100" w:afterAutospacing="1"/>
+        <w:rPr>
+          <w:color w:val="000000"/>
+        </w:rPr>
+      </w:pPr>
+      <w:r>
+        <w:rPr>
+          <w:color w:val="000000"/>
         </w:rPr>
         <w:t>Used for early space exploration and experimentation</w:t>
       </w:r>
     </w:p>
-    <w:p>
-      <w:pPr>
-        <w:spacing w:after="0" w:line="240" w:lineRule="auto"/>
-        <w:rPr>
-          <w:rFonts w:ascii="Times New Roman" w:eastAsia="Times New Roman" w:hAnsi="Times New Roman" w:cs="Times New Roman"/>
-          <w:kern w:val="0"/>
-          <w:lang w:eastAsia="en-GB"/>
-          <w14:ligatures w14:val="none"/>
-        </w:rPr>
-      </w:pPr>
-    </w:p>
-    <w:p>
-      <w:pPr>
-        <w:spacing w:after="0" w:line="240" w:lineRule="auto"/>
-        <w:rPr>
-          <w:rFonts w:ascii="Times New Roman" w:eastAsia="Times New Roman" w:hAnsi="Times New Roman" w:cs="Times New Roman"/>
-          <w:kern w:val="0"/>
-          <w:lang w:eastAsia="en-GB"/>
-          <w14:ligatures w14:val="none"/>
-        </w:rPr>
-      </w:pPr>
-    </w:p>
-    <w:p>
-      <w:pPr>
-        <w:spacing w:after="0" w:line="240" w:lineRule="auto"/>
-        <w:rPr>
-          <w:rFonts w:ascii="Times New Roman" w:eastAsia="Times New Roman" w:hAnsi="Times New Roman" w:cs="Times New Roman"/>
-          <w:kern w:val="0"/>
-          <w:lang w:eastAsia="en-GB"/>
-          <w14:ligatures w14:val="none"/>
-        </w:rPr>
-      </w:pPr>
-    </w:p>
-    <w:p>
-      <w:pPr>
-        <w:spacing w:after="0" w:line="240" w:lineRule="auto"/>
-        <w:rPr>
-          <w:rFonts w:ascii="Times New Roman" w:eastAsia="Times New Roman" w:hAnsi="Times New Roman" w:cs="Times New Roman"/>
-          <w:kern w:val="0"/>
-          <w:lang w:eastAsia="en-GB"/>
-          <w14:ligatures w14:val="none"/>
-        </w:rPr>
-      </w:pPr>
-    </w:p>
-    <w:p>
-      <w:pPr>
-        <w:spacing w:after="0" w:line="240" w:lineRule="auto"/>
-        <w:rPr>
-          <w:rFonts w:ascii="Times New Roman" w:eastAsia="Times New Roman" w:hAnsi="Times New Roman" w:cs="Times New Roman"/>
-          <w:kern w:val="0"/>
-          <w:lang w:eastAsia="en-GB"/>
-          <w14:ligatures w14:val="none"/>
-        </w:rPr>
-      </w:pPr>
-    </w:p>
-    <w:p>
-      <w:pPr>
-        <w:spacing w:after="0" w:line="240" w:lineRule="auto"/>
-        <w:rPr>
-          <w:rFonts w:ascii="Times New Roman" w:eastAsia="Times New Roman" w:hAnsi="Times New Roman" w:cs="Times New Roman"/>
-          <w:kern w:val="0"/>
-          <w:lang w:eastAsia="en-GB"/>
-          <w14:ligatures w14:val="none"/>
-        </w:rPr>
-      </w:pPr>
-    </w:p>
-    <w:p>
-      <w:pPr>
-        <w:spacing w:after="0" w:line="240" w:lineRule="auto"/>
-        <w:rPr>
-          <w:rFonts w:ascii="Times New Roman" w:eastAsia="Times New Roman" w:hAnsi="Times New Roman" w:cs="Times New Roman"/>
-          <w:kern w:val="0"/>
-          <w:lang w:eastAsia="en-GB"/>
-          <w14:ligatures w14:val="none"/>
-        </w:rPr>
-      </w:pPr>
-    </w:p>
-    <w:p>
-      <w:pPr>
-        <w:spacing w:after="0" w:line="240" w:lineRule="auto"/>
-        <w:rPr>
-          <w:rFonts w:ascii="Times New Roman" w:eastAsia="Times New Roman" w:hAnsi="Times New Roman" w:cs="Times New Roman"/>
-          <w:kern w:val="0"/>
-          <w:lang w:eastAsia="en-GB"/>
-          <w14:ligatures w14:val="none"/>
-        </w:rPr>
-      </w:pPr>
-    </w:p>
-    <w:p>
-      <w:pPr>
-        <w:spacing w:after="0" w:line="240" w:lineRule="auto"/>
-        <w:rPr>
-          <w:rFonts w:ascii="Times New Roman" w:eastAsia="Times New Roman" w:hAnsi="Times New Roman" w:cs="Times New Roman"/>
-          <w:kern w:val="0"/>
-          <w:lang w:eastAsia="en-GB"/>
-          <w14:ligatures w14:val="none"/>
-        </w:rPr>
-      </w:pPr>
-    </w:p>
-    <w:p>
-      <w:pPr>
-        <w:spacing w:after="0" w:line="240" w:lineRule="auto"/>
-        <w:rPr>
-          <w:rFonts w:ascii="Times New Roman" w:eastAsia="Times New Roman" w:hAnsi="Times New Roman" w:cs="Times New Roman"/>
-          <w:kern w:val="0"/>
-          <w:lang w:eastAsia="en-GB"/>
-          <w14:ligatures w14:val="none"/>
-        </w:rPr>
-      </w:pPr>
-    </w:p>
-    <w:p>
-      <w:pPr>
-        <w:spacing w:after="0" w:line="240" w:lineRule="auto"/>
-        <w:rPr>
-          <w:rFonts w:ascii="Times New Roman" w:eastAsia="Times New Roman" w:hAnsi="Times New Roman" w:cs="Times New Roman"/>
-          <w:kern w:val="0"/>
-          <w:lang w:eastAsia="en-GB"/>
-          <w14:ligatures w14:val="none"/>
-        </w:rPr>
-      </w:pPr>
-    </w:p>
-    <w:p>
-      <w:pPr>
-        <w:spacing w:after="0" w:line="240" w:lineRule="auto"/>
-        <w:rPr>
-          <w:rFonts w:ascii="Times New Roman" w:eastAsia="Times New Roman" w:hAnsi="Times New Roman" w:cs="Times New Roman"/>
-          <w:kern w:val="0"/>
-          <w:lang w:eastAsia="en-GB"/>
-          <w14:ligatures w14:val="none"/>
-        </w:rPr>
-      </w:pPr>
-    </w:p>
-    <w:p>
-      <w:pPr>
-        <w:spacing w:after="0" w:line="240" w:lineRule="auto"/>
-        <w:rPr>
-          <w:rFonts w:ascii="Times New Roman" w:eastAsia="Times New Roman" w:hAnsi="Times New Roman" w:cs="Times New Roman"/>
-          <w:kern w:val="0"/>
-          <w:lang w:eastAsia="en-GB"/>
-          <w14:ligatures w14:val="none"/>
-        </w:rPr>
-      </w:pPr>
-    </w:p>
-    <w:p>
-      <w:pPr>
-        <w:spacing w:after="0" w:line="240" w:lineRule="auto"/>
-        <w:rPr>
-          <w:rFonts w:ascii="Times New Roman" w:eastAsia="Times New Roman" w:hAnsi="Times New Roman" w:cs="Times New Roman"/>
-          <w:kern w:val="0"/>
-          <w:lang w:eastAsia="en-GB"/>
-          <w14:ligatures w14:val="none"/>
-        </w:rPr>
-      </w:pPr>
-    </w:p>
-    <w:p>
-      <w:pPr>
-        <w:spacing w:after="0" w:line="240" w:lineRule="auto"/>
-        <w:rPr>
-          <w:rFonts w:ascii="Times New Roman" w:eastAsia="Times New Roman" w:hAnsi="Times New Roman" w:cs="Times New Roman"/>
-          <w:kern w:val="0"/>
-          <w:lang w:eastAsia="en-GB"/>
-          <w14:ligatures w14:val="none"/>
-        </w:rPr>
-      </w:pPr>
-    </w:p>
-    <w:p>
-      <w:pPr>
-        <w:spacing w:after="0" w:line="240" w:lineRule="auto"/>
-        <w:rPr>
-          <w:rFonts w:ascii="Times New Roman" w:eastAsia="Times New Roman" w:hAnsi="Times New Roman" w:cs="Times New Roman"/>
-          <w:kern w:val="0"/>
-          <w:lang w:eastAsia="en-GB"/>
-          <w14:ligatures w14:val="none"/>
-        </w:rPr>
-      </w:pPr>
-    </w:p>
-    <w:p>
-      <w:pPr>
-        <w:spacing w:after="0" w:line="240" w:lineRule="auto"/>
-        <w:rPr>
-          <w:rFonts w:ascii="Times New Roman" w:eastAsia="Times New Roman" w:hAnsi="Times New Roman" w:cs="Times New Roman"/>
-          <w:kern w:val="0"/>
-          <w:lang w:eastAsia="en-GB"/>
-          <w14:ligatures w14:val="none"/>
-        </w:rPr>
-      </w:pPr>
-      <w:r>
-        <w:rPr>
-          <w:rFonts w:ascii="Times New Roman" w:eastAsia="Times New Roman" w:hAnsi="Times New Roman" w:cs="Times New Roman"/>
+    <w:p/>
+    <w:p/>
+    <w:p/>
+    <w:p/>
+    <w:p/>
+    <w:p/>
+    <w:p/>
+    <w:p/>
+    <w:p/>
+    <w:p/>
+    <w:p/>
+    <w:p/>
+    <w:p/>
+    <w:p/>
+    <w:p/>
+    <w:p/>
+    <w:p/>
+    <w:p/>
+    <w:p/>
+    <w:p/>
+    <w:p/>
+    <w:p/>
+    <w:p/>
+    <w:p/>
+    <w:p/>
+    <w:p/>
+    <w:p/>
+    <w:p/>
+    <w:p/>
+    <w:p/>
+    <w:p/>
+    <w:p/>
+    <w:p/>
+    <w:p/>
+    <w:p/>
+    <w:p/>
+    <w:p/>
+    <w:p/>
+    <w:p/>
+    <w:p/>
+    <w:p/>
+    <w:p/>
+    <w:p/>
+    <w:p/>
+    <w:p/>
+    <w:p/>
+    <w:p>
+      <w:r>
+        <w:rPr>
           <w:noProof/>
-          <w:kern w:val="0"/>
-          <w:lang w:eastAsia="en-GB"/>
-        </w:rPr>
+          <w14:ligatures w14:val="standardContextual"/>
+        </w:rPr>
+        <w:lastRenderedPageBreak/>
         <w:pict w14:anchorId="6B76124B">
-          <v:rect id="_x0000_i1027" alt="" style="width:451.3pt;height:.05pt;mso-width-percent:0;mso-height-percent:0;mso-width-percent:0;mso-height-percent:0" o:hralign="center" o:hrstd="t" o:hr="t" fillcolor="#a0a0a0" stroked="f"/>
+          <v:rect id="_x0000_i1039" alt="" style="width:451.3pt;height:.05pt;mso-width-percent:0;mso-height-percent:0;mso-width-percent:0;mso-height-percent:0" o:hralign="center" o:hrstd="t" o:hr="t" fillcolor="#a0a0a0" stroked="f"/>
         </w:pict>
       </w:r>
     </w:p>
     <w:p>
       <w:pPr>
-        <w:spacing w:before="100" w:beforeAutospacing="1" w:after="100" w:afterAutospacing="1" w:line="240" w:lineRule="auto"/>
+        <w:spacing w:before="100" w:beforeAutospacing="1" w:after="100" w:afterAutospacing="1"/>
         <w:outlineLvl w:val="2"/>
         <w:rPr>
-          <w:rFonts w:ascii="Times New Roman" w:eastAsia="Times New Roman" w:hAnsi="Times New Roman" w:cs="Times New Roman"/>
-          <w:b/>
-          <w:bCs/>
-          <w:color w:val="000000"/>
-          <w:kern w:val="0"/>
+          <w:b/>
+          <w:bCs/>
+          <w:color w:val="000000"/>
           <w:sz w:val="27"/>
           <w:szCs w:val="27"/>
-          <w:lang w:eastAsia="en-GB"/>
-          <w14:ligatures w14:val="none"/>
-        </w:rPr>
-      </w:pPr>
-      <w:r>
-        <w:rPr>
-          <w:rFonts w:ascii="Apple Color Emoji" w:eastAsia="Times New Roman" w:hAnsi="Apple Color Emoji" w:cs="Apple Color Emoji"/>
-          <w:b/>
-          <w:bCs/>
-          <w:color w:val="000000"/>
-          <w:kern w:val="0"/>
+        </w:rPr>
+      </w:pPr>
+      <w:r>
+        <w:rPr>
+          <w:rFonts w:ascii="Apple Color Emoji" w:hAnsi="Apple Color Emoji" w:cs="Apple Color Emoji"/>
+          <w:b/>
+          <w:bCs/>
+          <w:color w:val="000000"/>
           <w:sz w:val="27"/>
           <w:szCs w:val="27"/>
           <w:highlight w:val="red"/>
-          <w:lang w:eastAsia="en-GB"/>
-          <w14:ligatures w14:val="none"/>
         </w:rPr>
         <w:t>🚀</w:t>
       </w:r>
       <w:r>
         <w:rPr>
-          <w:rFonts w:ascii="Times New Roman" w:eastAsia="Times New Roman" w:hAnsi="Times New Roman" w:cs="Times New Roman"/>
-          <w:b/>
-          <w:bCs/>
-          <w:color w:val="000000"/>
-          <w:kern w:val="0"/>
+          <w:b/>
+          <w:bCs/>
+          <w:color w:val="000000"/>
           <w:sz w:val="27"/>
           <w:szCs w:val="27"/>
           <w:highlight w:val="red"/>
-          <w:lang w:eastAsia="en-GB"/>
-          <w14:ligatures w14:val="none"/>
         </w:rPr>
         <w:t> 2. Stabilization &amp; Early Cooperation (1975–1990)</w:t>
       </w:r>
     </w:p>
     <w:p>
       <w:pPr>
-        <w:spacing w:before="100" w:beforeAutospacing="1" w:after="100" w:afterAutospacing="1" w:line="240" w:lineRule="auto"/>
-        <w:rPr>
-          <w:rFonts w:ascii="Times New Roman" w:eastAsia="Times New Roman" w:hAnsi="Times New Roman" w:cs="Times New Roman"/>
-          <w:color w:val="000000"/>
-          <w:kern w:val="0"/>
-          <w:lang w:eastAsia="en-GB"/>
-          <w14:ligatures w14:val="none"/>
-        </w:rPr>
-      </w:pPr>
-      <w:r>
-        <w:rPr>
-          <w:rFonts w:ascii="Times New Roman" w:eastAsia="Times New Roman" w:hAnsi="Times New Roman" w:cs="Times New Roman"/>
-          <w:b/>
-          <w:bCs/>
-          <w:color w:val="000000"/>
-          <w:kern w:val="0"/>
-          <w:lang w:eastAsia="en-GB"/>
-          <w14:ligatures w14:val="none"/>
+        <w:spacing w:before="100" w:beforeAutospacing="1" w:after="100" w:afterAutospacing="1"/>
+        <w:outlineLvl w:val="2"/>
+        <w:rPr>
+          <w:b/>
+          <w:bCs/>
+          <w:color w:val="000000"/>
+          <w:sz w:val="27"/>
+          <w:szCs w:val="27"/>
+        </w:rPr>
+      </w:pPr>
+      <w:r>
+        <w:rPr>
+          <w:color w:val="000000"/>
+        </w:rPr>
+        <w:br/>
+      </w:r>
+      <w:r>
+        <w:rPr>
+          <w:b/>
+          <w:bCs/>
+          <w:color w:val="000000"/>
         </w:rPr>
         <w:t>From rivalry to rendezvous — and the rise of new voices.</w:t>
       </w:r>
     </w:p>
     <w:p>
       <w:pPr>
-        <w:spacing w:before="100" w:beforeAutospacing="1" w:after="100" w:afterAutospacing="1" w:line="240" w:lineRule="auto"/>
-        <w:rPr>
-          <w:rFonts w:ascii="Times New Roman" w:eastAsia="Times New Roman" w:hAnsi="Times New Roman" w:cs="Times New Roman"/>
-          <w:color w:val="000000"/>
-          <w:kern w:val="0"/>
-          <w:lang w:eastAsia="en-GB"/>
-          <w14:ligatures w14:val="none"/>
-        </w:rPr>
-      </w:pPr>
-      <w:r>
-        <w:rPr>
-          <w:rFonts w:ascii="Times New Roman" w:eastAsia="Times New Roman" w:hAnsi="Times New Roman" w:cs="Times New Roman"/>
-          <w:color w:val="000000"/>
-          <w:kern w:val="0"/>
-          <w:lang w:eastAsia="en-GB"/>
-          <w14:ligatures w14:val="none"/>
-        </w:rPr>
-        <w:t>As the dust of the Space Race began to settle, the tone of exploration shifted. Former rivals reached across the void to meet in orbit, signaling a slow but steady thaw in political tensions. It was the beginning of something new — cooperation.</w:t>
-      </w:r>
-    </w:p>
-    <w:p>
-      <w:pPr>
-        <w:spacing w:before="100" w:beforeAutospacing="1" w:after="100" w:afterAutospacing="1" w:line="240" w:lineRule="auto"/>
-        <w:rPr>
-          <w:rFonts w:ascii="Times New Roman" w:eastAsia="Times New Roman" w:hAnsi="Times New Roman" w:cs="Times New Roman"/>
-          <w:color w:val="000000"/>
-          <w:kern w:val="0"/>
-          <w:lang w:eastAsia="en-GB"/>
-          <w14:ligatures w14:val="none"/>
-        </w:rPr>
-      </w:pPr>
-      <w:r>
-        <w:rPr>
-          <w:rFonts w:ascii="Times New Roman" w:eastAsia="Times New Roman" w:hAnsi="Times New Roman" w:cs="Times New Roman"/>
-          <w:color w:val="000000"/>
-          <w:kern w:val="0"/>
-          <w:lang w:eastAsia="en-GB"/>
-          <w14:ligatures w14:val="none"/>
-        </w:rPr>
-        <w:t>Meanwhile, technology matured. A new generation of spacecraft began focusing on sustainability: reusable vehicles, longer-duration missions, and orbital platforms that served as testbeds for life in space.</w:t>
-      </w:r>
-    </w:p>
-    <w:p>
-      <w:pPr>
-        <w:spacing w:before="100" w:beforeAutospacing="1" w:after="100" w:afterAutospacing="1" w:line="240" w:lineRule="auto"/>
-        <w:rPr>
-          <w:rFonts w:ascii="Times New Roman" w:eastAsia="Times New Roman" w:hAnsi="Times New Roman" w:cs="Times New Roman"/>
-          <w:color w:val="000000"/>
-          <w:kern w:val="0"/>
-          <w:lang w:eastAsia="en-GB"/>
-          <w14:ligatures w14:val="none"/>
-        </w:rPr>
-      </w:pPr>
-      <w:r>
-        <w:rPr>
-          <w:rFonts w:ascii="Times New Roman" w:eastAsia="Times New Roman" w:hAnsi="Times New Roman" w:cs="Times New Roman"/>
-          <w:color w:val="000000"/>
-          <w:kern w:val="0"/>
-          <w:lang w:eastAsia="en-GB"/>
-          <w14:ligatures w14:val="none"/>
-        </w:rPr>
-        <w:t>Beyond the original powerhouses, new nations and agencies stepped onto the scene. Space was no longer a two-player game — it was evolving into a shared frontier.</w:t>
-      </w:r>
-    </w:p>
-    <w:p>
-      <w:pPr>
-        <w:spacing w:before="100" w:beforeAutospacing="1" w:after="100" w:afterAutospacing="1" w:line="240" w:lineRule="auto"/>
-        <w:rPr>
-          <w:rFonts w:ascii="Times New Roman" w:eastAsia="Times New Roman" w:hAnsi="Times New Roman" w:cs="Times New Roman"/>
-          <w:color w:val="000000"/>
-          <w:kern w:val="0"/>
-          <w:lang w:eastAsia="en-GB"/>
-          <w14:ligatures w14:val="none"/>
-        </w:rPr>
-      </w:pPr>
-      <w:r>
-        <w:rPr>
-          <w:rFonts w:ascii="Times New Roman" w:eastAsia="Times New Roman" w:hAnsi="Times New Roman" w:cs="Times New Roman"/>
-          <w:color w:val="000000"/>
-          <w:kern w:val="0"/>
-          <w:lang w:eastAsia="en-GB"/>
-          <w14:ligatures w14:val="none"/>
-        </w:rPr>
-        <w:t>In this period, the sky didn’t just belong to those chasing glory. It became a laboratory, a workplace, a symbol of possibility.</w:t>
-      </w:r>
-    </w:p>
-    <w:p>
-      <w:pPr>
-        <w:spacing w:before="100" w:beforeAutospacing="1" w:after="100" w:afterAutospacing="1" w:line="240" w:lineRule="auto"/>
-        <w:rPr>
-          <w:rFonts w:ascii="Times New Roman" w:eastAsia="Times New Roman" w:hAnsi="Times New Roman" w:cs="Times New Roman"/>
+        <w:spacing w:before="100" w:beforeAutospacing="1" w:after="100" w:afterAutospacing="1"/>
+        <w:rPr>
+          <w:color w:val="000000"/>
+        </w:rPr>
+      </w:pPr>
+      <w:r>
+        <w:rPr>
+          <w:color w:val="000000"/>
+        </w:rPr>
+        <w:t>The red-hot tension of the Space Race began to cool, but space exploration didn’t slow down — it evolved. In this era, rockets still roared, but diplomacy echoed louder. The Apollo-Soyuz handshake in orbit marked more than a photo op; it symbolized a shift from conquest to collaboration.</w:t>
+      </w:r>
+    </w:p>
+    <w:p>
+      <w:pPr>
+        <w:spacing w:before="100" w:beforeAutospacing="1" w:after="100" w:afterAutospacing="1"/>
+        <w:rPr>
+          <w:color w:val="000000"/>
+        </w:rPr>
+      </w:pPr>
+      <w:r>
+        <w:rPr>
+          <w:color w:val="000000"/>
+        </w:rPr>
+        <w:t>Spacecraft grew smarter, more sustainable. Missions stretched longer, and orbital platforms like Salyut and Mir became homes above Earth. Meanwhile, fresh players emerged: Europe found its voice through Arianespace, and global ambition began to reshape the skies.</w:t>
+      </w:r>
+    </w:p>
+    <w:p>
+      <w:pPr>
+        <w:spacing w:before="100" w:beforeAutospacing="1" w:after="100" w:afterAutospacing="1"/>
+        <w:rPr>
+          <w:color w:val="000000"/>
+        </w:rPr>
+      </w:pPr>
+      <w:r>
+        <w:rPr>
+          <w:color w:val="000000"/>
+        </w:rPr>
+        <w:t>This period wasn’t just about planting flags. It was about building infrastructure, forging partnerships, and making space a shared human endeavor.</w:t>
+      </w:r>
+    </w:p>
+    <w:p>
+      <w:pPr>
+        <w:spacing w:before="100" w:beforeAutospacing="1" w:after="100" w:afterAutospacing="1"/>
+        <w:rPr>
+          <w:b/>
+          <w:bCs/>
+          <w:color w:val="000000"/>
+        </w:rPr>
+      </w:pPr>
+      <w:r>
+        <w:rPr>
+          <w:b/>
+          <w:bCs/>
+          <w:color w:val="000000"/>
+        </w:rPr>
+        <w:t>So who helped redefine the mission? Who turned competition into cooperation?</w:t>
+      </w:r>
+    </w:p>
+    <w:p>
+      <w:pPr>
+        <w:spacing w:before="100" w:beforeAutospacing="1" w:after="100" w:afterAutospacing="1"/>
+        <w:rPr>
           <w:i/>
           <w:iCs/>
           <w:color w:val="000000"/>
-          <w:kern w:val="0"/>
-          <w:lang w:eastAsia="en-GB"/>
-          <w14:ligatures w14:val="none"/>
-        </w:rPr>
-      </w:pPr>
-      <w:r>
-        <w:rPr>
-          <w:rFonts w:ascii="Times New Roman" w:eastAsia="Times New Roman" w:hAnsi="Times New Roman" w:cs="Times New Roman"/>
-          <w:b/>
-          <w:bCs/>
-          <w:color w:val="000000"/>
-          <w:kern w:val="0"/>
-          <w:lang w:eastAsia="en-GB"/>
-          <w14:ligatures w14:val="none"/>
-        </w:rPr>
-        <w:t>Who made the shift possible? And who joined the cosmic conversation?</w:t>
-      </w:r>
-      <w:r>
-        <w:rPr>
-          <w:rFonts w:ascii="Times New Roman" w:eastAsia="Times New Roman" w:hAnsi="Times New Roman" w:cs="Times New Roman"/>
-          <w:color w:val="000000"/>
-          <w:kern w:val="0"/>
-          <w:lang w:eastAsia="en-GB"/>
-          <w14:ligatures w14:val="none"/>
-        </w:rPr>
-        <w:br/>
-      </w:r>
-      <w:r>
-        <w:rPr>
-          <w:rFonts w:ascii="Apple Color Emoji" w:eastAsia="Times New Roman" w:hAnsi="Apple Color Emoji" w:cs="Apple Color Emoji"/>
-          <w:color w:val="000000"/>
-          <w:kern w:val="0"/>
-          <w:lang w:eastAsia="en-GB"/>
-          <w14:ligatures w14:val="none"/>
+        </w:rPr>
+      </w:pPr>
+      <w:r>
+        <w:rPr>
+          <w:rFonts w:ascii="Apple Color Emoji" w:hAnsi="Apple Color Emoji" w:cs="Apple Color Emoji"/>
+          <w:color w:val="000000"/>
         </w:rPr>
         <w:t>➡️</w:t>
       </w:r>
       <w:r>
         <w:rPr>
-          <w:rFonts w:ascii="Times New Roman" w:eastAsia="Times New Roman" w:hAnsi="Times New Roman" w:cs="Times New Roman"/>
-          <w:color w:val="000000"/>
-          <w:kern w:val="0"/>
-          <w:lang w:eastAsia="en-GB"/>
-          <w14:ligatures w14:val="none"/>
+          <w:color w:val="000000"/>
         </w:rPr>
         <w:t> </w:t>
       </w:r>
       <w:r>
         <w:rPr>
-          <w:rFonts w:ascii="Times New Roman" w:eastAsia="Times New Roman" w:hAnsi="Times New Roman" w:cs="Times New Roman"/>
           <w:i/>
           <w:iCs/>
           <w:color w:val="000000"/>
-          <w:kern w:val="0"/>
-          <w:lang w:eastAsia="en-GB"/>
-          <w14:ligatures w14:val="none"/>
-        </w:rPr>
-        <w:t>Choose your Provider to explore the teams and agencies that redefined space exploration.</w:t>
-      </w:r>
-    </w:p>
-    <w:p>
-      <w:pPr>
-        <w:spacing w:before="100" w:beforeAutospacing="1" w:after="100" w:afterAutospacing="1" w:line="240" w:lineRule="auto"/>
-        <w:rPr>
-          <w:rFonts w:ascii="Times New Roman" w:eastAsia="Times New Roman" w:hAnsi="Times New Roman" w:cs="Times New Roman"/>
+        </w:rPr>
+        <w:t>Choose your Provider to explore the programs and rockets that reshaped the space frontier.</w:t>
+      </w:r>
+    </w:p>
+    <w:p>
+      <w:r>
+        <w:rPr>
+          <w:noProof/>
+          <w14:ligatures w14:val="standardContextual"/>
+        </w:rPr>
+        <w:pict w14:anchorId="6A12EFDC">
+          <v:rect id="_x0000_i1038" alt="" style="width:451.3pt;height:.05pt;mso-width-percent:0;mso-height-percent:0;mso-width-percent:0;mso-height-percent:0" o:hralign="center" o:hrstd="t" o:hr="t" fillcolor="#a0a0a0" stroked="f"/>
+        </w:pict>
+      </w:r>
+    </w:p>
+    <w:p>
+      <w:pPr>
+        <w:spacing w:before="100" w:beforeAutospacing="1" w:after="100" w:afterAutospacing="1"/>
+        <w:outlineLvl w:val="1"/>
+        <w:rPr>
+          <w:b/>
+          <w:bCs/>
+          <w:color w:val="000000"/>
+          <w:sz w:val="27"/>
+          <w:szCs w:val="27"/>
+        </w:rPr>
+      </w:pPr>
+      <w:r>
+        <w:rPr>
+          <w:b/>
+          <w:bCs/>
+          <w:color w:val="000000"/>
+          <w:sz w:val="27"/>
+          <w:szCs w:val="27"/>
+          <w:highlight w:val="yellow"/>
+        </w:rPr>
+        <w:t>1. Soviet Space Program</w:t>
+      </w:r>
+    </w:p>
+    <w:p>
+      <w:pPr>
+        <w:spacing w:before="100" w:beforeAutospacing="1" w:after="100" w:afterAutospacing="1"/>
+        <w:rPr>
+          <w:color w:val="000000"/>
+        </w:rPr>
+      </w:pPr>
+      <w:r>
+        <w:rPr>
+          <w:b/>
+          <w:bCs/>
+          <w:color w:val="000000"/>
+        </w:rPr>
+        <w:t>provider_id: ussr_era2</w:t>
+      </w:r>
+      <w:r>
+        <w:rPr>
+          <w:color w:val="000000"/>
+        </w:rPr>
+        <w:br/>
+      </w:r>
+      <w:r>
+        <w:rPr>
+          <w:b/>
+          <w:bCs/>
+          <w:color w:val="000000"/>
+        </w:rPr>
+        <w:t>Launches:</w:t>
+      </w:r>
+      <w:r>
+        <w:rPr>
+          <w:color w:val="000000"/>
+        </w:rPr>
+        <w:t> 1408</w:t>
+      </w:r>
+      <w:r>
+        <w:rPr>
+          <w:color w:val="000000"/>
+        </w:rPr>
+        <w:br/>
+      </w:r>
+      <w:r>
+        <w:rPr>
+          <w:b/>
+          <w:bCs/>
+          <w:color w:val="000000"/>
+        </w:rPr>
+        <w:t>Country:</w:t>
+      </w:r>
+      <w:r>
+        <w:rPr>
+          <w:color w:val="000000"/>
+        </w:rPr>
+        <w:t> USSR</w:t>
+      </w:r>
+      <w:r>
+        <w:rPr>
+          <w:color w:val="000000"/>
+        </w:rPr>
+        <w:br/>
+      </w:r>
+      <w:r>
+        <w:rPr>
+          <w:b/>
+          <w:bCs/>
+          <w:color w:val="000000"/>
+        </w:rPr>
+        <w:t>Type:</w:t>
+      </w:r>
+      <w:r>
+        <w:rPr>
+          <w:color w:val="000000"/>
+        </w:rPr>
+        <w:t> Government</w:t>
+      </w:r>
+    </w:p>
+    <w:p>
+      <w:pPr>
+        <w:spacing w:before="100" w:beforeAutospacing="1" w:after="100" w:afterAutospacing="1"/>
+        <w:rPr>
+          <w:color w:val="000000"/>
+        </w:rPr>
+      </w:pPr>
+      <w:r>
+        <w:rPr>
+          <w:b/>
+          <w:bCs/>
+          <w:color w:val="000000"/>
+        </w:rPr>
+        <w:t>Description:</w:t>
+      </w:r>
+      <w:r>
+        <w:rPr>
+          <w:color w:val="000000"/>
+        </w:rPr>
+        <w:br/>
+        <w:t>With the fire of firsts behind them, the Soviet Union evolved its space program into a consistent, high-output machine. Crewed missions became longer and more complex, satellites more capable, and launch vehicles more reliable. This era showcased Soviet strength in orbital infrastructure and logistics, helping maintain a continuous presence in space.</w:t>
+      </w:r>
+    </w:p>
+    <w:p>
+      <w:pPr>
+        <w:spacing w:before="100" w:beforeAutospacing="1" w:after="100" w:afterAutospacing="1"/>
+        <w:rPr>
+          <w:color w:val="000000"/>
+        </w:rPr>
+      </w:pPr>
+      <w:r>
+        <w:rPr>
+          <w:b/>
+          <w:bCs/>
+          <w:color w:val="000000"/>
+        </w:rPr>
+        <w:t>Key Contributions:</w:t>
+      </w:r>
+      <w:r>
+        <w:rPr>
+          <w:color w:val="000000"/>
+        </w:rPr>
+        <w:br/>
+        <w:t>• Long-duration habitation on Salyut and Mir</w:t>
+      </w:r>
+      <w:r>
+        <w:rPr>
+          <w:color w:val="000000"/>
+        </w:rPr>
+        <w:br/>
+        <w:t>• High-frequency, dependable launches</w:t>
+      </w:r>
+      <w:r>
+        <w:rPr>
+          <w:color w:val="000000"/>
+        </w:rPr>
+        <w:br/>
+        <w:t>• Development of heavy-duty and specialty rockets</w:t>
+      </w:r>
+    </w:p>
+    <w:p>
+      <w:pPr>
+        <w:spacing w:before="100" w:beforeAutospacing="1" w:after="100" w:afterAutospacing="1"/>
+        <w:rPr>
+          <w:color w:val="000000"/>
+        </w:rPr>
+      </w:pPr>
+      <w:r>
+        <w:rPr>
+          <w:rFonts w:ascii="Apple Color Emoji" w:hAnsi="Apple Color Emoji" w:cs="Apple Color Emoji"/>
+          <w:color w:val="000000"/>
+        </w:rPr>
+        <w:t>➡️</w:t>
+      </w:r>
+      <w:r>
+        <w:rPr>
+          <w:color w:val="000000"/>
+        </w:rPr>
+        <w:t xml:space="preserve"> Choose a rocket to explore one of their spaceflight stalwarts.</w:t>
+      </w:r>
+    </w:p>
+    <w:p>
+      <w:r>
+        <w:rPr>
+          <w:noProof/>
+          <w14:ligatures w14:val="standardContextual"/>
+        </w:rPr>
+        <w:pict w14:anchorId="7388AE6C">
+          <v:rect id="_x0000_i1037" alt="" style="width:451.3pt;height:.05pt;mso-width-percent:0;mso-height-percent:0;mso-width-percent:0;mso-height-percent:0" o:hralign="center" o:hrstd="t" o:hr="t" fillcolor="#a0a0a0" stroked="f"/>
+        </w:pict>
+      </w:r>
+    </w:p>
+    <w:p>
+      <w:pPr>
+        <w:spacing w:before="100" w:beforeAutospacing="1" w:after="100" w:afterAutospacing="1"/>
+        <w:outlineLvl w:val="2"/>
+        <w:rPr>
+          <w:b/>
+          <w:bCs/>
+          <w:color w:val="000000"/>
+          <w:sz w:val="27"/>
+          <w:szCs w:val="27"/>
+        </w:rPr>
+      </w:pPr>
+      <w:r>
+        <w:rPr>
+          <w:b/>
+          <w:bCs/>
+          <w:color w:val="000000"/>
+          <w:sz w:val="27"/>
+          <w:szCs w:val="27"/>
+          <w:highlight w:val="green"/>
+        </w:rPr>
+        <w:lastRenderedPageBreak/>
+        <w:t>1. Soyuz U</w:t>
+      </w:r>
+    </w:p>
+    <w:p>
+      <w:pPr>
+        <w:spacing w:before="100" w:beforeAutospacing="1" w:after="100" w:afterAutospacing="1"/>
+        <w:rPr>
+          <w:color w:val="000000"/>
+        </w:rPr>
+      </w:pPr>
+      <w:r>
+        <w:rPr>
+          <w:b/>
+          <w:bCs/>
+          <w:color w:val="000000"/>
+        </w:rPr>
+        <w:t>Launches:</w:t>
+      </w:r>
+      <w:r>
+        <w:rPr>
+          <w:color w:val="000000"/>
+        </w:rPr>
+        <w:t> 533</w:t>
+      </w:r>
+    </w:p>
+    <w:p>
+      <w:pPr>
+        <w:spacing w:before="100" w:beforeAutospacing="1" w:after="100" w:afterAutospacing="1"/>
+        <w:rPr>
+          <w:color w:val="000000"/>
+        </w:rPr>
+      </w:pPr>
+      <w:r>
+        <w:rPr>
+          <w:color w:val="000000"/>
+        </w:rPr>
+        <w:t>A true workhorse of Soviet (and later Russian) rocketry, the Soyuz U was an incredibly reliable vehicle used for a wide variety of missions — from crewed flights to orbital stations to scientific and military satellite launches. It was essential in supplying space stations like Salyut and Mir, and its legacy lasted well beyond the Cold War.</w:t>
+      </w:r>
+    </w:p>
+    <w:p>
+      <w:pPr>
+        <w:spacing w:before="100" w:beforeAutospacing="1" w:after="100" w:afterAutospacing="1"/>
+        <w:rPr>
+          <w:color w:val="000000"/>
+        </w:rPr>
+      </w:pPr>
+      <w:r>
+        <w:rPr>
+          <w:b/>
+          <w:bCs/>
+          <w:color w:val="000000"/>
+        </w:rPr>
+        <w:t>Key Features:</w:t>
+      </w:r>
+      <w:r>
+        <w:rPr>
+          <w:color w:val="000000"/>
+        </w:rPr>
+        <w:br/>
+        <w:t>• Exceptionally high launch rate and reliability</w:t>
+      </w:r>
+      <w:r>
+        <w:rPr>
+          <w:color w:val="000000"/>
+        </w:rPr>
+        <w:br/>
+        <w:t>• Used for crew transport, cargo, satellites, and test flights</w:t>
+      </w:r>
+      <w:r>
+        <w:rPr>
+          <w:color w:val="000000"/>
+        </w:rPr>
+        <w:br/>
+        <w:t>• Longest-serving rocket in the world at its peak</w:t>
+      </w:r>
+      <w:r>
+        <w:rPr>
+          <w:color w:val="000000"/>
+        </w:rPr>
+        <w:br/>
+        <w:t>• Supported the Intercosmos program, flying international cosmonauts</w:t>
+      </w:r>
+    </w:p>
+    <w:p>
+      <w:r>
+        <w:rPr>
+          <w:noProof/>
+          <w14:ligatures w14:val="standardContextual"/>
+        </w:rPr>
+        <w:pict w14:anchorId="5D986DD4">
+          <v:rect id="_x0000_i1036" alt="" style="width:451.3pt;height:.05pt;mso-width-percent:0;mso-height-percent:0;mso-width-percent:0;mso-height-percent:0" o:hralign="center" o:hrstd="t" o:hr="t" fillcolor="#a0a0a0" stroked="f"/>
+        </w:pict>
+      </w:r>
+    </w:p>
+    <w:p>
+      <w:pPr>
+        <w:spacing w:before="100" w:beforeAutospacing="1" w:after="100" w:afterAutospacing="1"/>
+        <w:outlineLvl w:val="2"/>
+        <w:rPr>
+          <w:b/>
+          <w:bCs/>
+          <w:color w:val="000000"/>
+          <w:sz w:val="27"/>
+          <w:szCs w:val="27"/>
+        </w:rPr>
+      </w:pPr>
+      <w:r>
+        <w:rPr>
+          <w:b/>
+          <w:bCs/>
+          <w:color w:val="000000"/>
+          <w:sz w:val="27"/>
+          <w:szCs w:val="27"/>
+          <w:highlight w:val="green"/>
+        </w:rPr>
+        <w:t>2. Kosmos-3M</w:t>
+      </w:r>
+    </w:p>
+    <w:p>
+      <w:pPr>
+        <w:spacing w:before="100" w:beforeAutospacing="1" w:after="100" w:afterAutospacing="1"/>
+        <w:rPr>
+          <w:color w:val="000000"/>
+        </w:rPr>
+      </w:pPr>
+      <w:r>
+        <w:rPr>
+          <w:b/>
+          <w:bCs/>
+          <w:color w:val="000000"/>
+        </w:rPr>
+        <w:t>Launches:</w:t>
+      </w:r>
+      <w:r>
+        <w:rPr>
+          <w:color w:val="000000"/>
+        </w:rPr>
+        <w:t> 263</w:t>
+      </w:r>
+    </w:p>
+    <w:p>
+      <w:pPr>
+        <w:spacing w:before="100" w:beforeAutospacing="1" w:after="100" w:afterAutospacing="1"/>
+        <w:rPr>
+          <w:color w:val="000000"/>
+        </w:rPr>
+      </w:pPr>
+      <w:r>
+        <w:rPr>
+          <w:color w:val="000000"/>
+        </w:rPr>
+        <w:t>Though it originated in the earlier period, the Kosmos-3M remained a backbone for small-payload missions through the late 1980s. Its two-stage, liquid-fueled design made it ideal for launching Earth observation, scientific, and military satellites into low Earth orbit.</w:t>
+      </w:r>
+    </w:p>
+    <w:p>
+      <w:pPr>
+        <w:spacing w:before="100" w:beforeAutospacing="1" w:after="100" w:afterAutospacing="1"/>
+        <w:rPr>
+          <w:color w:val="000000"/>
+        </w:rPr>
+      </w:pPr>
+      <w:r>
+        <w:rPr>
+          <w:b/>
+          <w:bCs/>
+          <w:color w:val="000000"/>
+        </w:rPr>
+        <w:t>Key Features:</w:t>
+      </w:r>
+      <w:r>
+        <w:rPr>
+          <w:color w:val="000000"/>
+        </w:rPr>
+        <w:br/>
+        <w:t>• Small, two-stage orbital launch vehicle</w:t>
+      </w:r>
+      <w:r>
+        <w:rPr>
+          <w:color w:val="000000"/>
+        </w:rPr>
+        <w:br/>
+        <w:t>• Reliable, low-cost, and efficient</w:t>
+      </w:r>
+      <w:r>
+        <w:rPr>
+          <w:color w:val="000000"/>
+        </w:rPr>
+        <w:br/>
+        <w:t>• Used for navigation, communications, and atmospheric research</w:t>
+      </w:r>
+      <w:r>
+        <w:rPr>
+          <w:color w:val="000000"/>
+        </w:rPr>
+        <w:br/>
+        <w:t>• Key component in the USSR’s dense launch cadence</w:t>
+      </w:r>
+    </w:p>
+    <w:p>
+      <w:r>
+        <w:rPr>
+          <w:noProof/>
+          <w14:ligatures w14:val="standardContextual"/>
+        </w:rPr>
+        <w:pict w14:anchorId="3BBA3CF3">
+          <v:rect id="_x0000_i1035" alt="" style="width:451.3pt;height:.05pt;mso-width-percent:0;mso-height-percent:0;mso-width-percent:0;mso-height-percent:0" o:hralign="center" o:hrstd="t" o:hr="t" fillcolor="#a0a0a0" stroked="f"/>
+        </w:pict>
+      </w:r>
+    </w:p>
+    <w:p>
+      <w:pPr>
+        <w:spacing w:before="100" w:beforeAutospacing="1" w:after="100" w:afterAutospacing="1"/>
+        <w:outlineLvl w:val="2"/>
+        <w:rPr>
+          <w:b/>
+          <w:bCs/>
+          <w:color w:val="000000"/>
+          <w:sz w:val="27"/>
+          <w:szCs w:val="27"/>
+        </w:rPr>
+      </w:pPr>
+      <w:r>
+        <w:rPr>
+          <w:b/>
+          <w:bCs/>
+          <w:color w:val="000000"/>
+          <w:sz w:val="27"/>
+          <w:szCs w:val="27"/>
+          <w:highlight w:val="green"/>
+        </w:rPr>
+        <w:t>3. Molniya-M</w:t>
+      </w:r>
+    </w:p>
+    <w:p>
+      <w:pPr>
+        <w:spacing w:before="100" w:beforeAutospacing="1" w:after="100" w:afterAutospacing="1"/>
+        <w:rPr>
+          <w:color w:val="000000"/>
+        </w:rPr>
+      </w:pPr>
+      <w:r>
+        <w:rPr>
+          <w:b/>
+          <w:bCs/>
+          <w:color w:val="000000"/>
+        </w:rPr>
+        <w:t>Launches:</w:t>
+      </w:r>
+      <w:r>
+        <w:rPr>
+          <w:color w:val="000000"/>
+        </w:rPr>
+        <w:t> 157</w:t>
+      </w:r>
+    </w:p>
+    <w:p>
+      <w:pPr>
+        <w:spacing w:before="100" w:beforeAutospacing="1" w:after="100" w:afterAutospacing="1"/>
+        <w:rPr>
+          <w:color w:val="000000"/>
+        </w:rPr>
+      </w:pPr>
+      <w:r>
+        <w:rPr>
+          <w:color w:val="000000"/>
+        </w:rPr>
+        <w:t>Designed to conquer high-latitude communications challenges, the Molniya-M launched satellites into elliptical orbits that offered extended coverage over northern territories. It became the backbone of the Soviet Union’s long-range communications and early warning systems.</w:t>
+      </w:r>
+    </w:p>
+    <w:p>
+      <w:pPr>
+        <w:spacing w:before="100" w:beforeAutospacing="1" w:after="100" w:afterAutospacing="1"/>
+        <w:rPr>
+          <w:color w:val="000000"/>
+        </w:rPr>
+      </w:pPr>
+      <w:r>
+        <w:rPr>
+          <w:b/>
+          <w:bCs/>
+          <w:color w:val="000000"/>
+        </w:rPr>
+        <w:t>Key Features:</w:t>
+      </w:r>
+      <w:r>
+        <w:rPr>
+          <w:color w:val="000000"/>
+        </w:rPr>
+        <w:br/>
+        <w:t>• Specialized for Molniya orbit (highly elliptical)</w:t>
+      </w:r>
+      <w:r>
+        <w:rPr>
+          <w:color w:val="000000"/>
+        </w:rPr>
+        <w:br/>
+        <w:t>• Enabled communications across remote and polar regions</w:t>
+      </w:r>
+      <w:r>
+        <w:rPr>
+          <w:color w:val="000000"/>
+        </w:rPr>
+        <w:br/>
+        <w:t>• Often used with early warning and intelligence satellites</w:t>
+      </w:r>
+      <w:r>
+        <w:rPr>
+          <w:color w:val="000000"/>
+        </w:rPr>
+        <w:br/>
+        <w:t>• Strong lifting power with four strap-on boosters</w:t>
+      </w:r>
+    </w:p>
+    <w:p>
+      <w:r>
+        <w:rPr>
+          <w:noProof/>
+          <w14:ligatures w14:val="standardContextual"/>
+        </w:rPr>
+        <w:pict w14:anchorId="72C1156F">
+          <v:rect id="_x0000_i1034" alt="" style="width:451.3pt;height:.05pt;mso-width-percent:0;mso-height-percent:0;mso-width-percent:0;mso-height-percent:0" o:hralign="center" o:hrstd="t" o:hr="t" fillcolor="#a0a0a0" stroked="f"/>
+        </w:pict>
+      </w:r>
+    </w:p>
+    <w:p>
+      <w:pPr>
+        <w:spacing w:before="100" w:beforeAutospacing="1" w:after="100" w:afterAutospacing="1"/>
+        <w:outlineLvl w:val="1"/>
+        <w:rPr>
+          <w:b/>
+          <w:bCs/>
+          <w:color w:val="000000"/>
+          <w:sz w:val="27"/>
+          <w:szCs w:val="27"/>
+        </w:rPr>
+      </w:pPr>
+      <w:r>
+        <w:rPr>
+          <w:b/>
+          <w:bCs/>
+          <w:color w:val="000000"/>
+          <w:sz w:val="27"/>
+          <w:szCs w:val="27"/>
+          <w:highlight w:val="yellow"/>
+        </w:rPr>
+        <w:lastRenderedPageBreak/>
+        <w:t>2. United States Air Force</w:t>
+      </w:r>
+    </w:p>
+    <w:p>
+      <w:pPr>
+        <w:spacing w:before="100" w:beforeAutospacing="1" w:after="100" w:afterAutospacing="1"/>
+        <w:rPr>
+          <w:color w:val="000000"/>
+        </w:rPr>
+      </w:pPr>
+      <w:r>
+        <w:rPr>
+          <w:b/>
+          <w:bCs/>
+          <w:color w:val="000000"/>
+        </w:rPr>
+        <w:t>provider_id: usaf_era2</w:t>
+      </w:r>
+      <w:r>
+        <w:rPr>
+          <w:color w:val="000000"/>
+        </w:rPr>
+        <w:br/>
+      </w:r>
+      <w:r>
+        <w:rPr>
+          <w:b/>
+          <w:bCs/>
+          <w:color w:val="000000"/>
+        </w:rPr>
+        <w:t>Launches:</w:t>
+      </w:r>
+      <w:r>
+        <w:rPr>
+          <w:color w:val="000000"/>
+        </w:rPr>
+        <w:t> 244</w:t>
+      </w:r>
+      <w:r>
+        <w:rPr>
+          <w:color w:val="000000"/>
+        </w:rPr>
+        <w:br/>
+      </w:r>
+      <w:r>
+        <w:rPr>
+          <w:b/>
+          <w:bCs/>
+          <w:color w:val="000000"/>
+        </w:rPr>
+        <w:t>Country:</w:t>
+      </w:r>
+      <w:r>
+        <w:rPr>
+          <w:color w:val="000000"/>
+        </w:rPr>
+        <w:t> USA</w:t>
+      </w:r>
+      <w:r>
+        <w:rPr>
+          <w:color w:val="000000"/>
+        </w:rPr>
+        <w:br/>
+      </w:r>
+      <w:r>
+        <w:rPr>
+          <w:b/>
+          <w:bCs/>
+          <w:color w:val="000000"/>
+        </w:rPr>
+        <w:t>Type:</w:t>
+      </w:r>
+      <w:r>
+        <w:rPr>
+          <w:color w:val="000000"/>
+        </w:rPr>
+        <w:t> Military</w:t>
+      </w:r>
+    </w:p>
+    <w:p>
+      <w:pPr>
+        <w:spacing w:before="100" w:beforeAutospacing="1" w:after="100" w:afterAutospacing="1"/>
+        <w:rPr>
+          <w:color w:val="000000"/>
+        </w:rPr>
+      </w:pPr>
+      <w:r>
+        <w:rPr>
+          <w:b/>
+          <w:bCs/>
+          <w:color w:val="000000"/>
+        </w:rPr>
+        <w:t>Description:</w:t>
+      </w:r>
+      <w:r>
+        <w:rPr>
+          <w:color w:val="000000"/>
+        </w:rPr>
+        <w:br/>
+        <w:t>While NASA pushed frontiers of science and exploration, the USAF stayed focused on precision, defense, and reliability. Their rockets enabled early GPS, military communications, and reconnaissance satellites to flourish. Behind many civilian achievements were USAF vehicles doing quiet but critical work.</w:t>
+      </w:r>
+    </w:p>
+    <w:p>
+      <w:pPr>
+        <w:spacing w:before="100" w:beforeAutospacing="1" w:after="100" w:afterAutospacing="1"/>
+        <w:rPr>
+          <w:color w:val="000000"/>
+        </w:rPr>
+      </w:pPr>
+      <w:r>
+        <w:rPr>
+          <w:b/>
+          <w:bCs/>
+          <w:color w:val="000000"/>
+        </w:rPr>
+        <w:t>Key Contributions:</w:t>
+      </w:r>
+      <w:r>
+        <w:rPr>
+          <w:color w:val="000000"/>
+        </w:rPr>
+        <w:br/>
+        <w:t>• Developed and launched strategic military satellites</w:t>
+      </w:r>
+      <w:r>
+        <w:rPr>
+          <w:color w:val="000000"/>
+        </w:rPr>
+        <w:br/>
+        <w:t>• Innovated multi-stage and upper-stage combinations</w:t>
+      </w:r>
+      <w:r>
+        <w:rPr>
+          <w:color w:val="000000"/>
+        </w:rPr>
+        <w:br/>
+        <w:t>• Enabled new capabilities in surveillance and geolocation</w:t>
+      </w:r>
+    </w:p>
+    <w:p>
+      <w:pPr>
+        <w:spacing w:before="100" w:beforeAutospacing="1" w:after="100" w:afterAutospacing="1"/>
+        <w:rPr>
+          <w:color w:val="000000"/>
+        </w:rPr>
+      </w:pPr>
+      <w:r>
+        <w:rPr>
+          <w:rFonts w:ascii="Apple Color Emoji" w:hAnsi="Apple Color Emoji" w:cs="Apple Color Emoji"/>
+          <w:color w:val="000000"/>
+        </w:rPr>
+        <w:t>➡️</w:t>
+      </w:r>
+      <w:r>
+        <w:rPr>
+          <w:color w:val="000000"/>
+        </w:rPr>
+        <w:t xml:space="preserve"> Choose a rocket to see how the military helped space systems mature.</w:t>
+      </w:r>
+    </w:p>
+    <w:p>
+      <w:r>
+        <w:rPr>
+          <w:noProof/>
+          <w14:ligatures w14:val="standardContextual"/>
+        </w:rPr>
+        <w:pict w14:anchorId="74603763">
+          <v:rect id="_x0000_i1033" alt="" style="width:451.3pt;height:.05pt;mso-width-percent:0;mso-height-percent:0;mso-width-percent:0;mso-height-percent:0" o:hralign="center" o:hrstd="t" o:hr="t" fillcolor="#a0a0a0" stroked="f"/>
+        </w:pict>
+      </w:r>
+    </w:p>
+    <w:p>
+      <w:pPr>
+        <w:spacing w:before="100" w:beforeAutospacing="1" w:after="100" w:afterAutospacing="1"/>
+        <w:outlineLvl w:val="2"/>
+        <w:rPr>
+          <w:b/>
+          <w:bCs/>
+          <w:color w:val="000000"/>
+          <w:sz w:val="27"/>
+          <w:szCs w:val="27"/>
+        </w:rPr>
+      </w:pPr>
+      <w:r>
+        <w:rPr>
+          <w:b/>
+          <w:bCs/>
+          <w:color w:val="000000"/>
+          <w:sz w:val="27"/>
+          <w:szCs w:val="27"/>
+          <w:highlight w:val="green"/>
+        </w:rPr>
+        <w:t>1. Atlas SLV-3D Centaur</w:t>
+      </w:r>
+    </w:p>
+    <w:p>
+      <w:pPr>
+        <w:spacing w:before="100" w:beforeAutospacing="1" w:after="100" w:afterAutospacing="1"/>
+        <w:rPr>
+          <w:color w:val="000000"/>
+        </w:rPr>
+      </w:pPr>
+      <w:r>
+        <w:rPr>
+          <w:b/>
+          <w:bCs/>
+          <w:color w:val="000000"/>
+        </w:rPr>
+        <w:t>Launches:</w:t>
+      </w:r>
+      <w:r>
+        <w:rPr>
+          <w:color w:val="000000"/>
+        </w:rPr>
+        <w:t> 26</w:t>
+      </w:r>
+    </w:p>
+    <w:p>
+      <w:pPr>
+        <w:spacing w:before="100" w:beforeAutospacing="1" w:after="100" w:afterAutospacing="1"/>
+        <w:rPr>
+          <w:color w:val="000000"/>
+        </w:rPr>
+      </w:pPr>
+      <w:r>
+        <w:rPr>
+          <w:color w:val="000000"/>
+        </w:rPr>
+        <w:t>A sophisticated upgrade to earlier Atlas-Centaur models, the SLV-3D version featured improved performance and flexibility. The Centaur upper stage — powered by liquid hydrogen — allowed for precise insertion into high orbits, supporting a mix of scientific and defense payloads.</w:t>
+      </w:r>
+    </w:p>
+    <w:p>
+      <w:pPr>
+        <w:spacing w:before="100" w:beforeAutospacing="1" w:after="100" w:afterAutospacing="1"/>
+        <w:rPr>
+          <w:color w:val="000000"/>
+        </w:rPr>
+      </w:pPr>
+      <w:r>
+        <w:rPr>
+          <w:b/>
+          <w:bCs/>
+          <w:color w:val="000000"/>
+        </w:rPr>
+        <w:t>Key Features:</w:t>
+      </w:r>
+      <w:r>
+        <w:rPr>
+          <w:color w:val="000000"/>
+        </w:rPr>
+        <w:br/>
+        <w:t>• Upper stage powered by liquid hydrogen/oxygen</w:t>
+      </w:r>
+      <w:r>
+        <w:rPr>
+          <w:color w:val="000000"/>
+        </w:rPr>
+        <w:br/>
+        <w:t>• Used for weather, intelligence, and interplanetary missions</w:t>
+      </w:r>
+      <w:r>
+        <w:rPr>
+          <w:color w:val="000000"/>
+        </w:rPr>
+        <w:br/>
+        <w:t>• Enabled high-precision orbit placement</w:t>
+      </w:r>
+      <w:r>
+        <w:rPr>
+          <w:color w:val="000000"/>
+        </w:rPr>
+        <w:br/>
+        <w:t>• Supported payloads for both USAF and NASA</w:t>
+      </w:r>
+    </w:p>
+    <w:p>
+      <w:r>
+        <w:rPr>
+          <w:noProof/>
+          <w14:ligatures w14:val="standardContextual"/>
+        </w:rPr>
+        <w:pict w14:anchorId="2A39B8BE">
+          <v:rect id="_x0000_i1032" alt="" style="width:451.3pt;height:.05pt;mso-width-percent:0;mso-height-percent:0;mso-width-percent:0;mso-height-percent:0" o:hralign="center" o:hrstd="t" o:hr="t" fillcolor="#a0a0a0" stroked="f"/>
+        </w:pict>
+      </w:r>
+    </w:p>
+    <w:p>
+      <w:pPr>
+        <w:spacing w:before="100" w:beforeAutospacing="1" w:after="100" w:afterAutospacing="1"/>
+        <w:outlineLvl w:val="2"/>
+        <w:rPr>
+          <w:b/>
+          <w:bCs/>
+          <w:color w:val="000000"/>
+          <w:sz w:val="27"/>
+          <w:szCs w:val="27"/>
+        </w:rPr>
+      </w:pPr>
+      <w:r>
+        <w:rPr>
+          <w:b/>
+          <w:bCs/>
+          <w:color w:val="000000"/>
+          <w:sz w:val="27"/>
+          <w:szCs w:val="27"/>
+          <w:highlight w:val="green"/>
+        </w:rPr>
+        <w:t>2. Delta 2914</w:t>
+      </w:r>
+    </w:p>
+    <w:p>
+      <w:pPr>
+        <w:spacing w:before="100" w:beforeAutospacing="1" w:after="100" w:afterAutospacing="1"/>
+        <w:rPr>
+          <w:color w:val="000000"/>
+        </w:rPr>
+      </w:pPr>
+      <w:r>
+        <w:rPr>
+          <w:b/>
+          <w:bCs/>
+          <w:color w:val="000000"/>
+        </w:rPr>
+        <w:t>Launches:</w:t>
+      </w:r>
+      <w:r>
+        <w:rPr>
+          <w:color w:val="000000"/>
+        </w:rPr>
+        <w:t> 26</w:t>
+      </w:r>
+    </w:p>
+    <w:p>
+      <w:pPr>
+        <w:spacing w:before="100" w:beforeAutospacing="1" w:after="100" w:afterAutospacing="1"/>
+        <w:rPr>
+          <w:color w:val="000000"/>
+        </w:rPr>
+      </w:pPr>
+      <w:r>
+        <w:rPr>
+          <w:color w:val="000000"/>
+        </w:rPr>
+        <w:t>Part of the long-running Delta rocket family, the 2914 variant was a medium-lift vehicle that carried a variety of payloads — from weather and communications satellites to early GPS experiments. Its solid boosters and customizable stages made it adaptable and reliable.</w:t>
+      </w:r>
+    </w:p>
+    <w:p>
+      <w:pPr>
+        <w:spacing w:before="100" w:beforeAutospacing="1" w:after="100" w:afterAutospacing="1"/>
+        <w:rPr>
+          <w:color w:val="000000"/>
+        </w:rPr>
+      </w:pPr>
+      <w:r>
+        <w:rPr>
+          <w:b/>
+          <w:bCs/>
+          <w:color w:val="000000"/>
+        </w:rPr>
+        <w:t>Key Features:</w:t>
+      </w:r>
+      <w:r>
+        <w:rPr>
+          <w:color w:val="000000"/>
+        </w:rPr>
+        <w:br/>
+        <w:t>• Modular configuration for varied missions</w:t>
+      </w:r>
+      <w:r>
+        <w:rPr>
+          <w:color w:val="000000"/>
+        </w:rPr>
+        <w:br/>
+      </w:r>
+      <w:r>
+        <w:rPr>
+          <w:color w:val="000000"/>
+        </w:rPr>
+        <w:lastRenderedPageBreak/>
+        <w:t>• Used for weather satellites (NOAA, TIROS), navigation, and comms</w:t>
+      </w:r>
+      <w:r>
+        <w:rPr>
+          <w:color w:val="000000"/>
+        </w:rPr>
+        <w:br/>
+        <w:t>• Reliable solid boosters for lift and control</w:t>
+      </w:r>
+      <w:r>
+        <w:rPr>
+          <w:color w:val="000000"/>
+        </w:rPr>
+        <w:br/>
+        <w:t>• Crucial in transitioning to more commercial space operations</w:t>
+      </w:r>
+    </w:p>
+    <w:p>
+      <w:r>
+        <w:rPr>
+          <w:noProof/>
+          <w14:ligatures w14:val="standardContextual"/>
+        </w:rPr>
+        <w:pict w14:anchorId="03711A88">
+          <v:rect id="_x0000_i1031" alt="" style="width:451.3pt;height:.05pt;mso-width-percent:0;mso-height-percent:0;mso-width-percent:0;mso-height-percent:0" o:hralign="center" o:hrstd="t" o:hr="t" fillcolor="#a0a0a0" stroked="f"/>
+        </w:pict>
+      </w:r>
+    </w:p>
+    <w:p>
+      <w:pPr>
+        <w:spacing w:before="100" w:beforeAutospacing="1" w:after="100" w:afterAutospacing="1"/>
+        <w:outlineLvl w:val="2"/>
+        <w:rPr>
+          <w:b/>
+          <w:bCs/>
+          <w:color w:val="000000"/>
+          <w:sz w:val="27"/>
+          <w:szCs w:val="27"/>
+        </w:rPr>
+      </w:pPr>
+      <w:r>
+        <w:rPr>
+          <w:b/>
+          <w:bCs/>
+          <w:color w:val="000000"/>
+          <w:sz w:val="27"/>
+          <w:szCs w:val="27"/>
+          <w:highlight w:val="green"/>
+        </w:rPr>
+        <w:t>3. Titan IIIC</w:t>
+      </w:r>
+    </w:p>
+    <w:p>
+      <w:pPr>
+        <w:spacing w:before="100" w:beforeAutospacing="1" w:after="100" w:afterAutospacing="1"/>
+        <w:rPr>
+          <w:color w:val="000000"/>
+        </w:rPr>
+      </w:pPr>
+      <w:r>
+        <w:rPr>
+          <w:b/>
+          <w:bCs/>
+          <w:color w:val="000000"/>
+        </w:rPr>
+        <w:t>Launches:</w:t>
+      </w:r>
+      <w:r>
+        <w:rPr>
+          <w:color w:val="000000"/>
+        </w:rPr>
+        <w:t> 15</w:t>
+      </w:r>
+    </w:p>
+    <w:p>
+      <w:pPr>
+        <w:spacing w:before="100" w:beforeAutospacing="1" w:after="100" w:afterAutospacing="1"/>
+        <w:rPr>
+          <w:color w:val="000000"/>
+        </w:rPr>
+      </w:pPr>
+      <w:r>
+        <w:rPr>
+          <w:color w:val="000000"/>
+        </w:rPr>
+        <w:t>Titan IIIC was the heavy-lifter in the Air Force's rocket lineup. With solid rocket motors and a powerful core, it could carry bulky, complex payloads. It supported classified missions, secure communications, and experimental spacecraft — often under tight Cold War secrecy.</w:t>
+      </w:r>
+    </w:p>
+    <w:p>
+      <w:pPr>
+        <w:spacing w:before="100" w:beforeAutospacing="1" w:after="100" w:afterAutospacing="1"/>
+        <w:rPr>
+          <w:color w:val="000000"/>
+        </w:rPr>
+      </w:pPr>
+      <w:r>
+        <w:rPr>
+          <w:b/>
+          <w:bCs/>
+          <w:color w:val="000000"/>
+        </w:rPr>
+        <w:t>Key Features:</w:t>
+      </w:r>
+      <w:r>
+        <w:rPr>
+          <w:color w:val="000000"/>
+        </w:rPr>
+        <w:br/>
+        <w:t>• High thrust with two massive solid rocket boosters</w:t>
+      </w:r>
+      <w:r>
+        <w:rPr>
+          <w:color w:val="000000"/>
+        </w:rPr>
+        <w:br/>
+        <w:t>• Used for military communications (DSCS) and SIGINT payloads</w:t>
+      </w:r>
+      <w:r>
+        <w:rPr>
+          <w:color w:val="000000"/>
+        </w:rPr>
+        <w:br/>
+        <w:t>• Supported early space-based missile warning systems</w:t>
+      </w:r>
+      <w:r>
+        <w:rPr>
+          <w:color w:val="000000"/>
+        </w:rPr>
+        <w:br/>
+        <w:t>• Complex vehicle with multiple stages and large fairing options</w:t>
+      </w:r>
+    </w:p>
+    <w:p>
+      <w:r>
+        <w:rPr>
+          <w:noProof/>
+          <w14:ligatures w14:val="standardContextual"/>
+        </w:rPr>
+        <w:pict w14:anchorId="25138E27">
+          <v:rect id="_x0000_i1030" alt="" style="width:451.3pt;height:.05pt;mso-width-percent:0;mso-height-percent:0;mso-width-percent:0;mso-height-percent:0" o:hralign="center" o:hrstd="t" o:hr="t" fillcolor="#a0a0a0" stroked="f"/>
+        </w:pict>
+      </w:r>
+    </w:p>
+    <w:p>
+      <w:pPr>
+        <w:spacing w:before="100" w:beforeAutospacing="1" w:after="100" w:afterAutospacing="1"/>
+        <w:outlineLvl w:val="1"/>
+        <w:rPr>
+          <w:b/>
+          <w:bCs/>
+          <w:color w:val="000000"/>
+          <w:sz w:val="27"/>
+          <w:szCs w:val="27"/>
+        </w:rPr>
+      </w:pPr>
+      <w:r>
+        <w:rPr>
+          <w:b/>
+          <w:bCs/>
+          <w:color w:val="000000"/>
+          <w:sz w:val="27"/>
+          <w:szCs w:val="27"/>
+          <w:highlight w:val="yellow"/>
+        </w:rPr>
+        <w:t>3. Arianespace</w:t>
+      </w:r>
+    </w:p>
+    <w:p>
+      <w:pPr>
+        <w:spacing w:before="100" w:beforeAutospacing="1" w:after="100" w:afterAutospacing="1"/>
+        <w:rPr>
+          <w:color w:val="000000"/>
+        </w:rPr>
+      </w:pPr>
+      <w:r>
+        <w:rPr>
+          <w:b/>
+          <w:bCs/>
+          <w:color w:val="000000"/>
+        </w:rPr>
+        <w:t>provider_id: arianespace_era1</w:t>
+      </w:r>
+      <w:r>
+        <w:rPr>
+          <w:color w:val="000000"/>
+        </w:rPr>
+        <w:br/>
+      </w:r>
+      <w:r>
+        <w:rPr>
+          <w:b/>
+          <w:bCs/>
+          <w:color w:val="000000"/>
+        </w:rPr>
+        <w:t>Launches:</w:t>
+      </w:r>
+      <w:r>
+        <w:rPr>
+          <w:color w:val="000000"/>
+        </w:rPr>
+        <w:t> 33</w:t>
+      </w:r>
+      <w:r>
+        <w:rPr>
+          <w:color w:val="000000"/>
+        </w:rPr>
+        <w:br/>
+      </w:r>
+      <w:r>
+        <w:rPr>
+          <w:b/>
+          <w:bCs/>
+          <w:color w:val="000000"/>
+        </w:rPr>
+        <w:t>Country:</w:t>
+      </w:r>
+      <w:r>
+        <w:rPr>
+          <w:color w:val="000000"/>
+        </w:rPr>
+        <w:t> Europe</w:t>
+      </w:r>
+      <w:r>
+        <w:rPr>
+          <w:color w:val="000000"/>
+        </w:rPr>
+        <w:br/>
+      </w:r>
+      <w:r>
+        <w:rPr>
+          <w:b/>
+          <w:bCs/>
+          <w:color w:val="000000"/>
+        </w:rPr>
+        <w:t>Type:</w:t>
+      </w:r>
+      <w:r>
+        <w:rPr>
+          <w:color w:val="000000"/>
+        </w:rPr>
+        <w:t> Commercial</w:t>
+      </w:r>
+    </w:p>
+    <w:p>
+      <w:pPr>
+        <w:spacing w:before="100" w:beforeAutospacing="1" w:after="100" w:afterAutospacing="1"/>
+        <w:rPr>
+          <w:color w:val="000000"/>
+        </w:rPr>
+      </w:pPr>
+      <w:r>
+        <w:rPr>
+          <w:b/>
+          <w:bCs/>
+          <w:color w:val="000000"/>
+        </w:rPr>
+        <w:t>Description:</w:t>
+      </w:r>
+      <w:r>
+        <w:rPr>
+          <w:color w:val="000000"/>
+        </w:rPr>
+        <w:br/>
+        <w:t>Europe’s entry into the launcher arena came with a bold mission: to offer competitive, independent access to space. Arianespace broke ground as the first commercial launch provider, opening the doors to global satellite customers and proving Europe could build, launch, and lead.</w:t>
+      </w:r>
+    </w:p>
+    <w:p>
+      <w:pPr>
+        <w:spacing w:before="100" w:beforeAutospacing="1" w:after="100" w:afterAutospacing="1"/>
+        <w:rPr>
+          <w:color w:val="000000"/>
+        </w:rPr>
+      </w:pPr>
+      <w:r>
+        <w:rPr>
+          <w:b/>
+          <w:bCs/>
+          <w:color w:val="000000"/>
+        </w:rPr>
+        <w:t>Key Contributions:</w:t>
+      </w:r>
+      <w:r>
+        <w:rPr>
+          <w:color w:val="000000"/>
+        </w:rPr>
+        <w:br/>
+        <w:t>• Introduced commercial launch competition</w:t>
+      </w:r>
+      <w:r>
+        <w:rPr>
+          <w:color w:val="000000"/>
+        </w:rPr>
+        <w:br/>
+        <w:t>• Established Europe's independence from US/Soviet rockets</w:t>
+      </w:r>
+      <w:r>
+        <w:rPr>
+          <w:color w:val="000000"/>
+        </w:rPr>
+        <w:br/>
+        <w:t>• Supported international telecom and science payloads</w:t>
+      </w:r>
+    </w:p>
+    <w:p>
+      <w:pPr>
+        <w:spacing w:before="100" w:beforeAutospacing="1" w:after="100" w:afterAutospacing="1"/>
+        <w:rPr>
+          <w:color w:val="000000"/>
+        </w:rPr>
+      </w:pPr>
+      <w:r>
+        <w:rPr>
+          <w:rFonts w:ascii="Apple Color Emoji" w:hAnsi="Apple Color Emoji" w:cs="Apple Color Emoji"/>
+          <w:color w:val="000000"/>
+        </w:rPr>
+        <w:t>➡️</w:t>
+      </w:r>
+      <w:r>
+        <w:rPr>
+          <w:color w:val="000000"/>
+        </w:rPr>
+        <w:t xml:space="preserve"> Choose a rocket to see how Europe launched its way onto the global stage.</w:t>
+      </w:r>
+    </w:p>
+    <w:p>
+      <w:r>
+        <w:rPr>
+          <w:noProof/>
+          <w14:ligatures w14:val="standardContextual"/>
+        </w:rPr>
+        <w:pict w14:anchorId="7A41313A">
+          <v:rect id="_x0000_i1029" alt="" style="width:451.3pt;height:.05pt;mso-width-percent:0;mso-height-percent:0;mso-width-percent:0;mso-height-percent:0" o:hralign="center" o:hrstd="t" o:hr="t" fillcolor="#a0a0a0" stroked="f"/>
+        </w:pict>
+      </w:r>
+    </w:p>
+    <w:p>
+      <w:pPr>
+        <w:spacing w:before="100" w:beforeAutospacing="1" w:after="100" w:afterAutospacing="1"/>
+        <w:outlineLvl w:val="2"/>
+        <w:rPr>
+          <w:b/>
+          <w:bCs/>
+          <w:color w:val="000000"/>
+          <w:sz w:val="27"/>
+          <w:szCs w:val="27"/>
+        </w:rPr>
+      </w:pPr>
+      <w:r>
+        <w:rPr>
+          <w:b/>
+          <w:bCs/>
+          <w:color w:val="000000"/>
+          <w:sz w:val="27"/>
+          <w:szCs w:val="27"/>
+          <w:highlight w:val="green"/>
+        </w:rPr>
+        <w:t>1. Ariane 3</w:t>
+      </w:r>
+    </w:p>
+    <w:p>
+      <w:pPr>
+        <w:spacing w:before="100" w:beforeAutospacing="1" w:after="100" w:afterAutospacing="1"/>
+        <w:rPr>
+          <w:color w:val="000000"/>
+        </w:rPr>
+      </w:pPr>
+      <w:r>
+        <w:rPr>
+          <w:b/>
+          <w:bCs/>
+          <w:color w:val="000000"/>
+        </w:rPr>
+        <w:t>Launches:</w:t>
+      </w:r>
+      <w:r>
+        <w:rPr>
+          <w:color w:val="000000"/>
+        </w:rPr>
+        <w:t> 11</w:t>
+      </w:r>
+    </w:p>
+    <w:p>
+      <w:pPr>
+        <w:spacing w:before="100" w:beforeAutospacing="1" w:after="100" w:afterAutospacing="1"/>
+        <w:rPr>
+          <w:color w:val="000000"/>
+        </w:rPr>
+      </w:pPr>
+      <w:r>
+        <w:rPr>
+          <w:color w:val="000000"/>
+        </w:rPr>
+        <w:lastRenderedPageBreak/>
+        <w:t>Building on the success of its predecessors, Ariane 3 added strap-on solid boosters to boost payload capacity and improve orbital accuracy. It was used to deploy telecommunications satellites and marked the beginning of Europe’s reliable dual-payload strategy.</w:t>
+      </w:r>
+    </w:p>
+    <w:p>
+      <w:pPr>
+        <w:spacing w:before="100" w:beforeAutospacing="1" w:after="100" w:afterAutospacing="1"/>
+        <w:rPr>
+          <w:color w:val="000000"/>
+        </w:rPr>
+      </w:pPr>
+      <w:r>
+        <w:rPr>
+          <w:b/>
+          <w:bCs/>
+          <w:color w:val="000000"/>
+        </w:rPr>
+        <w:t>Key Features:</w:t>
+      </w:r>
+      <w:r>
+        <w:rPr>
+          <w:color w:val="000000"/>
+        </w:rPr>
+        <w:br/>
+        <w:t>• Enhanced lift via two solid rocket boosters</w:t>
+      </w:r>
+      <w:r>
+        <w:rPr>
+          <w:color w:val="000000"/>
+        </w:rPr>
+        <w:br/>
+        <w:t>• Dual-launch capability for geostationary satellites</w:t>
+      </w:r>
+      <w:r>
+        <w:rPr>
+          <w:color w:val="000000"/>
+        </w:rPr>
+        <w:br/>
+        <w:t>• Core player in commercial telecom satellite deployment</w:t>
+      </w:r>
+      <w:r>
+        <w:rPr>
+          <w:color w:val="000000"/>
+        </w:rPr>
+        <w:br/>
+        <w:t>• Marked Europe’s growing global competitiveness</w:t>
+      </w:r>
+    </w:p>
+    <w:p>
+      <w:r>
+        <w:rPr>
+          <w:noProof/>
+          <w14:ligatures w14:val="standardContextual"/>
+        </w:rPr>
+        <w:pict w14:anchorId="320A6DB7">
+          <v:rect id="_x0000_i1028" alt="" style="width:451.3pt;height:.05pt;mso-width-percent:0;mso-height-percent:0;mso-width-percent:0;mso-height-percent:0" o:hralign="center" o:hrstd="t" o:hr="t" fillcolor="#a0a0a0" stroked="f"/>
+        </w:pict>
+      </w:r>
+    </w:p>
+    <w:p>
+      <w:pPr>
+        <w:spacing w:before="100" w:beforeAutospacing="1" w:after="100" w:afterAutospacing="1"/>
+        <w:outlineLvl w:val="2"/>
+        <w:rPr>
+          <w:b/>
+          <w:bCs/>
+          <w:color w:val="000000"/>
+          <w:sz w:val="27"/>
+          <w:szCs w:val="27"/>
+        </w:rPr>
+      </w:pPr>
+      <w:r>
+        <w:rPr>
+          <w:b/>
+          <w:bCs/>
+          <w:color w:val="000000"/>
+          <w:sz w:val="27"/>
+          <w:szCs w:val="27"/>
+          <w:highlight w:val="green"/>
+        </w:rPr>
+        <w:t>2. Ariane 1</w:t>
+      </w:r>
+    </w:p>
+    <w:p>
+      <w:pPr>
+        <w:spacing w:before="100" w:beforeAutospacing="1" w:after="100" w:afterAutospacing="1"/>
+        <w:rPr>
+          <w:color w:val="000000"/>
+        </w:rPr>
+      </w:pPr>
+      <w:r>
+        <w:rPr>
+          <w:b/>
+          <w:bCs/>
+          <w:color w:val="000000"/>
+        </w:rPr>
+        <w:t>Launches:</w:t>
+      </w:r>
+      <w:r>
+        <w:rPr>
+          <w:color w:val="000000"/>
+        </w:rPr>
+        <w:t> 10</w:t>
+      </w:r>
+    </w:p>
+    <w:p>
+      <w:pPr>
+        <w:spacing w:before="100" w:beforeAutospacing="1" w:after="100" w:afterAutospacing="1"/>
+        <w:rPr>
+          <w:color w:val="000000"/>
+        </w:rPr>
+      </w:pPr>
+      <w:r>
+        <w:rPr>
+          <w:color w:val="000000"/>
+        </w:rPr>
+        <w:t>Europe’s first homegrown orbital launch vehicle, Ariane 1 set the stage for a new kind of player in the space world. With a mix of solid and liquid stages, it launched experimental, scientific, and communications satellites — often for international customers.</w:t>
+      </w:r>
+    </w:p>
+    <w:p>
+      <w:pPr>
+        <w:spacing w:before="100" w:beforeAutospacing="1" w:after="100" w:afterAutospacing="1"/>
+        <w:rPr>
+          <w:color w:val="000000"/>
+        </w:rPr>
+      </w:pPr>
+      <w:r>
+        <w:rPr>
+          <w:b/>
+          <w:bCs/>
+          <w:color w:val="000000"/>
+        </w:rPr>
+        <w:t>Key Features:</w:t>
+      </w:r>
+      <w:r>
+        <w:rPr>
+          <w:color w:val="000000"/>
+        </w:rPr>
+        <w:br/>
+        <w:t>• Three-stage design with liquid fuel</w:t>
+      </w:r>
+      <w:r>
+        <w:rPr>
+          <w:color w:val="000000"/>
+        </w:rPr>
+        <w:br/>
+        <w:t>• Focused on telecom and scientific satellites</w:t>
+      </w:r>
+      <w:r>
+        <w:rPr>
+          <w:color w:val="000000"/>
+        </w:rPr>
+        <w:br/>
+        <w:t>• First non-superpower to provide launch services</w:t>
+      </w:r>
+      <w:r>
+        <w:rPr>
+          <w:color w:val="000000"/>
+        </w:rPr>
+        <w:br/>
+        <w:t>• Paved the way for a self-reliant European space sector</w:t>
+      </w:r>
+    </w:p>
+    <w:p>
+      <w:r>
+        <w:rPr>
+          <w:noProof/>
+          <w14:ligatures w14:val="standardContextual"/>
+        </w:rPr>
+        <w:pict w14:anchorId="551FD1AE">
+          <v:rect id="_x0000_i1027" alt="" style="width:451.3pt;height:.05pt;mso-width-percent:0;mso-height-percent:0;mso-width-percent:0;mso-height-percent:0" o:hralign="center" o:hrstd="t" o:hr="t" fillcolor="#a0a0a0" stroked="f"/>
+        </w:pict>
+      </w:r>
+    </w:p>
+    <w:p>
+      <w:pPr>
+        <w:spacing w:before="100" w:beforeAutospacing="1" w:after="100" w:afterAutospacing="1"/>
+        <w:outlineLvl w:val="2"/>
+        <w:rPr>
+          <w:b/>
+          <w:bCs/>
+          <w:color w:val="000000"/>
+          <w:sz w:val="27"/>
+          <w:szCs w:val="27"/>
+        </w:rPr>
+      </w:pPr>
+      <w:r>
+        <w:rPr>
+          <w:b/>
+          <w:bCs/>
+          <w:color w:val="000000"/>
+          <w:sz w:val="27"/>
+          <w:szCs w:val="27"/>
+          <w:highlight w:val="green"/>
+        </w:rPr>
+        <w:t>3. Ariane 2</w:t>
+      </w:r>
+    </w:p>
+    <w:p>
+      <w:pPr>
+        <w:spacing w:before="100" w:beforeAutospacing="1" w:after="100" w:afterAutospacing="1"/>
+        <w:rPr>
+          <w:color w:val="000000"/>
+        </w:rPr>
+      </w:pPr>
+      <w:r>
+        <w:rPr>
+          <w:b/>
+          <w:bCs/>
+          <w:color w:val="000000"/>
+        </w:rPr>
+        <w:t>Launches:</w:t>
+      </w:r>
+      <w:r>
+        <w:rPr>
+          <w:color w:val="000000"/>
+        </w:rPr>
+        <w:t> 6</w:t>
+      </w:r>
+    </w:p>
+    <w:p>
+      <w:pPr>
+        <w:spacing w:before="100" w:beforeAutospacing="1" w:after="100" w:afterAutospacing="1"/>
+        <w:rPr>
+          <w:color w:val="000000"/>
+        </w:rPr>
+      </w:pPr>
+      <w:r>
+        <w:rPr>
+          <w:color w:val="000000"/>
+        </w:rPr>
+        <w:t>An incremental upgrade over Ariane 1, this version featured improved engines and avionics. Though flown fewer times, it played a key transitional role and helped validate new technologies for the upcoming Ariane 4.</w:t>
+      </w:r>
+    </w:p>
+    <w:p>
+      <w:pPr>
+        <w:spacing w:before="100" w:beforeAutospacing="1" w:after="100" w:afterAutospacing="1"/>
+        <w:rPr>
+          <w:color w:val="000000"/>
+        </w:rPr>
+      </w:pPr>
+      <w:r>
+        <w:rPr>
+          <w:b/>
+          <w:bCs/>
+          <w:color w:val="000000"/>
+        </w:rPr>
+        <w:t>Key Features:</w:t>
+      </w:r>
+      <w:r>
+        <w:rPr>
+          <w:color w:val="000000"/>
+        </w:rPr>
+        <w:br/>
+        <w:t>• Upgraded propulsion and guidance</w:t>
+      </w:r>
+      <w:r>
+        <w:rPr>
+          <w:color w:val="000000"/>
+        </w:rPr>
+        <w:br/>
+        <w:t>• Carried medium-weight telecom payloads</w:t>
+      </w:r>
+      <w:r>
+        <w:rPr>
+          <w:color w:val="000000"/>
+        </w:rPr>
+        <w:br/>
+        <w:t>• Served as a stepping stone to higher-capacity rockets</w:t>
+      </w:r>
+      <w:r>
+        <w:rPr>
+          <w:color w:val="000000"/>
+        </w:rPr>
+        <w:br/>
+        <w:t>• Solidified Europe's technical capability and launch reliability</w:t>
+      </w:r>
+    </w:p>
+    <w:p>
+      <w:pPr>
+        <w:spacing w:before="100" w:beforeAutospacing="1" w:after="100" w:afterAutospacing="1"/>
+        <w:rPr>
           <w:i/>
           <w:iCs/>
           <w:color w:val="000000"/>
-          <w:kern w:val="0"/>
-          <w:lang w:eastAsia="en-GB"/>
-          <w14:ligatures w14:val="none"/>
-        </w:rPr>
-      </w:pPr>
-    </w:p>
-    <w:p>
-      <w:pPr>
-        <w:spacing w:before="100" w:beforeAutospacing="1" w:after="100" w:afterAutospacing="1" w:line="240" w:lineRule="auto"/>
-        <w:rPr>
-          <w:rFonts w:ascii="Times New Roman" w:eastAsia="Times New Roman" w:hAnsi="Times New Roman" w:cs="Times New Roman"/>
+        </w:rPr>
+      </w:pPr>
+    </w:p>
+    <w:p>
+      <w:pPr>
+        <w:spacing w:before="100" w:beforeAutospacing="1" w:after="100" w:afterAutospacing="1"/>
+        <w:rPr>
           <w:i/>
           <w:iCs/>
           <w:color w:val="000000"/>
-          <w:kern w:val="0"/>
-          <w:lang w:eastAsia="en-GB"/>
-          <w14:ligatures w14:val="none"/>
-        </w:rPr>
-      </w:pPr>
-    </w:p>
-    <w:p>
-      <w:pPr>
-        <w:spacing w:before="100" w:beforeAutospacing="1" w:after="100" w:afterAutospacing="1" w:line="240" w:lineRule="auto"/>
-        <w:rPr>
-          <w:rFonts w:ascii="Times New Roman" w:eastAsia="Times New Roman" w:hAnsi="Times New Roman" w:cs="Times New Roman"/>
+        </w:rPr>
+      </w:pPr>
+    </w:p>
+    <w:p>
+      <w:pPr>
+        <w:rPr>
+          <w:rFonts w:ascii="Menlo" w:hAnsi="Menlo" w:cs="Menlo"/>
+          <w:color w:val="3B3B3B"/>
+          <w:sz w:val="18"/>
+          <w:szCs w:val="18"/>
+        </w:rPr>
+      </w:pPr>
+      <w:r>
+        <w:rPr>
+          <w:rFonts w:ascii="Menlo" w:hAnsi="Menlo" w:cs="Menlo"/>
+          <w:color w:val="3B3B3B"/>
+          <w:sz w:val="18"/>
+          <w:szCs w:val="18"/>
+        </w:rPr>
+        <w:t xml:space="preserve">            </w:t>
+      </w:r>
+    </w:p>
+    <w:p>
+      <w:pPr>
+        <w:spacing w:before="100" w:beforeAutospacing="1" w:after="100" w:afterAutospacing="1"/>
+        <w:rPr>
           <w:i/>
           <w:iCs/>
           <w:color w:val="000000"/>
-          <w:kern w:val="0"/>
-          <w:lang w:eastAsia="en-GB"/>
-          <w14:ligatures w14:val="none"/>
-        </w:rPr>
-      </w:pPr>
-    </w:p>
-    <w:p>
-      <w:pPr>
-        <w:spacing w:before="100" w:beforeAutospacing="1" w:after="100" w:afterAutospacing="1" w:line="240" w:lineRule="auto"/>
-        <w:rPr>
-          <w:rFonts w:ascii="Times New Roman" w:eastAsia="Times New Roman" w:hAnsi="Times New Roman" w:cs="Times New Roman"/>
+        </w:rPr>
+      </w:pPr>
+    </w:p>
+    <w:p>
+      <w:pPr>
+        <w:spacing w:before="100" w:beforeAutospacing="1" w:after="100" w:afterAutospacing="1"/>
+        <w:rPr>
           <w:i/>
           <w:iCs/>
           <w:color w:val="000000"/>
-          <w:kern w:val="0"/>
-          <w:lang w:eastAsia="en-GB"/>
-          <w14:ligatures w14:val="none"/>
-        </w:rPr>
-      </w:pPr>
-    </w:p>
-    <w:p>
-      <w:pPr>
-        <w:spacing w:before="100" w:beforeAutospacing="1" w:after="100" w:afterAutospacing="1" w:line="240" w:lineRule="auto"/>
-        <w:rPr>
-          <w:rFonts w:ascii="Times New Roman" w:eastAsia="Times New Roman" w:hAnsi="Times New Roman" w:cs="Times New Roman"/>
+        </w:rPr>
+      </w:pPr>
+    </w:p>
+    <w:p>
+      <w:pPr>
+        <w:spacing w:before="100" w:beforeAutospacing="1" w:after="100" w:afterAutospacing="1"/>
+        <w:rPr>
           <w:i/>
           <w:iCs/>
           <w:color w:val="000000"/>
-          <w:kern w:val="0"/>
-          <w:lang w:eastAsia="en-GB"/>
-          <w14:ligatures w14:val="none"/>
-        </w:rPr>
-      </w:pPr>
-    </w:p>
-    <w:p>
-      <w:pPr>
-        <w:spacing w:before="100" w:beforeAutospacing="1" w:after="100" w:afterAutospacing="1" w:line="240" w:lineRule="auto"/>
-        <w:rPr>
-          <w:rFonts w:ascii="Times New Roman" w:eastAsia="Times New Roman" w:hAnsi="Times New Roman" w:cs="Times New Roman"/>
+        </w:rPr>
+      </w:pPr>
+    </w:p>
+    <w:p>
+      <w:pPr>
+        <w:spacing w:before="100" w:beforeAutospacing="1" w:after="100" w:afterAutospacing="1"/>
+        <w:rPr>
           <w:i/>
           <w:iCs/>
           <w:color w:val="000000"/>
-          <w:kern w:val="0"/>
-          <w:lang w:eastAsia="en-GB"/>
-          <w14:ligatures w14:val="none"/>
-        </w:rPr>
-      </w:pPr>
-    </w:p>
-    <w:p>
-      <w:pPr>
-        <w:spacing w:before="100" w:beforeAutospacing="1" w:after="100" w:afterAutospacing="1" w:line="240" w:lineRule="auto"/>
-        <w:rPr>
-          <w:rFonts w:ascii="Times New Roman" w:eastAsia="Times New Roman" w:hAnsi="Times New Roman" w:cs="Times New Roman"/>
+        </w:rPr>
+      </w:pPr>
+    </w:p>
+    <w:p>
+      <w:pPr>
+        <w:spacing w:before="100" w:beforeAutospacing="1" w:after="100" w:afterAutospacing="1"/>
+        <w:rPr>
           <w:i/>
           <w:iCs/>
           <w:color w:val="000000"/>
-          <w:kern w:val="0"/>
-          <w:lang w:eastAsia="en-GB"/>
-          <w14:ligatures w14:val="none"/>
-        </w:rPr>
-      </w:pPr>
-    </w:p>
-    <w:p>
-      <w:pPr>
-        <w:spacing w:before="100" w:beforeAutospacing="1" w:after="100" w:afterAutospacing="1" w:line="240" w:lineRule="auto"/>
-        <w:rPr>
-          <w:rFonts w:ascii="Times New Roman" w:eastAsia="Times New Roman" w:hAnsi="Times New Roman" w:cs="Times New Roman"/>
+        </w:rPr>
+      </w:pPr>
+    </w:p>
+    <w:p>
+      <w:pPr>
+        <w:spacing w:before="100" w:beforeAutospacing="1" w:after="100" w:afterAutospacing="1"/>
+        <w:rPr>
           <w:i/>
           <w:iCs/>
           <w:color w:val="000000"/>
-          <w:kern w:val="0"/>
-          <w:lang w:eastAsia="en-GB"/>
-          <w14:ligatures w14:val="none"/>
-        </w:rPr>
-      </w:pPr>
-    </w:p>
-    <w:p>
-      <w:pPr>
-        <w:spacing w:before="100" w:beforeAutospacing="1" w:after="100" w:afterAutospacing="1" w:line="240" w:lineRule="auto"/>
-        <w:rPr>
-          <w:rFonts w:ascii="Times New Roman" w:eastAsia="Times New Roman" w:hAnsi="Times New Roman" w:cs="Times New Roman"/>
+        </w:rPr>
+      </w:pPr>
+    </w:p>
+    <w:p>
+      <w:pPr>
+        <w:spacing w:before="100" w:beforeAutospacing="1" w:after="100" w:afterAutospacing="1"/>
+        <w:rPr>
           <w:i/>
           <w:iCs/>
           <w:color w:val="000000"/>
-          <w:kern w:val="0"/>
-          <w:lang w:eastAsia="en-GB"/>
-          <w14:ligatures w14:val="none"/>
-        </w:rPr>
-      </w:pPr>
-    </w:p>
-    <w:p>
-      <w:pPr>
-        <w:spacing w:before="100" w:beforeAutospacing="1" w:after="100" w:afterAutospacing="1" w:line="240" w:lineRule="auto"/>
-        <w:rPr>
-          <w:rFonts w:ascii="Times New Roman" w:eastAsia="Times New Roman" w:hAnsi="Times New Roman" w:cs="Times New Roman"/>
+        </w:rPr>
+      </w:pPr>
+    </w:p>
+    <w:p>
+      <w:pPr>
+        <w:spacing w:before="100" w:beforeAutospacing="1" w:after="100" w:afterAutospacing="1"/>
+        <w:rPr>
           <w:i/>
           <w:iCs/>
           <w:color w:val="000000"/>
-          <w:kern w:val="0"/>
-          <w:lang w:eastAsia="en-GB"/>
-          <w14:ligatures w14:val="none"/>
-        </w:rPr>
-      </w:pPr>
-    </w:p>
-    <w:p>
-      <w:pPr>
-        <w:spacing w:before="100" w:beforeAutospacing="1" w:after="100" w:afterAutospacing="1" w:line="240" w:lineRule="auto"/>
-        <w:rPr>
-          <w:rFonts w:ascii="Times New Roman" w:eastAsia="Times New Roman" w:hAnsi="Times New Roman" w:cs="Times New Roman"/>
+        </w:rPr>
+      </w:pPr>
+    </w:p>
+    <w:p>
+      <w:pPr>
+        <w:spacing w:before="100" w:beforeAutospacing="1" w:after="100" w:afterAutospacing="1"/>
+        <w:rPr>
           <w:i/>
           <w:iCs/>
           <w:color w:val="000000"/>
-          <w:kern w:val="0"/>
-          <w:lang w:eastAsia="en-GB"/>
-          <w14:ligatures w14:val="none"/>
-        </w:rPr>
-      </w:pPr>
-    </w:p>
-    <w:p>
-      <w:pPr>
-        <w:spacing w:before="100" w:beforeAutospacing="1" w:after="100" w:afterAutospacing="1" w:line="240" w:lineRule="auto"/>
-        <w:rPr>
-          <w:rFonts w:ascii="Times New Roman" w:eastAsia="Times New Roman" w:hAnsi="Times New Roman" w:cs="Times New Roman"/>
+        </w:rPr>
+      </w:pPr>
+    </w:p>
+    <w:p>
+      <w:pPr>
+        <w:spacing w:before="100" w:beforeAutospacing="1" w:after="100" w:afterAutospacing="1"/>
+        <w:rPr>
           <w:i/>
           <w:iCs/>
           <w:color w:val="000000"/>
-          <w:kern w:val="0"/>
-          <w:lang w:eastAsia="en-GB"/>
-          <w14:ligatures w14:val="none"/>
-        </w:rPr>
-      </w:pPr>
-    </w:p>
-    <w:p>
-      <w:pPr>
-        <w:spacing w:before="100" w:beforeAutospacing="1" w:after="100" w:afterAutospacing="1" w:line="240" w:lineRule="auto"/>
-        <w:rPr>
-          <w:rFonts w:ascii="Times New Roman" w:eastAsia="Times New Roman" w:hAnsi="Times New Roman" w:cs="Times New Roman"/>
-          <w:color w:val="000000"/>
-          <w:kern w:val="0"/>
-          <w:lang w:eastAsia="en-GB"/>
-          <w14:ligatures w14:val="none"/>
-        </w:rPr>
-      </w:pPr>
-    </w:p>
-    <w:p>
-      <w:pPr>
-        <w:spacing w:after="0" w:line="240" w:lineRule="auto"/>
-        <w:rPr>
-          <w:rFonts w:ascii="Times New Roman" w:eastAsia="Times New Roman" w:hAnsi="Times New Roman" w:cs="Times New Roman"/>
-          <w:kern w:val="0"/>
-          <w:lang w:eastAsia="en-GB"/>
-          <w14:ligatures w14:val="none"/>
-        </w:rPr>
-      </w:pPr>
-      <w:r>
-        <w:rPr>
-          <w:rFonts w:ascii="Times New Roman" w:eastAsia="Times New Roman" w:hAnsi="Times New Roman" w:cs="Times New Roman"/>
+        </w:rPr>
+      </w:pPr>
+    </w:p>
+    <w:p>
+      <w:pPr>
+        <w:spacing w:before="100" w:beforeAutospacing="1" w:after="100" w:afterAutospacing="1"/>
+        <w:rPr>
+          <w:i/>
+          <w:iCs/>
+          <w:color w:val="000000"/>
+        </w:rPr>
+      </w:pPr>
+    </w:p>
+    <w:p>
+      <w:pPr>
+        <w:spacing w:before="100" w:beforeAutospacing="1" w:after="100" w:afterAutospacing="1"/>
+        <w:rPr>
+          <w:i/>
+          <w:iCs/>
+          <w:color w:val="000000"/>
+        </w:rPr>
+      </w:pPr>
+    </w:p>
+    <w:p>
+      <w:pPr>
+        <w:spacing w:before="100" w:beforeAutospacing="1" w:after="100" w:afterAutospacing="1"/>
+        <w:rPr>
+          <w:i/>
+          <w:iCs/>
+          <w:color w:val="000000"/>
+        </w:rPr>
+      </w:pPr>
+    </w:p>
+    <w:p>
+      <w:pPr>
+        <w:spacing w:before="100" w:beforeAutospacing="1" w:after="100" w:afterAutospacing="1"/>
+        <w:rPr>
+          <w:i/>
+          <w:iCs/>
+          <w:color w:val="000000"/>
+        </w:rPr>
+      </w:pPr>
+    </w:p>
+    <w:p>
+      <w:pPr>
+        <w:spacing w:before="100" w:beforeAutospacing="1" w:after="100" w:afterAutospacing="1"/>
+        <w:rPr>
+          <w:i/>
+          <w:iCs/>
+          <w:color w:val="000000"/>
+        </w:rPr>
+      </w:pPr>
+    </w:p>
+    <w:p>
+      <w:pPr>
+        <w:spacing w:before="100" w:beforeAutospacing="1" w:after="100" w:afterAutospacing="1"/>
+        <w:rPr>
+          <w:i/>
+          <w:iCs/>
+          <w:color w:val="000000"/>
+        </w:rPr>
+      </w:pPr>
+    </w:p>
+    <w:p>
+      <w:pPr>
+        <w:spacing w:before="100" w:beforeAutospacing="1" w:after="100" w:afterAutospacing="1"/>
+        <w:rPr>
+          <w:i/>
+          <w:iCs/>
+          <w:color w:val="000000"/>
+        </w:rPr>
+      </w:pPr>
+    </w:p>
+    <w:p>
+      <w:pPr>
+        <w:spacing w:before="100" w:beforeAutospacing="1" w:after="100" w:afterAutospacing="1"/>
+        <w:rPr>
+          <w:i/>
+          <w:iCs/>
+          <w:color w:val="000000"/>
+        </w:rPr>
+      </w:pPr>
+    </w:p>
+    <w:p>
+      <w:pPr>
+        <w:spacing w:before="100" w:beforeAutospacing="1" w:after="100" w:afterAutospacing="1"/>
+        <w:rPr>
+          <w:i/>
+          <w:iCs/>
+          <w:color w:val="000000"/>
+        </w:rPr>
+      </w:pPr>
+    </w:p>
+    <w:p>
+      <w:pPr>
+        <w:spacing w:before="100" w:beforeAutospacing="1" w:after="100" w:afterAutospacing="1"/>
+        <w:rPr>
+          <w:i/>
+          <w:iCs/>
+          <w:color w:val="000000"/>
+        </w:rPr>
+      </w:pPr>
+    </w:p>
+    <w:p>
+      <w:pPr>
+        <w:spacing w:before="100" w:beforeAutospacing="1" w:after="100" w:afterAutospacing="1"/>
+        <w:rPr>
+          <w:i/>
+          <w:iCs/>
+          <w:color w:val="000000"/>
+        </w:rPr>
+      </w:pPr>
+    </w:p>
+    <w:p>
+      <w:pPr>
+        <w:spacing w:before="100" w:beforeAutospacing="1" w:after="100" w:afterAutospacing="1"/>
+        <w:rPr>
+          <w:i/>
+          <w:iCs/>
+          <w:color w:val="000000"/>
+        </w:rPr>
+      </w:pPr>
+    </w:p>
+    <w:p>
+      <w:pPr>
+        <w:spacing w:before="100" w:beforeAutospacing="1" w:after="100" w:afterAutospacing="1"/>
+        <w:rPr>
+          <w:i/>
+          <w:iCs/>
+          <w:color w:val="000000"/>
+        </w:rPr>
+      </w:pPr>
+    </w:p>
+    <w:p>
+      <w:pPr>
+        <w:spacing w:before="100" w:beforeAutospacing="1" w:after="100" w:afterAutospacing="1"/>
+        <w:rPr>
+          <w:i/>
+          <w:iCs/>
+          <w:color w:val="000000"/>
+        </w:rPr>
+      </w:pPr>
+    </w:p>
+    <w:p>
+      <w:pPr>
+        <w:spacing w:before="100" w:beforeAutospacing="1" w:after="100" w:afterAutospacing="1"/>
+        <w:rPr>
+          <w:i/>
+          <w:iCs/>
+          <w:color w:val="000000"/>
+        </w:rPr>
+      </w:pPr>
+    </w:p>
+    <w:p>
+      <w:pPr>
+        <w:spacing w:before="100" w:beforeAutospacing="1" w:after="100" w:afterAutospacing="1"/>
+        <w:rPr>
+          <w:color w:val="000000"/>
+        </w:rPr>
+      </w:pPr>
+    </w:p>
+    <w:p>
+      <w:r>
+        <w:rPr>
           <w:noProof/>
-          <w:kern w:val="0"/>
-          <w:lang w:eastAsia="en-GB"/>
-        </w:rPr>
+          <w14:ligatures w14:val="standardContextual"/>
+        </w:rPr>
+        <w:lastRenderedPageBreak/>
         <w:pict w14:anchorId="2BA8B9AA">
           <v:rect id="_x0000_i1026" alt="" style="width:451.3pt;height:.05pt;mso-width-percent:0;mso-height-percent:0;mso-width-percent:0;mso-height-percent:0" o:hralign="center" o:hrstd="t" o:hr="t" fillcolor="#a0a0a0" stroked="f"/>
         </w:pict>
@@ -4235,428 +4606,292 @@
     </w:p>
     <w:p>
       <w:pPr>
-        <w:spacing w:before="100" w:beforeAutospacing="1" w:after="100" w:afterAutospacing="1" w:line="240" w:lineRule="auto"/>
+        <w:spacing w:before="100" w:beforeAutospacing="1" w:after="100" w:afterAutospacing="1"/>
         <w:outlineLvl w:val="2"/>
         <w:rPr>
-          <w:rFonts w:ascii="Times New Roman" w:eastAsia="Times New Roman" w:hAnsi="Times New Roman" w:cs="Times New Roman"/>
-          <w:b/>
-          <w:bCs/>
-          <w:color w:val="000000"/>
-          <w:kern w:val="0"/>
+          <w:b/>
+          <w:bCs/>
+          <w:color w:val="000000"/>
           <w:sz w:val="27"/>
           <w:szCs w:val="27"/>
-          <w:lang w:eastAsia="en-GB"/>
-          <w14:ligatures w14:val="none"/>
-        </w:rPr>
-      </w:pPr>
-      <w:r>
-        <w:rPr>
-          <w:rFonts w:ascii="Apple Color Emoji" w:eastAsia="Times New Roman" w:hAnsi="Apple Color Emoji" w:cs="Apple Color Emoji"/>
-          <w:b/>
-          <w:bCs/>
-          <w:color w:val="000000"/>
-          <w:kern w:val="0"/>
+        </w:rPr>
+      </w:pPr>
+      <w:r>
+        <w:rPr>
+          <w:rFonts w:ascii="Apple Color Emoji" w:hAnsi="Apple Color Emoji" w:cs="Apple Color Emoji"/>
+          <w:b/>
+          <w:bCs/>
+          <w:color w:val="000000"/>
           <w:sz w:val="27"/>
           <w:szCs w:val="27"/>
           <w:highlight w:val="red"/>
-          <w:lang w:eastAsia="en-GB"/>
-          <w14:ligatures w14:val="none"/>
         </w:rPr>
         <w:t>🌍</w:t>
       </w:r>
       <w:r>
         <w:rPr>
-          <w:rFonts w:ascii="Times New Roman" w:eastAsia="Times New Roman" w:hAnsi="Times New Roman" w:cs="Times New Roman"/>
-          <w:b/>
-          <w:bCs/>
-          <w:color w:val="000000"/>
-          <w:kern w:val="0"/>
+          <w:b/>
+          <w:bCs/>
+          <w:color w:val="000000"/>
           <w:sz w:val="27"/>
           <w:szCs w:val="27"/>
           <w:highlight w:val="red"/>
-          <w:lang w:eastAsia="en-GB"/>
-          <w14:ligatures w14:val="none"/>
         </w:rPr>
         <w:t> 3. International Collaboration &amp; the ISS Era (1990–2010)</w:t>
       </w:r>
     </w:p>
     <w:p>
       <w:pPr>
-        <w:spacing w:before="100" w:beforeAutospacing="1" w:after="100" w:afterAutospacing="1" w:line="240" w:lineRule="auto"/>
-        <w:rPr>
-          <w:rFonts w:ascii="Times New Roman" w:eastAsia="Times New Roman" w:hAnsi="Times New Roman" w:cs="Times New Roman"/>
-          <w:color w:val="000000"/>
-          <w:kern w:val="0"/>
-          <w:lang w:eastAsia="en-GB"/>
-          <w14:ligatures w14:val="none"/>
-        </w:rPr>
-      </w:pPr>
-      <w:r>
-        <w:rPr>
-          <w:rFonts w:ascii="Times New Roman" w:eastAsia="Times New Roman" w:hAnsi="Times New Roman" w:cs="Times New Roman"/>
-          <w:b/>
-          <w:bCs/>
-          <w:color w:val="000000"/>
-          <w:kern w:val="0"/>
-          <w:lang w:eastAsia="en-GB"/>
-          <w14:ligatures w14:val="none"/>
+        <w:spacing w:before="100" w:beforeAutospacing="1" w:after="100" w:afterAutospacing="1"/>
+        <w:rPr>
+          <w:color w:val="000000"/>
+        </w:rPr>
+      </w:pPr>
+      <w:r>
+        <w:rPr>
+          <w:b/>
+          <w:bCs/>
+          <w:color w:val="000000"/>
         </w:rPr>
         <w:t>One orbit. One outpost. Many nations.</w:t>
       </w:r>
     </w:p>
     <w:p>
       <w:pPr>
-        <w:spacing w:before="100" w:beforeAutospacing="1" w:after="100" w:afterAutospacing="1" w:line="240" w:lineRule="auto"/>
-        <w:rPr>
-          <w:rFonts w:ascii="Times New Roman" w:eastAsia="Times New Roman" w:hAnsi="Times New Roman" w:cs="Times New Roman"/>
-          <w:color w:val="000000"/>
-          <w:kern w:val="0"/>
-          <w:lang w:eastAsia="en-GB"/>
-          <w14:ligatures w14:val="none"/>
-        </w:rPr>
-      </w:pPr>
-      <w:r>
-        <w:rPr>
-          <w:rFonts w:ascii="Times New Roman" w:eastAsia="Times New Roman" w:hAnsi="Times New Roman" w:cs="Times New Roman"/>
-          <w:color w:val="000000"/>
-          <w:kern w:val="0"/>
-          <w:lang w:eastAsia="en-GB"/>
-          <w14:ligatures w14:val="none"/>
+        <w:spacing w:before="100" w:beforeAutospacing="1" w:after="100" w:afterAutospacing="1"/>
+        <w:rPr>
+          <w:color w:val="000000"/>
+        </w:rPr>
+      </w:pPr>
+      <w:r>
+        <w:rPr>
+          <w:color w:val="000000"/>
         </w:rPr>
         <w:t>The end of the Cold War opened the door for unprecedented cooperation. Where competition once dominated, now collaboration flourished. Engineers, astronauts, and scientists from around the world came together to do something once unthinkable: build a shared home in space.</w:t>
       </w:r>
     </w:p>
     <w:p>
       <w:pPr>
-        <w:spacing w:before="100" w:beforeAutospacing="1" w:after="100" w:afterAutospacing="1" w:line="240" w:lineRule="auto"/>
-        <w:rPr>
-          <w:rFonts w:ascii="Times New Roman" w:eastAsia="Times New Roman" w:hAnsi="Times New Roman" w:cs="Times New Roman"/>
-          <w:color w:val="000000"/>
-          <w:kern w:val="0"/>
-          <w:lang w:eastAsia="en-GB"/>
-          <w14:ligatures w14:val="none"/>
-        </w:rPr>
-      </w:pPr>
-      <w:r>
-        <w:rPr>
-          <w:rFonts w:ascii="Times New Roman" w:eastAsia="Times New Roman" w:hAnsi="Times New Roman" w:cs="Times New Roman"/>
-          <w:color w:val="000000"/>
-          <w:kern w:val="0"/>
-          <w:lang w:eastAsia="en-GB"/>
-          <w14:ligatures w14:val="none"/>
+        <w:spacing w:before="100" w:beforeAutospacing="1" w:after="100" w:afterAutospacing="1"/>
+        <w:rPr>
+          <w:color w:val="000000"/>
+        </w:rPr>
+      </w:pPr>
+      <w:r>
+        <w:rPr>
+          <w:color w:val="000000"/>
         </w:rPr>
         <w:t>Orbit wasn’t just a destination anymore — it became a community. The dream of a permanent human presence above Earth came alive, module by module, mission by mission.</w:t>
       </w:r>
     </w:p>
     <w:p>
       <w:pPr>
-        <w:spacing w:before="100" w:beforeAutospacing="1" w:after="100" w:afterAutospacing="1" w:line="240" w:lineRule="auto"/>
-        <w:rPr>
-          <w:rFonts w:ascii="Times New Roman" w:eastAsia="Times New Roman" w:hAnsi="Times New Roman" w:cs="Times New Roman"/>
-          <w:color w:val="000000"/>
-          <w:kern w:val="0"/>
-          <w:lang w:eastAsia="en-GB"/>
-          <w14:ligatures w14:val="none"/>
-        </w:rPr>
-      </w:pPr>
-      <w:r>
-        <w:rPr>
-          <w:rFonts w:ascii="Times New Roman" w:eastAsia="Times New Roman" w:hAnsi="Times New Roman" w:cs="Times New Roman"/>
-          <w:color w:val="000000"/>
-          <w:kern w:val="0"/>
-          <w:lang w:eastAsia="en-GB"/>
-          <w14:ligatures w14:val="none"/>
+        <w:spacing w:before="100" w:beforeAutospacing="1" w:after="100" w:afterAutospacing="1"/>
+        <w:rPr>
+          <w:color w:val="000000"/>
+        </w:rPr>
+      </w:pPr>
+      <w:r>
+        <w:rPr>
+          <w:color w:val="000000"/>
         </w:rPr>
         <w:t>While humans worked together in orbit, robotic explorers stretched farther than ever. Mars revealed its secrets. Asteroids were studied up close. New eyes turned toward the edge of the solar system.</w:t>
       </w:r>
     </w:p>
     <w:p>
       <w:pPr>
-        <w:spacing w:before="100" w:beforeAutospacing="1" w:after="100" w:afterAutospacing="1" w:line="240" w:lineRule="auto"/>
-        <w:rPr>
-          <w:rFonts w:ascii="Times New Roman" w:eastAsia="Times New Roman" w:hAnsi="Times New Roman" w:cs="Times New Roman"/>
-          <w:color w:val="000000"/>
-          <w:kern w:val="0"/>
-          <w:lang w:eastAsia="en-GB"/>
-          <w14:ligatures w14:val="none"/>
-        </w:rPr>
-      </w:pPr>
-      <w:r>
-        <w:rPr>
-          <w:rFonts w:ascii="Times New Roman" w:eastAsia="Times New Roman" w:hAnsi="Times New Roman" w:cs="Times New Roman"/>
-          <w:color w:val="000000"/>
-          <w:kern w:val="0"/>
-          <w:lang w:eastAsia="en-GB"/>
-          <w14:ligatures w14:val="none"/>
+        <w:spacing w:before="100" w:beforeAutospacing="1" w:after="100" w:afterAutospacing="1"/>
+        <w:rPr>
+          <w:color w:val="000000"/>
+        </w:rPr>
+      </w:pPr>
+      <w:r>
+        <w:rPr>
+          <w:color w:val="000000"/>
         </w:rPr>
         <w:t>This was a period of shared dreams, joint risks, and stunning achievements — not by one nation, but by many.</w:t>
       </w:r>
     </w:p>
     <w:p>
       <w:pPr>
-        <w:spacing w:before="100" w:beforeAutospacing="1" w:after="100" w:afterAutospacing="1" w:line="240" w:lineRule="auto"/>
-        <w:rPr>
-          <w:rFonts w:ascii="Times New Roman" w:eastAsia="Times New Roman" w:hAnsi="Times New Roman" w:cs="Times New Roman"/>
+        <w:spacing w:before="100" w:beforeAutospacing="1" w:after="100" w:afterAutospacing="1"/>
+        <w:rPr>
           <w:i/>
           <w:iCs/>
           <w:color w:val="000000"/>
-          <w:kern w:val="0"/>
-          <w:lang w:eastAsia="en-GB"/>
-          <w14:ligatures w14:val="none"/>
-        </w:rPr>
-      </w:pPr>
-      <w:r>
-        <w:rPr>
-          <w:rFonts w:ascii="Times New Roman" w:eastAsia="Times New Roman" w:hAnsi="Times New Roman" w:cs="Times New Roman"/>
-          <w:b/>
-          <w:bCs/>
-          <w:color w:val="000000"/>
-          <w:kern w:val="0"/>
-          <w:lang w:eastAsia="en-GB"/>
-          <w14:ligatures w14:val="none"/>
+        </w:rPr>
+      </w:pPr>
+      <w:r>
+        <w:rPr>
+          <w:b/>
+          <w:bCs/>
+          <w:color w:val="000000"/>
         </w:rPr>
         <w:t>But who brought the pieces together? Who made this new era of unity possible?</w:t>
       </w:r>
       <w:r>
         <w:rPr>
-          <w:rFonts w:ascii="Times New Roman" w:eastAsia="Times New Roman" w:hAnsi="Times New Roman" w:cs="Times New Roman"/>
-          <w:color w:val="000000"/>
-          <w:kern w:val="0"/>
-          <w:lang w:eastAsia="en-GB"/>
-          <w14:ligatures w14:val="none"/>
-        </w:rPr>
-        <w:br/>
-      </w:r>
-      <w:r>
-        <w:rPr>
-          <w:rFonts w:ascii="Apple Color Emoji" w:eastAsia="Times New Roman" w:hAnsi="Apple Color Emoji" w:cs="Apple Color Emoji"/>
-          <w:color w:val="000000"/>
-          <w:kern w:val="0"/>
-          <w:lang w:eastAsia="en-GB"/>
-          <w14:ligatures w14:val="none"/>
+          <w:color w:val="000000"/>
+        </w:rPr>
+        <w:br/>
+      </w:r>
+      <w:r>
+        <w:rPr>
+          <w:rFonts w:ascii="Apple Color Emoji" w:hAnsi="Apple Color Emoji" w:cs="Apple Color Emoji"/>
+          <w:color w:val="000000"/>
         </w:rPr>
         <w:t>➡️</w:t>
       </w:r>
       <w:r>
         <w:rPr>
-          <w:rFonts w:ascii="Times New Roman" w:eastAsia="Times New Roman" w:hAnsi="Times New Roman" w:cs="Times New Roman"/>
-          <w:color w:val="000000"/>
-          <w:kern w:val="0"/>
-          <w:lang w:eastAsia="en-GB"/>
-          <w14:ligatures w14:val="none"/>
+          <w:color w:val="000000"/>
         </w:rPr>
         <w:t> </w:t>
       </w:r>
       <w:r>
         <w:rPr>
-          <w:rFonts w:ascii="Times New Roman" w:eastAsia="Times New Roman" w:hAnsi="Times New Roman" w:cs="Times New Roman"/>
           <w:i/>
           <w:iCs/>
           <w:color w:val="000000"/>
-          <w:kern w:val="0"/>
-          <w:lang w:eastAsia="en-GB"/>
-          <w14:ligatures w14:val="none"/>
         </w:rPr>
         <w:t>Choose your Provider to find out who turned space into a global project.</w:t>
       </w:r>
     </w:p>
     <w:p>
       <w:pPr>
-        <w:spacing w:before="100" w:beforeAutospacing="1" w:after="100" w:afterAutospacing="1" w:line="240" w:lineRule="auto"/>
-        <w:rPr>
-          <w:rFonts w:ascii="Times New Roman" w:eastAsia="Times New Roman" w:hAnsi="Times New Roman" w:cs="Times New Roman"/>
+        <w:spacing w:before="100" w:beforeAutospacing="1" w:after="100" w:afterAutospacing="1"/>
+        <w:rPr>
           <w:i/>
           <w:iCs/>
           <w:color w:val="000000"/>
-          <w:kern w:val="0"/>
-          <w:lang w:eastAsia="en-GB"/>
-          <w14:ligatures w14:val="none"/>
-        </w:rPr>
-      </w:pPr>
-    </w:p>
-    <w:p>
-      <w:pPr>
-        <w:spacing w:before="100" w:beforeAutospacing="1" w:after="100" w:afterAutospacing="1" w:line="240" w:lineRule="auto"/>
-        <w:rPr>
-          <w:rFonts w:ascii="Times New Roman" w:eastAsia="Times New Roman" w:hAnsi="Times New Roman" w:cs="Times New Roman"/>
+        </w:rPr>
+      </w:pPr>
+    </w:p>
+    <w:p>
+      <w:pPr>
+        <w:spacing w:before="100" w:beforeAutospacing="1" w:after="100" w:afterAutospacing="1"/>
+        <w:rPr>
           <w:i/>
           <w:iCs/>
           <w:color w:val="000000"/>
-          <w:kern w:val="0"/>
-          <w:lang w:eastAsia="en-GB"/>
-          <w14:ligatures w14:val="none"/>
-        </w:rPr>
-      </w:pPr>
-    </w:p>
-    <w:p>
-      <w:pPr>
-        <w:spacing w:before="100" w:beforeAutospacing="1" w:after="100" w:afterAutospacing="1" w:line="240" w:lineRule="auto"/>
-        <w:rPr>
-          <w:rFonts w:ascii="Times New Roman" w:eastAsia="Times New Roman" w:hAnsi="Times New Roman" w:cs="Times New Roman"/>
+        </w:rPr>
+      </w:pPr>
+    </w:p>
+    <w:p>
+      <w:pPr>
+        <w:spacing w:before="100" w:beforeAutospacing="1" w:after="100" w:afterAutospacing="1"/>
+        <w:rPr>
           <w:i/>
           <w:iCs/>
           <w:color w:val="000000"/>
-          <w:kern w:val="0"/>
-          <w:lang w:eastAsia="en-GB"/>
-          <w14:ligatures w14:val="none"/>
-        </w:rPr>
-      </w:pPr>
-    </w:p>
-    <w:p>
-      <w:pPr>
-        <w:spacing w:before="100" w:beforeAutospacing="1" w:after="100" w:afterAutospacing="1" w:line="240" w:lineRule="auto"/>
-        <w:rPr>
-          <w:rFonts w:ascii="Times New Roman" w:eastAsia="Times New Roman" w:hAnsi="Times New Roman" w:cs="Times New Roman"/>
+        </w:rPr>
+      </w:pPr>
+    </w:p>
+    <w:p>
+      <w:pPr>
+        <w:spacing w:before="100" w:beforeAutospacing="1" w:after="100" w:afterAutospacing="1"/>
+        <w:rPr>
           <w:i/>
           <w:iCs/>
           <w:color w:val="000000"/>
-          <w:kern w:val="0"/>
-          <w:lang w:eastAsia="en-GB"/>
-          <w14:ligatures w14:val="none"/>
-        </w:rPr>
-      </w:pPr>
-    </w:p>
-    <w:p>
-      <w:pPr>
-        <w:spacing w:before="100" w:beforeAutospacing="1" w:after="100" w:afterAutospacing="1" w:line="240" w:lineRule="auto"/>
-        <w:rPr>
-          <w:rFonts w:ascii="Times New Roman" w:eastAsia="Times New Roman" w:hAnsi="Times New Roman" w:cs="Times New Roman"/>
+        </w:rPr>
+      </w:pPr>
+    </w:p>
+    <w:p>
+      <w:pPr>
+        <w:spacing w:before="100" w:beforeAutospacing="1" w:after="100" w:afterAutospacing="1"/>
+        <w:rPr>
           <w:i/>
           <w:iCs/>
           <w:color w:val="000000"/>
-          <w:kern w:val="0"/>
-          <w:lang w:eastAsia="en-GB"/>
-          <w14:ligatures w14:val="none"/>
-        </w:rPr>
-      </w:pPr>
-    </w:p>
-    <w:p>
-      <w:pPr>
-        <w:spacing w:before="100" w:beforeAutospacing="1" w:after="100" w:afterAutospacing="1" w:line="240" w:lineRule="auto"/>
-        <w:rPr>
-          <w:rFonts w:ascii="Times New Roman" w:eastAsia="Times New Roman" w:hAnsi="Times New Roman" w:cs="Times New Roman"/>
+        </w:rPr>
+      </w:pPr>
+    </w:p>
+    <w:p>
+      <w:pPr>
+        <w:spacing w:before="100" w:beforeAutospacing="1" w:after="100" w:afterAutospacing="1"/>
+        <w:rPr>
           <w:i/>
           <w:iCs/>
           <w:color w:val="000000"/>
-          <w:kern w:val="0"/>
-          <w:lang w:eastAsia="en-GB"/>
-          <w14:ligatures w14:val="none"/>
-        </w:rPr>
-      </w:pPr>
-    </w:p>
-    <w:p>
-      <w:pPr>
-        <w:spacing w:before="100" w:beforeAutospacing="1" w:after="100" w:afterAutospacing="1" w:line="240" w:lineRule="auto"/>
-        <w:rPr>
-          <w:rFonts w:ascii="Times New Roman" w:eastAsia="Times New Roman" w:hAnsi="Times New Roman" w:cs="Times New Roman"/>
+        </w:rPr>
+      </w:pPr>
+    </w:p>
+    <w:p>
+      <w:pPr>
+        <w:spacing w:before="100" w:beforeAutospacing="1" w:after="100" w:afterAutospacing="1"/>
+        <w:rPr>
           <w:i/>
           <w:iCs/>
           <w:color w:val="000000"/>
-          <w:kern w:val="0"/>
-          <w:lang w:eastAsia="en-GB"/>
-          <w14:ligatures w14:val="none"/>
-        </w:rPr>
-      </w:pPr>
-    </w:p>
-    <w:p>
-      <w:pPr>
-        <w:spacing w:before="100" w:beforeAutospacing="1" w:after="100" w:afterAutospacing="1" w:line="240" w:lineRule="auto"/>
-        <w:rPr>
-          <w:rFonts w:ascii="Times New Roman" w:eastAsia="Times New Roman" w:hAnsi="Times New Roman" w:cs="Times New Roman"/>
+        </w:rPr>
+      </w:pPr>
+    </w:p>
+    <w:p>
+      <w:pPr>
+        <w:spacing w:before="100" w:beforeAutospacing="1" w:after="100" w:afterAutospacing="1"/>
+        <w:rPr>
           <w:i/>
           <w:iCs/>
           <w:color w:val="000000"/>
-          <w:kern w:val="0"/>
-          <w:lang w:eastAsia="en-GB"/>
-          <w14:ligatures w14:val="none"/>
-        </w:rPr>
-      </w:pPr>
-    </w:p>
-    <w:p>
-      <w:pPr>
-        <w:spacing w:before="100" w:beforeAutospacing="1" w:after="100" w:afterAutospacing="1" w:line="240" w:lineRule="auto"/>
-        <w:rPr>
-          <w:rFonts w:ascii="Times New Roman" w:eastAsia="Times New Roman" w:hAnsi="Times New Roman" w:cs="Times New Roman"/>
+        </w:rPr>
+      </w:pPr>
+    </w:p>
+    <w:p>
+      <w:pPr>
+        <w:spacing w:before="100" w:beforeAutospacing="1" w:after="100" w:afterAutospacing="1"/>
+        <w:rPr>
           <w:i/>
           <w:iCs/>
           <w:color w:val="000000"/>
-          <w:kern w:val="0"/>
-          <w:lang w:eastAsia="en-GB"/>
-          <w14:ligatures w14:val="none"/>
-        </w:rPr>
-      </w:pPr>
-    </w:p>
-    <w:p>
-      <w:pPr>
-        <w:spacing w:before="100" w:beforeAutospacing="1" w:after="100" w:afterAutospacing="1" w:line="240" w:lineRule="auto"/>
-        <w:rPr>
-          <w:rFonts w:ascii="Times New Roman" w:eastAsia="Times New Roman" w:hAnsi="Times New Roman" w:cs="Times New Roman"/>
+        </w:rPr>
+      </w:pPr>
+    </w:p>
+    <w:p>
+      <w:pPr>
+        <w:spacing w:before="100" w:beforeAutospacing="1" w:after="100" w:afterAutospacing="1"/>
+        <w:rPr>
           <w:i/>
           <w:iCs/>
           <w:color w:val="000000"/>
-          <w:kern w:val="0"/>
-          <w:lang w:eastAsia="en-GB"/>
-          <w14:ligatures w14:val="none"/>
-        </w:rPr>
-      </w:pPr>
-    </w:p>
-    <w:p>
-      <w:pPr>
-        <w:spacing w:before="100" w:beforeAutospacing="1" w:after="100" w:afterAutospacing="1" w:line="240" w:lineRule="auto"/>
-        <w:rPr>
-          <w:rFonts w:ascii="Times New Roman" w:eastAsia="Times New Roman" w:hAnsi="Times New Roman" w:cs="Times New Roman"/>
+        </w:rPr>
+      </w:pPr>
+    </w:p>
+    <w:p>
+      <w:pPr>
+        <w:spacing w:before="100" w:beforeAutospacing="1" w:after="100" w:afterAutospacing="1"/>
+        <w:rPr>
           <w:i/>
           <w:iCs/>
           <w:color w:val="000000"/>
-          <w:kern w:val="0"/>
-          <w:lang w:eastAsia="en-GB"/>
-          <w14:ligatures w14:val="none"/>
-        </w:rPr>
-      </w:pPr>
-    </w:p>
-    <w:p>
-      <w:pPr>
-        <w:spacing w:before="100" w:beforeAutospacing="1" w:after="100" w:afterAutospacing="1" w:line="240" w:lineRule="auto"/>
-        <w:rPr>
-          <w:rFonts w:ascii="Times New Roman" w:eastAsia="Times New Roman" w:hAnsi="Times New Roman" w:cs="Times New Roman"/>
+        </w:rPr>
+      </w:pPr>
+    </w:p>
+    <w:p>
+      <w:pPr>
+        <w:spacing w:before="100" w:beforeAutospacing="1" w:after="100" w:afterAutospacing="1"/>
+        <w:rPr>
           <w:i/>
           <w:iCs/>
           <w:color w:val="000000"/>
-          <w:kern w:val="0"/>
-          <w:lang w:eastAsia="en-GB"/>
-          <w14:ligatures w14:val="none"/>
-        </w:rPr>
-      </w:pPr>
-    </w:p>
-    <w:p>
-      <w:pPr>
-        <w:spacing w:before="100" w:beforeAutospacing="1" w:after="100" w:afterAutospacing="1" w:line="240" w:lineRule="auto"/>
-        <w:rPr>
-          <w:rFonts w:ascii="Times New Roman" w:eastAsia="Times New Roman" w:hAnsi="Times New Roman" w:cs="Times New Roman"/>
-          <w:color w:val="000000"/>
-          <w:kern w:val="0"/>
-          <w:lang w:eastAsia="en-GB"/>
-          <w14:ligatures w14:val="none"/>
-        </w:rPr>
-      </w:pPr>
-    </w:p>
-    <w:p>
-      <w:pPr>
-        <w:spacing w:after="0" w:line="240" w:lineRule="auto"/>
-        <w:rPr>
-          <w:rFonts w:ascii="Times New Roman" w:eastAsia="Times New Roman" w:hAnsi="Times New Roman" w:cs="Times New Roman"/>
-          <w:kern w:val="0"/>
-          <w:lang w:eastAsia="en-GB"/>
-          <w14:ligatures w14:val="none"/>
-        </w:rPr>
-      </w:pPr>
-      <w:r>
-        <w:rPr>
-          <w:rFonts w:ascii="Times New Roman" w:eastAsia="Times New Roman" w:hAnsi="Times New Roman" w:cs="Times New Roman"/>
+        </w:rPr>
+      </w:pPr>
+    </w:p>
+    <w:p>
+      <w:pPr>
+        <w:spacing w:before="100" w:beforeAutospacing="1" w:after="100" w:afterAutospacing="1"/>
+        <w:rPr>
+          <w:color w:val="000000"/>
+        </w:rPr>
+      </w:pPr>
+    </w:p>
+    <w:p>
+      <w:r>
+        <w:rPr>
           <w:noProof/>
-          <w:kern w:val="0"/>
-          <w:lang w:eastAsia="en-GB"/>
-        </w:rPr>
+          <w14:ligatures w14:val="standardContextual"/>
+        </w:rPr>
+        <w:lastRenderedPageBreak/>
         <w:pict w14:anchorId="02E77053">
           <v:rect id="_x0000_i1025" alt="" style="width:451.3pt;height:.05pt;mso-width-percent:0;mso-height-percent:0;mso-width-percent:0;mso-height-percent:0" o:hralign="center" o:hrstd="t" o:hr="t" fillcolor="#a0a0a0" stroked="f"/>
         </w:pict>
@@ -4664,203 +4899,137 @@
     </w:p>
     <w:p>
       <w:pPr>
-        <w:spacing w:before="100" w:beforeAutospacing="1" w:after="100" w:afterAutospacing="1" w:line="240" w:lineRule="auto"/>
+        <w:spacing w:before="100" w:beforeAutospacing="1" w:after="100" w:afterAutospacing="1"/>
         <w:outlineLvl w:val="2"/>
         <w:rPr>
-          <w:rFonts w:ascii="Times New Roman" w:eastAsia="Times New Roman" w:hAnsi="Times New Roman" w:cs="Times New Roman"/>
-          <w:b/>
-          <w:bCs/>
-          <w:color w:val="000000"/>
-          <w:kern w:val="0"/>
+          <w:b/>
+          <w:bCs/>
+          <w:color w:val="000000"/>
           <w:sz w:val="27"/>
           <w:szCs w:val="27"/>
-          <w:lang w:eastAsia="en-GB"/>
-          <w14:ligatures w14:val="none"/>
-        </w:rPr>
-      </w:pPr>
-      <w:r>
-        <w:rPr>
-          <w:rFonts w:ascii="Apple Color Emoji" w:eastAsia="Times New Roman" w:hAnsi="Apple Color Emoji" w:cs="Apple Color Emoji"/>
-          <w:b/>
-          <w:bCs/>
-          <w:color w:val="000000"/>
-          <w:kern w:val="0"/>
+        </w:rPr>
+      </w:pPr>
+      <w:r>
+        <w:rPr>
+          <w:rFonts w:ascii="Apple Color Emoji" w:hAnsi="Apple Color Emoji" w:cs="Apple Color Emoji"/>
+          <w:b/>
+          <w:bCs/>
+          <w:color w:val="000000"/>
           <w:sz w:val="27"/>
           <w:szCs w:val="27"/>
           <w:highlight w:val="red"/>
-          <w:lang w:eastAsia="en-GB"/>
-          <w14:ligatures w14:val="none"/>
         </w:rPr>
         <w:t>🌐🚀</w:t>
       </w:r>
       <w:r>
         <w:rPr>
-          <w:rFonts w:ascii="Times New Roman" w:eastAsia="Times New Roman" w:hAnsi="Times New Roman" w:cs="Times New Roman"/>
-          <w:b/>
-          <w:bCs/>
-          <w:color w:val="000000"/>
-          <w:kern w:val="0"/>
+          <w:b/>
+          <w:bCs/>
+          <w:color w:val="000000"/>
           <w:sz w:val="27"/>
           <w:szCs w:val="27"/>
           <w:highlight w:val="red"/>
-          <w:lang w:eastAsia="en-GB"/>
-          <w14:ligatures w14:val="none"/>
         </w:rPr>
         <w:t> 4. The New Space Era &amp; Commercial Revolution (2010–Present)</w:t>
       </w:r>
     </w:p>
     <w:p>
       <w:pPr>
-        <w:spacing w:before="100" w:beforeAutospacing="1" w:after="100" w:afterAutospacing="1" w:line="240" w:lineRule="auto"/>
-        <w:rPr>
-          <w:rFonts w:ascii="Times New Roman" w:eastAsia="Times New Roman" w:hAnsi="Times New Roman" w:cs="Times New Roman"/>
-          <w:color w:val="000000"/>
-          <w:kern w:val="0"/>
-          <w:lang w:eastAsia="en-GB"/>
-          <w14:ligatures w14:val="none"/>
-        </w:rPr>
-      </w:pPr>
-      <w:r>
-        <w:rPr>
-          <w:rFonts w:ascii="Times New Roman" w:eastAsia="Times New Roman" w:hAnsi="Times New Roman" w:cs="Times New Roman"/>
-          <w:b/>
-          <w:bCs/>
-          <w:color w:val="000000"/>
-          <w:kern w:val="0"/>
-          <w:lang w:eastAsia="en-GB"/>
-          <w14:ligatures w14:val="none"/>
+        <w:spacing w:before="100" w:beforeAutospacing="1" w:after="100" w:afterAutospacing="1"/>
+        <w:rPr>
+          <w:color w:val="000000"/>
+        </w:rPr>
+      </w:pPr>
+      <w:r>
+        <w:rPr>
+          <w:b/>
+          <w:bCs/>
+          <w:color w:val="000000"/>
         </w:rPr>
         <w:t>Private rockets, planetary dreams, and a new kind of space race.</w:t>
       </w:r>
     </w:p>
     <w:p>
       <w:pPr>
-        <w:spacing w:before="100" w:beforeAutospacing="1" w:after="100" w:afterAutospacing="1" w:line="240" w:lineRule="auto"/>
-        <w:rPr>
-          <w:rFonts w:ascii="Times New Roman" w:eastAsia="Times New Roman" w:hAnsi="Times New Roman" w:cs="Times New Roman"/>
-          <w:color w:val="000000"/>
-          <w:kern w:val="0"/>
-          <w:lang w:eastAsia="en-GB"/>
-          <w14:ligatures w14:val="none"/>
-        </w:rPr>
-      </w:pPr>
-      <w:r>
-        <w:rPr>
-          <w:rFonts w:ascii="Times New Roman" w:eastAsia="Times New Roman" w:hAnsi="Times New Roman" w:cs="Times New Roman"/>
-          <w:color w:val="000000"/>
-          <w:kern w:val="0"/>
-          <w:lang w:eastAsia="en-GB"/>
-          <w14:ligatures w14:val="none"/>
+        <w:spacing w:before="100" w:beforeAutospacing="1" w:after="100" w:afterAutospacing="1"/>
+        <w:rPr>
+          <w:color w:val="000000"/>
+        </w:rPr>
+      </w:pPr>
+      <w:r>
+        <w:rPr>
+          <w:color w:val="000000"/>
         </w:rPr>
         <w:t>In recent years, space has been transformed. No longer the exclusive domain of government programs, it now thrives with a mix of private ambition, public investment, and global competition. The result? Faster progress, lower launch costs, and a burst of creativity unlike anything before.</w:t>
       </w:r>
     </w:p>
     <w:p>
       <w:pPr>
-        <w:spacing w:before="100" w:beforeAutospacing="1" w:after="100" w:afterAutospacing="1" w:line="240" w:lineRule="auto"/>
-        <w:rPr>
-          <w:rFonts w:ascii="Times New Roman" w:eastAsia="Times New Roman" w:hAnsi="Times New Roman" w:cs="Times New Roman"/>
-          <w:color w:val="000000"/>
-          <w:kern w:val="0"/>
-          <w:lang w:eastAsia="en-GB"/>
-          <w14:ligatures w14:val="none"/>
-        </w:rPr>
-      </w:pPr>
-      <w:r>
-        <w:rPr>
-          <w:rFonts w:ascii="Times New Roman" w:eastAsia="Times New Roman" w:hAnsi="Times New Roman" w:cs="Times New Roman"/>
-          <w:color w:val="000000"/>
-          <w:kern w:val="0"/>
-          <w:lang w:eastAsia="en-GB"/>
-          <w14:ligatures w14:val="none"/>
+        <w:spacing w:before="100" w:beforeAutospacing="1" w:after="100" w:afterAutospacing="1"/>
+        <w:rPr>
+          <w:color w:val="000000"/>
+        </w:rPr>
+      </w:pPr>
+      <w:r>
+        <w:rPr>
+          <w:color w:val="000000"/>
         </w:rPr>
         <w:t>Reusable rockets returned from orbit and landed on Earth like something out of a movie. Crewed missions took off from new launchpads. Smaller nations launched big missions. Even individuals — not just astronauts — began to venture to the edge of space.</w:t>
       </w:r>
     </w:p>
     <w:p>
       <w:pPr>
-        <w:spacing w:before="100" w:beforeAutospacing="1" w:after="100" w:afterAutospacing="1" w:line="240" w:lineRule="auto"/>
-        <w:rPr>
-          <w:rFonts w:ascii="Times New Roman" w:eastAsia="Times New Roman" w:hAnsi="Times New Roman" w:cs="Times New Roman"/>
-          <w:color w:val="000000"/>
-          <w:kern w:val="0"/>
-          <w:lang w:eastAsia="en-GB"/>
-          <w14:ligatures w14:val="none"/>
-        </w:rPr>
-      </w:pPr>
-      <w:r>
-        <w:rPr>
-          <w:rFonts w:ascii="Times New Roman" w:eastAsia="Times New Roman" w:hAnsi="Times New Roman" w:cs="Times New Roman"/>
-          <w:color w:val="000000"/>
-          <w:kern w:val="0"/>
-          <w:lang w:eastAsia="en-GB"/>
-          <w14:ligatures w14:val="none"/>
+        <w:spacing w:before="100" w:beforeAutospacing="1" w:after="100" w:afterAutospacing="1"/>
+        <w:rPr>
+          <w:color w:val="000000"/>
+        </w:rPr>
+      </w:pPr>
+      <w:r>
+        <w:rPr>
+          <w:color w:val="000000"/>
         </w:rPr>
         <w:t>At the same time, our sights stretched further: the Moon, Mars, deep space telescopes, and plans for future outposts across the solar system. Space is once again the frontier of human ambition — only this time, the cast is bigger, and the rules are changing.</w:t>
       </w:r>
     </w:p>
     <w:p>
       <w:pPr>
-        <w:spacing w:before="100" w:beforeAutospacing="1" w:after="100" w:afterAutospacing="1" w:line="240" w:lineRule="auto"/>
-        <w:rPr>
-          <w:rFonts w:ascii="Times New Roman" w:eastAsia="Times New Roman" w:hAnsi="Times New Roman" w:cs="Times New Roman"/>
-          <w:color w:val="000000"/>
-          <w:kern w:val="0"/>
-          <w:lang w:eastAsia="en-GB"/>
-          <w14:ligatures w14:val="none"/>
-        </w:rPr>
-      </w:pPr>
-      <w:r>
-        <w:rPr>
-          <w:rFonts w:ascii="Times New Roman" w:eastAsia="Times New Roman" w:hAnsi="Times New Roman" w:cs="Times New Roman"/>
-          <w:b/>
-          <w:bCs/>
-          <w:color w:val="000000"/>
-          <w:kern w:val="0"/>
-          <w:lang w:eastAsia="en-GB"/>
-          <w14:ligatures w14:val="none"/>
+        <w:spacing w:before="100" w:beforeAutospacing="1" w:after="100" w:afterAutospacing="1"/>
+        <w:rPr>
+          <w:color w:val="000000"/>
+        </w:rPr>
+      </w:pPr>
+      <w:r>
+        <w:rPr>
+          <w:b/>
+          <w:bCs/>
+          <w:color w:val="000000"/>
         </w:rPr>
         <w:t>Who’s writing this next chapter? Who’s shaping the future?</w:t>
       </w:r>
       <w:r>
         <w:rPr>
-          <w:rFonts w:ascii="Times New Roman" w:eastAsia="Times New Roman" w:hAnsi="Times New Roman" w:cs="Times New Roman"/>
-          <w:color w:val="000000"/>
-          <w:kern w:val="0"/>
-          <w:lang w:eastAsia="en-GB"/>
-          <w14:ligatures w14:val="none"/>
-        </w:rPr>
-        <w:br/>
-      </w:r>
-      <w:r>
-        <w:rPr>
-          <w:rFonts w:ascii="Apple Color Emoji" w:eastAsia="Times New Roman" w:hAnsi="Apple Color Emoji" w:cs="Apple Color Emoji"/>
-          <w:color w:val="000000"/>
-          <w:kern w:val="0"/>
-          <w:lang w:eastAsia="en-GB"/>
-          <w14:ligatures w14:val="none"/>
+          <w:color w:val="000000"/>
+        </w:rPr>
+        <w:br/>
+      </w:r>
+      <w:r>
+        <w:rPr>
+          <w:rFonts w:ascii="Apple Color Emoji" w:hAnsi="Apple Color Emoji" w:cs="Apple Color Emoji"/>
+          <w:color w:val="000000"/>
         </w:rPr>
         <w:t>➡️</w:t>
       </w:r>
       <w:r>
         <w:rPr>
-          <w:rFonts w:ascii="Times New Roman" w:eastAsia="Times New Roman" w:hAnsi="Times New Roman" w:cs="Times New Roman"/>
-          <w:color w:val="000000"/>
-          <w:kern w:val="0"/>
-          <w:lang w:eastAsia="en-GB"/>
-          <w14:ligatures w14:val="none"/>
+          <w:color w:val="000000"/>
         </w:rPr>
         <w:t> </w:t>
       </w:r>
       <w:r>
         <w:rPr>
-          <w:rFonts w:ascii="Times New Roman" w:eastAsia="Times New Roman" w:hAnsi="Times New Roman" w:cs="Times New Roman"/>
           <w:i/>
           <w:iCs/>
           <w:color w:val="000000"/>
-          <w:kern w:val="0"/>
-          <w:lang w:eastAsia="en-GB"/>
-          <w14:ligatures w14:val="none"/>
         </w:rPr>
         <w:t>Choose your Provider to meet the movers, dreamers, and disruptors of today’s space revolution.</w:t>
       </w:r>
@@ -7105,6 +7274,16 @@
   <w:style w:type="paragraph" w:default="1" w:styleId="Normal">
     <w:name w:val="Normal"/>
     <w:qFormat/>
+    <w:rsid w:val="00B8538D"/>
+    <w:pPr>
+      <w:spacing w:after="0" w:line="240" w:lineRule="auto"/>
+    </w:pPr>
+    <w:rPr>
+      <w:rFonts w:ascii="Times New Roman" w:eastAsia="Times New Roman" w:hAnsi="Times New Roman" w:cs="Times New Roman"/>
+      <w:kern w:val="0"/>
+      <w:lang w:eastAsia="en-GB"/>
+      <w14:ligatures w14:val="none"/>
+    </w:rPr>
   </w:style>
   <w:style w:type="paragraph" w:styleId="Heading1">
     <w:name w:val="heading 1"/>
@@ -7117,14 +7296,17 @@
     <w:pPr>
       <w:keepNext/>
       <w:keepLines/>
-      <w:spacing w:before="360" w:after="80"/>
+      <w:spacing w:before="360" w:after="80" w:line="278" w:lineRule="auto"/>
       <w:outlineLvl w:val="0"/>
     </w:pPr>
     <w:rPr>
       <w:rFonts w:asciiTheme="majorHAnsi" w:eastAsiaTheme="majorEastAsia" w:hAnsiTheme="majorHAnsi" w:cstheme="majorBidi"/>
       <w:color w:val="0F4761" w:themeColor="accent1" w:themeShade="BF"/>
+      <w:kern w:val="2"/>
       <w:sz w:val="40"/>
       <w:szCs w:val="40"/>
+      <w:lang w:eastAsia="en-US"/>
+      <w14:ligatures w14:val="standardContextual"/>
     </w:rPr>
   </w:style>
   <w:style w:type="paragraph" w:styleId="Heading2">
@@ -7133,21 +7315,23 @@
     <w:next w:val="Normal"/>
     <w:link w:val="Heading2Char"/>
     <w:uiPriority w:val="9"/>
-    <w:semiHidden/>
     <w:unhideWhenUsed/>
     <w:qFormat/>
     <w:rsid w:val="001C4C5D"/>
     <w:pPr>
       <w:keepNext/>
       <w:keepLines/>
-      <w:spacing w:before="160" w:after="80"/>
+      <w:spacing w:before="160" w:after="80" w:line="278" w:lineRule="auto"/>
       <w:outlineLvl w:val="1"/>
     </w:pPr>
     <w:rPr>
       <w:rFonts w:asciiTheme="majorHAnsi" w:eastAsiaTheme="majorEastAsia" w:hAnsiTheme="majorHAnsi" w:cstheme="majorBidi"/>
       <w:color w:val="0F4761" w:themeColor="accent1" w:themeShade="BF"/>
+      <w:kern w:val="2"/>
       <w:sz w:val="32"/>
       <w:szCs w:val="32"/>
+      <w:lang w:eastAsia="en-US"/>
+      <w14:ligatures w14:val="standardContextual"/>
     </w:rPr>
   </w:style>
   <w:style w:type="paragraph" w:styleId="Heading3">
@@ -7162,14 +7346,17 @@
     <w:pPr>
       <w:keepNext/>
       <w:keepLines/>
-      <w:spacing w:before="160" w:after="80"/>
+      <w:spacing w:before="160" w:after="80" w:line="278" w:lineRule="auto"/>
       <w:outlineLvl w:val="2"/>
     </w:pPr>
     <w:rPr>
-      <w:rFonts w:eastAsiaTheme="majorEastAsia" w:cstheme="majorBidi"/>
+      <w:rFonts w:asciiTheme="minorHAnsi" w:eastAsiaTheme="majorEastAsia" w:hAnsiTheme="minorHAnsi" w:cstheme="majorBidi"/>
       <w:color w:val="0F4761" w:themeColor="accent1" w:themeShade="BF"/>
+      <w:kern w:val="2"/>
       <w:sz w:val="28"/>
       <w:szCs w:val="28"/>
+      <w:lang w:eastAsia="en-US"/>
+      <w14:ligatures w14:val="standardContextual"/>
     </w:rPr>
   </w:style>
   <w:style w:type="paragraph" w:styleId="Heading4">
@@ -7184,14 +7371,17 @@
     <w:pPr>
       <w:keepNext/>
       <w:keepLines/>
-      <w:spacing w:before="80" w:after="40"/>
+      <w:spacing w:before="80" w:after="40" w:line="278" w:lineRule="auto"/>
       <w:outlineLvl w:val="3"/>
     </w:pPr>
     <w:rPr>
-      <w:rFonts w:eastAsiaTheme="majorEastAsia" w:cstheme="majorBidi"/>
+      <w:rFonts w:asciiTheme="minorHAnsi" w:eastAsiaTheme="majorEastAsia" w:hAnsiTheme="minorHAnsi" w:cstheme="majorBidi"/>
       <w:i/>
       <w:iCs/>
       <w:color w:val="0F4761" w:themeColor="accent1" w:themeShade="BF"/>
+      <w:kern w:val="2"/>
+      <w:lang w:eastAsia="en-US"/>
+      <w14:ligatures w14:val="standardContextual"/>
     </w:rPr>
   </w:style>
   <w:style w:type="paragraph" w:styleId="Heading5">
@@ -7207,12 +7397,15 @@
     <w:pPr>
       <w:keepNext/>
       <w:keepLines/>
-      <w:spacing w:before="80" w:after="40"/>
+      <w:spacing w:before="80" w:after="40" w:line="278" w:lineRule="auto"/>
       <w:outlineLvl w:val="4"/>
     </w:pPr>
     <w:rPr>
-      <w:rFonts w:eastAsiaTheme="majorEastAsia" w:cstheme="majorBidi"/>
+      <w:rFonts w:asciiTheme="minorHAnsi" w:eastAsiaTheme="majorEastAsia" w:hAnsiTheme="minorHAnsi" w:cstheme="majorBidi"/>
       <w:color w:val="0F4761" w:themeColor="accent1" w:themeShade="BF"/>
+      <w:kern w:val="2"/>
+      <w:lang w:eastAsia="en-US"/>
+      <w14:ligatures w14:val="standardContextual"/>
     </w:rPr>
   </w:style>
   <w:style w:type="paragraph" w:styleId="Heading6">
@@ -7228,14 +7421,17 @@
     <w:pPr>
       <w:keepNext/>
       <w:keepLines/>
-      <w:spacing w:before="40" w:after="0"/>
+      <w:spacing w:before="40" w:line="278" w:lineRule="auto"/>
       <w:outlineLvl w:val="5"/>
     </w:pPr>
     <w:rPr>
-      <w:rFonts w:eastAsiaTheme="majorEastAsia" w:cstheme="majorBidi"/>
+      <w:rFonts w:asciiTheme="minorHAnsi" w:eastAsiaTheme="majorEastAsia" w:hAnsiTheme="minorHAnsi" w:cstheme="majorBidi"/>
       <w:i/>
       <w:iCs/>
       <w:color w:val="595959" w:themeColor="text1" w:themeTint="A6"/>
+      <w:kern w:val="2"/>
+      <w:lang w:eastAsia="en-US"/>
+      <w14:ligatures w14:val="standardContextual"/>
     </w:rPr>
   </w:style>
   <w:style w:type="paragraph" w:styleId="Heading7">
@@ -7251,12 +7447,15 @@
     <w:pPr>
       <w:keepNext/>
       <w:keepLines/>
-      <w:spacing w:before="40" w:after="0"/>
+      <w:spacing w:before="40" w:line="278" w:lineRule="auto"/>
       <w:outlineLvl w:val="6"/>
     </w:pPr>
     <w:rPr>
-      <w:rFonts w:eastAsiaTheme="majorEastAsia" w:cstheme="majorBidi"/>
+      <w:rFonts w:asciiTheme="minorHAnsi" w:eastAsiaTheme="majorEastAsia" w:hAnsiTheme="minorHAnsi" w:cstheme="majorBidi"/>
       <w:color w:val="595959" w:themeColor="text1" w:themeTint="A6"/>
+      <w:kern w:val="2"/>
+      <w:lang w:eastAsia="en-US"/>
+      <w14:ligatures w14:val="standardContextual"/>
     </w:rPr>
   </w:style>
   <w:style w:type="paragraph" w:styleId="Heading8">
@@ -7272,14 +7471,17 @@
     <w:pPr>
       <w:keepNext/>
       <w:keepLines/>
-      <w:spacing w:after="0"/>
+      <w:spacing w:line="278" w:lineRule="auto"/>
       <w:outlineLvl w:val="7"/>
     </w:pPr>
     <w:rPr>
-      <w:rFonts w:eastAsiaTheme="majorEastAsia" w:cstheme="majorBidi"/>
+      <w:rFonts w:asciiTheme="minorHAnsi" w:eastAsiaTheme="majorEastAsia" w:hAnsiTheme="minorHAnsi" w:cstheme="majorBidi"/>
       <w:i/>
       <w:iCs/>
       <w:color w:val="272727" w:themeColor="text1" w:themeTint="D8"/>
+      <w:kern w:val="2"/>
+      <w:lang w:eastAsia="en-US"/>
+      <w14:ligatures w14:val="standardContextual"/>
     </w:rPr>
   </w:style>
   <w:style w:type="paragraph" w:styleId="Heading9">
@@ -7295,12 +7497,15 @@
     <w:pPr>
       <w:keepNext/>
       <w:keepLines/>
-      <w:spacing w:after="0"/>
+      <w:spacing w:line="278" w:lineRule="auto"/>
       <w:outlineLvl w:val="8"/>
     </w:pPr>
     <w:rPr>
-      <w:rFonts w:eastAsiaTheme="majorEastAsia" w:cstheme="majorBidi"/>
+      <w:rFonts w:asciiTheme="minorHAnsi" w:eastAsiaTheme="majorEastAsia" w:hAnsiTheme="minorHAnsi" w:cstheme="majorBidi"/>
       <w:color w:val="272727" w:themeColor="text1" w:themeTint="D8"/>
+      <w:kern w:val="2"/>
+      <w:lang w:eastAsia="en-US"/>
+      <w14:ligatures w14:val="standardContextual"/>
     </w:rPr>
   </w:style>
   <w:style w:type="character" w:default="1" w:styleId="DefaultParagraphFont">
@@ -7348,7 +7553,6 @@
     <w:basedOn w:val="DefaultParagraphFont"/>
     <w:link w:val="Heading2"/>
     <w:uiPriority w:val="9"/>
-    <w:semiHidden/>
     <w:rsid w:val="001C4C5D"/>
     <w:rPr>
       <w:rFonts w:asciiTheme="majorHAnsi" w:eastAsiaTheme="majorEastAsia" w:hAnsiTheme="majorHAnsi" w:cstheme="majorBidi"/>
@@ -7456,7 +7660,7 @@
     <w:qFormat/>
     <w:rsid w:val="001C4C5D"/>
     <w:pPr>
-      <w:spacing w:after="80" w:line="240" w:lineRule="auto"/>
+      <w:spacing w:after="80"/>
       <w:contextualSpacing/>
     </w:pPr>
     <w:rPr>
@@ -7465,6 +7669,8 @@
       <w:kern w:val="28"/>
       <w:sz w:val="56"/>
       <w:szCs w:val="56"/>
+      <w:lang w:eastAsia="en-US"/>
+      <w14:ligatures w14:val="standardContextual"/>
     </w:rPr>
   </w:style>
   <w:style w:type="character" w:customStyle="1" w:styleId="TitleChar">
@@ -7493,13 +7699,17 @@
       <w:numPr>
         <w:ilvl w:val="1"/>
       </w:numPr>
+      <w:spacing w:after="160" w:line="278" w:lineRule="auto"/>
     </w:pPr>
     <w:rPr>
-      <w:rFonts w:eastAsiaTheme="majorEastAsia" w:cstheme="majorBidi"/>
+      <w:rFonts w:asciiTheme="minorHAnsi" w:eastAsiaTheme="majorEastAsia" w:hAnsiTheme="minorHAnsi" w:cstheme="majorBidi"/>
       <w:color w:val="595959" w:themeColor="text1" w:themeTint="A6"/>
       <w:spacing w:val="15"/>
+      <w:kern w:val="2"/>
       <w:sz w:val="28"/>
       <w:szCs w:val="28"/>
+      <w:lang w:eastAsia="en-US"/>
+      <w14:ligatures w14:val="standardContextual"/>
     </w:rPr>
   </w:style>
   <w:style w:type="character" w:customStyle="1" w:styleId="SubtitleChar">
@@ -7525,13 +7735,17 @@
     <w:qFormat/>
     <w:rsid w:val="001C4C5D"/>
     <w:pPr>
-      <w:spacing w:before="160"/>
+      <w:spacing w:before="160" w:after="160" w:line="278" w:lineRule="auto"/>
       <w:jc w:val="center"/>
     </w:pPr>
     <w:rPr>
+      <w:rFonts w:asciiTheme="minorHAnsi" w:eastAsiaTheme="minorHAnsi" w:hAnsiTheme="minorHAnsi" w:cstheme="minorBidi"/>
       <w:i/>
       <w:iCs/>
       <w:color w:val="404040" w:themeColor="text1" w:themeTint="BF"/>
+      <w:kern w:val="2"/>
+      <w:lang w:eastAsia="en-US"/>
+      <w14:ligatures w14:val="standardContextual"/>
     </w:rPr>
   </w:style>
   <w:style w:type="character" w:customStyle="1" w:styleId="QuoteChar">
@@ -7553,9 +7767,16 @@
     <w:qFormat/>
     <w:rsid w:val="001C4C5D"/>
     <w:pPr>
+      <w:spacing w:after="160" w:line="278" w:lineRule="auto"/>
       <w:ind w:left="720"/>
       <w:contextualSpacing/>
     </w:pPr>
+    <w:rPr>
+      <w:rFonts w:asciiTheme="minorHAnsi" w:eastAsiaTheme="minorHAnsi" w:hAnsiTheme="minorHAnsi" w:cstheme="minorBidi"/>
+      <w:kern w:val="2"/>
+      <w:lang w:eastAsia="en-US"/>
+      <w14:ligatures w14:val="standardContextual"/>
+    </w:rPr>
   </w:style>
   <w:style w:type="character" w:styleId="IntenseEmphasis">
     <w:name w:val="Intense Emphasis"/>
@@ -7582,14 +7803,18 @@
         <w:top w:val="single" w:sz="4" w:space="10" w:color="0F4761" w:themeColor="accent1" w:themeShade="BF"/>
         <w:bottom w:val="single" w:sz="4" w:space="10" w:color="0F4761" w:themeColor="accent1" w:themeShade="BF"/>
       </w:pBdr>
-      <w:spacing w:before="360" w:after="360"/>
+      <w:spacing w:before="360" w:after="360" w:line="278" w:lineRule="auto"/>
       <w:ind w:left="864" w:right="864"/>
       <w:jc w:val="center"/>
     </w:pPr>
     <w:rPr>
+      <w:rFonts w:asciiTheme="minorHAnsi" w:eastAsiaTheme="minorHAnsi" w:hAnsiTheme="minorHAnsi" w:cstheme="minorBidi"/>
       <w:i/>
       <w:iCs/>
       <w:color w:val="0F4761" w:themeColor="accent1" w:themeShade="BF"/>
+      <w:kern w:val="2"/>
+      <w:lang w:eastAsia="en-US"/>
+      <w14:ligatures w14:val="standardContextual"/>
     </w:rPr>
   </w:style>
   <w:style w:type="character" w:customStyle="1" w:styleId="IntenseQuoteChar">
